--- a/Lectures/Economics.docx
+++ b/Lectures/Economics.docx
@@ -16,6 +16,7 @@
         <w:rPr>
           <w:b/>
           <w:bCs/>
+          <w:lang w:val="ru-RU"/>
         </w:rPr>
         <w:t>23.09.25</w:t>
       </w:r>
@@ -25,7 +26,9 @@
         <w:pStyle w:val="Normal"/>
         <w:bidi w:val="0"/>
         <w:jc w:val="center"/>
-        <w:rPr/>
+        <w:rPr>
+          <w:lang w:val="ru-RU"/>
+        </w:rPr>
       </w:pPr>
       <w:r>
         <w:rPr>
@@ -33,11 +36,14 @@
           <w:bCs/>
           <w:sz w:val="28"/>
           <w:szCs w:val="28"/>
+          <w:lang w:val="ru-RU"/>
         </w:rPr>
         <w:t>Деятельность фирмы в краткосрочном и долгосрочном периодах</w:t>
       </w:r>
       <w:r>
-        <w:rPr/>
+        <w:rPr>
+          <w:lang w:val="ru-RU"/>
+        </w:rPr>
         <w:t xml:space="preserve"> </w:t>
       </w:r>
     </w:p>
@@ -46,44 +52,60 @@
         <w:pStyle w:val="Normal"/>
         <w:bidi w:val="0"/>
         <w:jc w:val="center"/>
-        <w:rPr/>
-      </w:pPr>
-      <w:r>
-        <w:rPr/>
-      </w:r>
-    </w:p>
-    <w:p>
-      <w:pPr>
-        <w:pStyle w:val="Normal"/>
-        <w:bidi w:val="0"/>
-        <w:jc w:val="start"/>
-        <w:rPr/>
-      </w:pPr>
-      <w:r>
-        <w:rPr/>
-        <w:t>Фирма – комерческая организация производящая товары и суслуги с целью получения прибыли</w:t>
-      </w:r>
-    </w:p>
-    <w:p>
-      <w:pPr>
-        <w:pStyle w:val="Normal"/>
-        <w:bidi w:val="0"/>
-        <w:jc w:val="start"/>
-        <w:rPr/>
-      </w:pPr>
-      <w:r>
-        <w:rPr/>
-      </w:r>
-    </w:p>
-    <w:p>
-      <w:pPr>
-        <w:pStyle w:val="Normal"/>
-        <w:bidi w:val="0"/>
-        <w:jc w:val="start"/>
-        <w:rPr/>
-      </w:pPr>
-      <w:r>
-        <w:rPr/>
+        <w:rPr>
+          <w:lang w:val="ru-RU"/>
+        </w:rPr>
+      </w:pPr>
+      <w:r>
+        <w:rPr>
+          <w:lang w:val="ru-RU"/>
+        </w:rPr>
+      </w:r>
+    </w:p>
+    <w:p>
+      <w:pPr>
+        <w:pStyle w:val="Normal"/>
+        <w:bidi w:val="0"/>
+        <w:jc w:val="start"/>
+        <w:rPr>
+          <w:lang w:val="ru-RU"/>
+        </w:rPr>
+      </w:pPr>
+      <w:r>
+        <w:rPr>
+          <w:lang w:val="ru-RU"/>
+        </w:rPr>
+        <w:t>Фирма – коммерческая организация производящая товары и услуги с целью получения прибыли</w:t>
+      </w:r>
+    </w:p>
+    <w:p>
+      <w:pPr>
+        <w:pStyle w:val="Normal"/>
+        <w:bidi w:val="0"/>
+        <w:jc w:val="start"/>
+        <w:rPr>
+          <w:lang w:val="ru-RU"/>
+        </w:rPr>
+      </w:pPr>
+      <w:r>
+        <w:rPr>
+          <w:lang w:val="ru-RU"/>
+        </w:rPr>
+      </w:r>
+    </w:p>
+    <w:p>
+      <w:pPr>
+        <w:pStyle w:val="Normal"/>
+        <w:bidi w:val="0"/>
+        <w:jc w:val="start"/>
+        <w:rPr>
+          <w:lang w:val="ru-RU"/>
+        </w:rPr>
+      </w:pPr>
+      <w:r>
+        <w:rPr>
+          <w:lang w:val="ru-RU"/>
+        </w:rPr>
         <w:t>Признаки фирмы:</w:t>
       </w:r>
     </w:p>
@@ -92,34 +114,46 @@
         <w:pStyle w:val="Normal"/>
         <w:bidi w:val="0"/>
         <w:jc w:val="start"/>
-        <w:rPr/>
-      </w:pPr>
-      <w:r>
-        <w:rPr/>
-        <w:t>1. Организационное эдинство – колектив со своей структурой, порядком управления</w:t>
-      </w:r>
-    </w:p>
-    <w:p>
-      <w:pPr>
-        <w:pStyle w:val="Normal"/>
-        <w:bidi w:val="0"/>
-        <w:jc w:val="start"/>
-        <w:rPr/>
-      </w:pPr>
-      <w:r>
-        <w:rPr/>
-        <w:t>2. Имущественная ответсвенность</w:t>
-      </w:r>
-    </w:p>
-    <w:p>
-      <w:pPr>
-        <w:pStyle w:val="Normal"/>
-        <w:bidi w:val="0"/>
-        <w:jc w:val="start"/>
-        <w:rPr/>
-      </w:pPr>
-      <w:r>
-        <w:rPr/>
+        <w:rPr>
+          <w:lang w:val="ru-RU"/>
+        </w:rPr>
+      </w:pPr>
+      <w:r>
+        <w:rPr>
+          <w:lang w:val="ru-RU"/>
+        </w:rPr>
+        <w:t>1. Организационное единство – коллектив со своей структурой, порядком управления</w:t>
+      </w:r>
+    </w:p>
+    <w:p>
+      <w:pPr>
+        <w:pStyle w:val="Normal"/>
+        <w:bidi w:val="0"/>
+        <w:jc w:val="start"/>
+        <w:rPr>
+          <w:lang w:val="ru-RU"/>
+        </w:rPr>
+      </w:pPr>
+      <w:r>
+        <w:rPr>
+          <w:lang w:val="ru-RU"/>
+        </w:rPr>
+        <w:t>2. Имущественная ответственность</w:t>
+      </w:r>
+    </w:p>
+    <w:p>
+      <w:pPr>
+        <w:pStyle w:val="Normal"/>
+        <w:bidi w:val="0"/>
+        <w:jc w:val="start"/>
+        <w:rPr>
+          <w:lang w:val="ru-RU"/>
+        </w:rPr>
+      </w:pPr>
+      <w:r>
+        <w:rPr>
+          <w:lang w:val="ru-RU"/>
+        </w:rPr>
         <w:t>3. Обособленное имущество (основные и оборотные)</w:t>
       </w:r>
     </w:p>
@@ -128,10 +162,14 @@
         <w:pStyle w:val="Normal"/>
         <w:bidi w:val="0"/>
         <w:jc w:val="start"/>
-        <w:rPr/>
-      </w:pPr>
-      <w:r>
-        <w:rPr/>
+        <w:rPr>
+          <w:lang w:val="ru-RU"/>
+        </w:rPr>
+      </w:pPr>
+      <w:r>
+        <w:rPr>
+          <w:lang w:val="ru-RU"/>
+        </w:rPr>
         <w:t>4. Выступают в гражданском обороте от собственного имени</w:t>
       </w:r>
     </w:p>
@@ -140,21 +178,29 @@
         <w:pStyle w:val="Normal"/>
         <w:bidi w:val="0"/>
         <w:jc w:val="start"/>
-        <w:rPr/>
-      </w:pPr>
-      <w:r>
-        <w:rPr/>
-      </w:r>
-    </w:p>
-    <w:p>
-      <w:pPr>
-        <w:pStyle w:val="Normal"/>
-        <w:bidi w:val="0"/>
-        <w:jc w:val="start"/>
-        <w:rPr/>
-      </w:pPr>
-      <w:r>
-        <w:rPr/>
+        <w:rPr>
+          <w:lang w:val="ru-RU"/>
+        </w:rPr>
+      </w:pPr>
+      <w:r>
+        <w:rPr>
+          <w:lang w:val="ru-RU"/>
+        </w:rPr>
+      </w:r>
+    </w:p>
+    <w:p>
+      <w:pPr>
+        <w:pStyle w:val="Normal"/>
+        <w:bidi w:val="0"/>
+        <w:jc w:val="start"/>
+        <w:rPr>
+          <w:lang w:val="ru-RU"/>
+        </w:rPr>
+      </w:pPr>
+      <w:r>
+        <w:rPr>
+          <w:lang w:val="ru-RU"/>
+        </w:rPr>
         <w:t>Основные показатели:</w:t>
       </w:r>
     </w:p>
@@ -163,10 +209,14 @@
         <w:pStyle w:val="Normal"/>
         <w:bidi w:val="0"/>
         <w:jc w:val="start"/>
-        <w:rPr/>
-      </w:pPr>
-      <w:r>
-        <w:rPr/>
+        <w:rPr>
+          <w:lang w:val="ru-RU"/>
+        </w:rPr>
+      </w:pPr>
+      <w:r>
+        <w:rPr>
+          <w:lang w:val="ru-RU"/>
+        </w:rPr>
         <w:t>1. Прибыль</w:t>
       </w:r>
     </w:p>
@@ -175,21 +225,28 @@
         <w:pStyle w:val="Normal"/>
         <w:bidi w:val="0"/>
         <w:jc w:val="start"/>
-        <w:rPr/>
-      </w:pPr>
-      <w:r>
-        <w:rPr/>
+        <w:rPr>
+          <w:lang w:val="ru-RU"/>
+        </w:rPr>
+      </w:pPr>
+      <w:r>
+        <w:rPr>
+          <w:lang w:val="ru-RU"/>
+        </w:rPr>
         <w:t xml:space="preserve">2. Доход от продаж или выручка ( </w:t>
       </w:r>
       <w:r>
         <w:rPr>
           <w:b/>
           <w:bCs/>
+          <w:lang w:val="ru-RU"/>
         </w:rPr>
         <w:t>TR = P * Q</w:t>
       </w:r>
       <w:r>
-        <w:rPr/>
+        <w:rPr>
+          <w:lang w:val="ru-RU"/>
+        </w:rPr>
         <w:t xml:space="preserve"> )</w:t>
       </w:r>
     </w:p>
@@ -198,22 +255,30 @@
         <w:pStyle w:val="Normal"/>
         <w:bidi w:val="0"/>
         <w:jc w:val="start"/>
-        <w:rPr/>
-      </w:pPr>
-      <w:r>
-        <w:rPr/>
-        <w:t>3. Рентабильность – отношение прибыли к себестоемости</w:t>
-      </w:r>
-    </w:p>
-    <w:p>
-      <w:pPr>
-        <w:pStyle w:val="Normal"/>
-        <w:bidi w:val="0"/>
-        <w:jc w:val="start"/>
-        <w:rPr/>
-      </w:pPr>
-      <w:r>
-        <w:rPr/>
+        <w:rPr>
+          <w:lang w:val="ru-RU"/>
+        </w:rPr>
+      </w:pPr>
+      <w:r>
+        <w:rPr>
+          <w:lang w:val="ru-RU"/>
+        </w:rPr>
+        <w:t>3. Рентабельность – отношение прибыли к себестоимости</w:t>
+      </w:r>
+    </w:p>
+    <w:p>
+      <w:pPr>
+        <w:pStyle w:val="Normal"/>
+        <w:bidi w:val="0"/>
+        <w:jc w:val="start"/>
+        <w:rPr>
+          <w:lang w:val="ru-RU"/>
+        </w:rPr>
+      </w:pPr>
+      <w:r>
+        <w:rPr>
+          <w:lang w:val="ru-RU"/>
+        </w:rPr>
         <w:t>4. Фондоотдача – выпуск продукции приходящийся на один рубль основных производственных фондов</w:t>
       </w:r>
     </w:p>
@@ -222,21 +287,29 @@
         <w:pStyle w:val="Normal"/>
         <w:bidi w:val="0"/>
         <w:jc w:val="start"/>
-        <w:rPr/>
-      </w:pPr>
-      <w:r>
-        <w:rPr/>
-      </w:r>
-    </w:p>
-    <w:p>
-      <w:pPr>
-        <w:pStyle w:val="Normal"/>
-        <w:bidi w:val="0"/>
-        <w:jc w:val="start"/>
-        <w:rPr/>
-      </w:pPr>
-      <w:r>
-        <w:rPr/>
+        <w:rPr>
+          <w:lang w:val="ru-RU"/>
+        </w:rPr>
+      </w:pPr>
+      <w:r>
+        <w:rPr>
+          <w:lang w:val="ru-RU"/>
+        </w:rPr>
+      </w:r>
+    </w:p>
+    <w:p>
+      <w:pPr>
+        <w:pStyle w:val="Normal"/>
+        <w:bidi w:val="0"/>
+        <w:jc w:val="start"/>
+        <w:rPr>
+          <w:lang w:val="ru-RU"/>
+        </w:rPr>
+      </w:pPr>
+      <w:r>
+        <w:rPr>
+          <w:lang w:val="ru-RU"/>
+        </w:rPr>
         <w:t>Фондовооружоность – отношение среднегодовой стоимости основных производственных фондов, к численности персонала занятого основной деятельностью</w:t>
       </w:r>
     </w:p>
@@ -245,21 +318,29 @@
         <w:pStyle w:val="Normal"/>
         <w:bidi w:val="0"/>
         <w:jc w:val="start"/>
-        <w:rPr/>
-      </w:pPr>
-      <w:r>
-        <w:rPr/>
-      </w:r>
-    </w:p>
-    <w:p>
-      <w:pPr>
-        <w:pStyle w:val="Normal"/>
-        <w:bidi w:val="0"/>
-        <w:jc w:val="start"/>
-        <w:rPr/>
-      </w:pPr>
-      <w:r>
-        <w:rPr/>
+        <w:rPr>
+          <w:lang w:val="ru-RU"/>
+        </w:rPr>
+      </w:pPr>
+      <w:r>
+        <w:rPr>
+          <w:lang w:val="ru-RU"/>
+        </w:rPr>
+      </w:r>
+    </w:p>
+    <w:p>
+      <w:pPr>
+        <w:pStyle w:val="Normal"/>
+        <w:bidi w:val="0"/>
+        <w:jc w:val="start"/>
+        <w:rPr>
+          <w:lang w:val="ru-RU"/>
+        </w:rPr>
+      </w:pPr>
+      <w:r>
+        <w:rPr>
+          <w:lang w:val="ru-RU"/>
+        </w:rPr>
         <w:t>Фондоемкость – величина обратная фондоотдаче показывает какой объем основных производственных фондов, потребовался на выпуск продукции стоимостью один рубль</w:t>
       </w:r>
     </w:p>
@@ -268,21 +349,29 @@
         <w:pStyle w:val="Normal"/>
         <w:bidi w:val="0"/>
         <w:jc w:val="start"/>
-        <w:rPr/>
-      </w:pPr>
-      <w:r>
-        <w:rPr/>
-      </w:r>
-    </w:p>
-    <w:p>
-      <w:pPr>
-        <w:pStyle w:val="Normal"/>
-        <w:bidi w:val="0"/>
-        <w:jc w:val="start"/>
-        <w:rPr/>
-      </w:pPr>
-      <w:r>
-        <w:rPr/>
+        <w:rPr>
+          <w:lang w:val="ru-RU"/>
+        </w:rPr>
+      </w:pPr>
+      <w:r>
+        <w:rPr>
+          <w:lang w:val="ru-RU"/>
+        </w:rPr>
+      </w:r>
+    </w:p>
+    <w:p>
+      <w:pPr>
+        <w:pStyle w:val="Normal"/>
+        <w:bidi w:val="0"/>
+        <w:jc w:val="start"/>
+        <w:rPr>
+          <w:lang w:val="ru-RU"/>
+        </w:rPr>
+      </w:pPr>
+      <w:r>
+        <w:rPr>
+          <w:lang w:val="ru-RU"/>
+        </w:rPr>
         <w:t>Производительность труда.</w:t>
       </w:r>
     </w:p>
@@ -291,21 +380,29 @@
         <w:pStyle w:val="Normal"/>
         <w:bidi w:val="0"/>
         <w:jc w:val="start"/>
-        <w:rPr/>
-      </w:pPr>
-      <w:r>
-        <w:rPr/>
-      </w:r>
-    </w:p>
-    <w:p>
-      <w:pPr>
-        <w:pStyle w:val="Normal"/>
-        <w:bidi w:val="0"/>
-        <w:jc w:val="start"/>
-        <w:rPr/>
-      </w:pPr>
-      <w:r>
-        <w:rPr/>
+        <w:rPr>
+          <w:lang w:val="ru-RU"/>
+        </w:rPr>
+      </w:pPr>
+      <w:r>
+        <w:rPr>
+          <w:lang w:val="ru-RU"/>
+        </w:rPr>
+      </w:r>
+    </w:p>
+    <w:p>
+      <w:pPr>
+        <w:pStyle w:val="Normal"/>
+        <w:bidi w:val="0"/>
+        <w:jc w:val="start"/>
+        <w:rPr>
+          <w:lang w:val="ru-RU"/>
+        </w:rPr>
+      </w:pPr>
+      <w:r>
+        <w:rPr>
+          <w:lang w:val="ru-RU"/>
+        </w:rPr>
         <w:drawing>
           <wp:anchor behindDoc="0" distT="0" distB="0" distL="0" distR="0" simplePos="0" locked="0" layoutInCell="0" allowOverlap="1" relativeHeight="2">
             <wp:simplePos x="0" y="0"/>
@@ -358,219 +455,299 @@
         <w:pStyle w:val="Normal"/>
         <w:bidi w:val="0"/>
         <w:jc w:val="start"/>
-        <w:rPr/>
-      </w:pPr>
-      <w:r>
-        <w:rPr/>
-      </w:r>
-    </w:p>
-    <w:p>
-      <w:pPr>
-        <w:pStyle w:val="Normal"/>
-        <w:bidi w:val="0"/>
-        <w:jc w:val="start"/>
-        <w:rPr/>
-      </w:pPr>
-      <w:r>
-        <w:rPr/>
-      </w:r>
-    </w:p>
-    <w:p>
-      <w:pPr>
-        <w:pStyle w:val="Normal"/>
-        <w:bidi w:val="0"/>
-        <w:jc w:val="start"/>
-        <w:rPr/>
-      </w:pPr>
-      <w:r>
-        <w:rPr/>
-      </w:r>
-    </w:p>
-    <w:p>
-      <w:pPr>
-        <w:pStyle w:val="Normal"/>
-        <w:bidi w:val="0"/>
-        <w:jc w:val="start"/>
-        <w:rPr/>
-      </w:pPr>
-      <w:r>
-        <w:rPr/>
-      </w:r>
-    </w:p>
-    <w:p>
-      <w:pPr>
-        <w:pStyle w:val="Normal"/>
-        <w:bidi w:val="0"/>
-        <w:jc w:val="start"/>
-        <w:rPr/>
-      </w:pPr>
-      <w:r>
-        <w:rPr/>
-      </w:r>
-    </w:p>
-    <w:p>
-      <w:pPr>
-        <w:pStyle w:val="Normal"/>
-        <w:bidi w:val="0"/>
-        <w:jc w:val="start"/>
-        <w:rPr/>
-      </w:pPr>
-      <w:r>
-        <w:rPr/>
-      </w:r>
-    </w:p>
-    <w:p>
-      <w:pPr>
-        <w:pStyle w:val="Normal"/>
-        <w:bidi w:val="0"/>
-        <w:jc w:val="start"/>
-        <w:rPr/>
-      </w:pPr>
-      <w:r>
-        <w:rPr/>
-      </w:r>
-    </w:p>
-    <w:p>
-      <w:pPr>
-        <w:pStyle w:val="Normal"/>
-        <w:bidi w:val="0"/>
-        <w:jc w:val="start"/>
-        <w:rPr/>
-      </w:pPr>
-      <w:r>
-        <w:rPr/>
-      </w:r>
-    </w:p>
-    <w:p>
-      <w:pPr>
-        <w:pStyle w:val="Normal"/>
-        <w:bidi w:val="0"/>
-        <w:jc w:val="start"/>
-        <w:rPr/>
-      </w:pPr>
-      <w:r>
-        <w:rPr/>
-      </w:r>
-    </w:p>
-    <w:p>
-      <w:pPr>
-        <w:pStyle w:val="Normal"/>
-        <w:bidi w:val="0"/>
-        <w:jc w:val="start"/>
-        <w:rPr/>
-      </w:pPr>
-      <w:r>
-        <w:rPr/>
-      </w:r>
-    </w:p>
-    <w:p>
-      <w:pPr>
-        <w:pStyle w:val="Normal"/>
-        <w:bidi w:val="0"/>
-        <w:jc w:val="start"/>
-        <w:rPr/>
-      </w:pPr>
-      <w:r>
-        <w:rPr/>
-      </w:r>
-    </w:p>
-    <w:p>
-      <w:pPr>
-        <w:pStyle w:val="Normal"/>
-        <w:bidi w:val="0"/>
-        <w:jc w:val="start"/>
-        <w:rPr/>
-      </w:pPr>
-      <w:r>
-        <w:rPr/>
-      </w:r>
-    </w:p>
-    <w:p>
-      <w:pPr>
-        <w:pStyle w:val="Normal"/>
-        <w:bidi w:val="0"/>
-        <w:jc w:val="start"/>
-        <w:rPr/>
-      </w:pPr>
-      <w:r>
-        <w:rPr/>
-      </w:r>
-    </w:p>
-    <w:p>
-      <w:pPr>
-        <w:pStyle w:val="Normal"/>
-        <w:bidi w:val="0"/>
-        <w:jc w:val="start"/>
-        <w:rPr/>
-      </w:pPr>
-      <w:r>
-        <w:rPr/>
-      </w:r>
-    </w:p>
-    <w:p>
-      <w:pPr>
-        <w:pStyle w:val="Normal"/>
-        <w:bidi w:val="0"/>
-        <w:jc w:val="start"/>
-        <w:rPr/>
-      </w:pPr>
-      <w:r>
-        <w:rPr/>
-      </w:r>
-    </w:p>
-    <w:p>
-      <w:pPr>
-        <w:pStyle w:val="Normal"/>
-        <w:bidi w:val="0"/>
-        <w:jc w:val="start"/>
-        <w:rPr/>
-      </w:pPr>
-      <w:r>
-        <w:rPr/>
-      </w:r>
-    </w:p>
-    <w:p>
-      <w:pPr>
-        <w:pStyle w:val="Normal"/>
-        <w:bidi w:val="0"/>
-        <w:jc w:val="start"/>
-        <w:rPr/>
-      </w:pPr>
-      <w:r>
-        <w:rPr/>
-      </w:r>
-    </w:p>
-    <w:p>
-      <w:pPr>
-        <w:pStyle w:val="Normal"/>
-        <w:bidi w:val="0"/>
-        <w:jc w:val="start"/>
-        <w:rPr/>
-      </w:pPr>
-      <w:r>
-        <w:rPr/>
-      </w:r>
-    </w:p>
-    <w:p>
-      <w:pPr>
-        <w:pStyle w:val="Normal"/>
-        <w:bidi w:val="0"/>
-        <w:jc w:val="start"/>
-        <w:rPr/>
-      </w:pPr>
-      <w:r>
-        <w:rPr/>
-      </w:r>
-    </w:p>
-    <w:p>
-      <w:pPr>
-        <w:pStyle w:val="Normal"/>
-        <w:bidi w:val="0"/>
-        <w:jc w:val="start"/>
-        <w:rPr/>
-      </w:pPr>
-      <w:r>
-        <w:rPr/>
+        <w:rPr>
+          <w:lang w:val="ru-RU"/>
+        </w:rPr>
+      </w:pPr>
+      <w:r>
+        <w:rPr>
+          <w:lang w:val="ru-RU"/>
+        </w:rPr>
+      </w:r>
+    </w:p>
+    <w:p>
+      <w:pPr>
+        <w:pStyle w:val="Normal"/>
+        <w:bidi w:val="0"/>
+        <w:jc w:val="start"/>
+        <w:rPr>
+          <w:lang w:val="ru-RU"/>
+        </w:rPr>
+      </w:pPr>
+      <w:r>
+        <w:rPr>
+          <w:lang w:val="ru-RU"/>
+        </w:rPr>
+      </w:r>
+    </w:p>
+    <w:p>
+      <w:pPr>
+        <w:pStyle w:val="Normal"/>
+        <w:bidi w:val="0"/>
+        <w:jc w:val="start"/>
+        <w:rPr>
+          <w:lang w:val="ru-RU"/>
+        </w:rPr>
+      </w:pPr>
+      <w:r>
+        <w:rPr>
+          <w:lang w:val="ru-RU"/>
+        </w:rPr>
+      </w:r>
+    </w:p>
+    <w:p>
+      <w:pPr>
+        <w:pStyle w:val="Normal"/>
+        <w:bidi w:val="0"/>
+        <w:jc w:val="start"/>
+        <w:rPr>
+          <w:lang w:val="ru-RU"/>
+        </w:rPr>
+      </w:pPr>
+      <w:r>
+        <w:rPr>
+          <w:lang w:val="ru-RU"/>
+        </w:rPr>
+      </w:r>
+    </w:p>
+    <w:p>
+      <w:pPr>
+        <w:pStyle w:val="Normal"/>
+        <w:bidi w:val="0"/>
+        <w:jc w:val="start"/>
+        <w:rPr>
+          <w:lang w:val="ru-RU"/>
+        </w:rPr>
+      </w:pPr>
+      <w:r>
+        <w:rPr>
+          <w:lang w:val="ru-RU"/>
+        </w:rPr>
+      </w:r>
+    </w:p>
+    <w:p>
+      <w:pPr>
+        <w:pStyle w:val="Normal"/>
+        <w:bidi w:val="0"/>
+        <w:jc w:val="start"/>
+        <w:rPr>
+          <w:lang w:val="ru-RU"/>
+        </w:rPr>
+      </w:pPr>
+      <w:r>
+        <w:rPr>
+          <w:lang w:val="ru-RU"/>
+        </w:rPr>
+      </w:r>
+    </w:p>
+    <w:p>
+      <w:pPr>
+        <w:pStyle w:val="Normal"/>
+        <w:bidi w:val="0"/>
+        <w:jc w:val="start"/>
+        <w:rPr>
+          <w:lang w:val="ru-RU"/>
+        </w:rPr>
+      </w:pPr>
+      <w:r>
+        <w:rPr>
+          <w:lang w:val="ru-RU"/>
+        </w:rPr>
+      </w:r>
+    </w:p>
+    <w:p>
+      <w:pPr>
+        <w:pStyle w:val="Normal"/>
+        <w:bidi w:val="0"/>
+        <w:jc w:val="start"/>
+        <w:rPr>
+          <w:lang w:val="ru-RU"/>
+        </w:rPr>
+      </w:pPr>
+      <w:r>
+        <w:rPr>
+          <w:lang w:val="ru-RU"/>
+        </w:rPr>
+      </w:r>
+    </w:p>
+    <w:p>
+      <w:pPr>
+        <w:pStyle w:val="Normal"/>
+        <w:bidi w:val="0"/>
+        <w:jc w:val="start"/>
+        <w:rPr>
+          <w:lang w:val="ru-RU"/>
+        </w:rPr>
+      </w:pPr>
+      <w:r>
+        <w:rPr>
+          <w:lang w:val="ru-RU"/>
+        </w:rPr>
+      </w:r>
+    </w:p>
+    <w:p>
+      <w:pPr>
+        <w:pStyle w:val="Normal"/>
+        <w:bidi w:val="0"/>
+        <w:jc w:val="start"/>
+        <w:rPr>
+          <w:lang w:val="ru-RU"/>
+        </w:rPr>
+      </w:pPr>
+      <w:r>
+        <w:rPr>
+          <w:lang w:val="ru-RU"/>
+        </w:rPr>
+      </w:r>
+    </w:p>
+    <w:p>
+      <w:pPr>
+        <w:pStyle w:val="Normal"/>
+        <w:bidi w:val="0"/>
+        <w:jc w:val="start"/>
+        <w:rPr>
+          <w:lang w:val="ru-RU"/>
+        </w:rPr>
+      </w:pPr>
+      <w:r>
+        <w:rPr>
+          <w:lang w:val="ru-RU"/>
+        </w:rPr>
+      </w:r>
+    </w:p>
+    <w:p>
+      <w:pPr>
+        <w:pStyle w:val="Normal"/>
+        <w:bidi w:val="0"/>
+        <w:jc w:val="start"/>
+        <w:rPr>
+          <w:lang w:val="ru-RU"/>
+        </w:rPr>
+      </w:pPr>
+      <w:r>
+        <w:rPr>
+          <w:lang w:val="ru-RU"/>
+        </w:rPr>
+      </w:r>
+    </w:p>
+    <w:p>
+      <w:pPr>
+        <w:pStyle w:val="Normal"/>
+        <w:bidi w:val="0"/>
+        <w:jc w:val="start"/>
+        <w:rPr>
+          <w:lang w:val="ru-RU"/>
+        </w:rPr>
+      </w:pPr>
+      <w:r>
+        <w:rPr>
+          <w:lang w:val="ru-RU"/>
+        </w:rPr>
+      </w:r>
+    </w:p>
+    <w:p>
+      <w:pPr>
+        <w:pStyle w:val="Normal"/>
+        <w:bidi w:val="0"/>
+        <w:jc w:val="start"/>
+        <w:rPr>
+          <w:lang w:val="ru-RU"/>
+        </w:rPr>
+      </w:pPr>
+      <w:r>
+        <w:rPr>
+          <w:lang w:val="ru-RU"/>
+        </w:rPr>
+      </w:r>
+    </w:p>
+    <w:p>
+      <w:pPr>
+        <w:pStyle w:val="Normal"/>
+        <w:bidi w:val="0"/>
+        <w:jc w:val="start"/>
+        <w:rPr>
+          <w:lang w:val="ru-RU"/>
+        </w:rPr>
+      </w:pPr>
+      <w:r>
+        <w:rPr>
+          <w:lang w:val="ru-RU"/>
+        </w:rPr>
+      </w:r>
+    </w:p>
+    <w:p>
+      <w:pPr>
+        <w:pStyle w:val="Normal"/>
+        <w:bidi w:val="0"/>
+        <w:jc w:val="start"/>
+        <w:rPr>
+          <w:lang w:val="ru-RU"/>
+        </w:rPr>
+      </w:pPr>
+      <w:r>
+        <w:rPr>
+          <w:lang w:val="ru-RU"/>
+        </w:rPr>
+      </w:r>
+    </w:p>
+    <w:p>
+      <w:pPr>
+        <w:pStyle w:val="Normal"/>
+        <w:bidi w:val="0"/>
+        <w:jc w:val="start"/>
+        <w:rPr>
+          <w:lang w:val="ru-RU"/>
+        </w:rPr>
+      </w:pPr>
+      <w:r>
+        <w:rPr>
+          <w:lang w:val="ru-RU"/>
+        </w:rPr>
+      </w:r>
+    </w:p>
+    <w:p>
+      <w:pPr>
+        <w:pStyle w:val="Normal"/>
+        <w:bidi w:val="0"/>
+        <w:jc w:val="start"/>
+        <w:rPr>
+          <w:lang w:val="ru-RU"/>
+        </w:rPr>
+      </w:pPr>
+      <w:r>
+        <w:rPr>
+          <w:lang w:val="ru-RU"/>
+        </w:rPr>
+      </w:r>
+    </w:p>
+    <w:p>
+      <w:pPr>
+        <w:pStyle w:val="Normal"/>
+        <w:bidi w:val="0"/>
+        <w:jc w:val="start"/>
+        <w:rPr>
+          <w:lang w:val="ru-RU"/>
+        </w:rPr>
+      </w:pPr>
+      <w:r>
+        <w:rPr>
+          <w:lang w:val="ru-RU"/>
+        </w:rPr>
+      </w:r>
+    </w:p>
+    <w:p>
+      <w:pPr>
+        <w:pStyle w:val="Normal"/>
+        <w:bidi w:val="0"/>
+        <w:jc w:val="start"/>
+        <w:rPr>
+          <w:lang w:val="ru-RU"/>
+        </w:rPr>
+      </w:pPr>
+      <w:r>
+        <w:rPr>
+          <w:lang w:val="ru-RU"/>
+        </w:rPr>
         <w:t xml:space="preserve">Зависимость между количеством ресурсов затраченных фирмой на производство, и максимально возможным оъемом производства, есть производственная функция. </w:t>
       </w:r>
     </w:p>
@@ -579,28 +756,37 @@
         <w:pStyle w:val="Normal"/>
         <w:bidi w:val="0"/>
         <w:jc w:val="start"/>
-        <w:rPr/>
-      </w:pPr>
-      <w:r>
-        <w:rPr/>
-      </w:r>
-    </w:p>
-    <w:p>
-      <w:pPr>
-        <w:pStyle w:val="Normal"/>
-        <w:bidi w:val="0"/>
-        <w:jc w:val="start"/>
-        <w:rPr/>
+        <w:rPr>
+          <w:lang w:val="ru-RU"/>
+        </w:rPr>
+      </w:pPr>
+      <w:r>
+        <w:rPr>
+          <w:lang w:val="ru-RU"/>
+        </w:rPr>
+      </w:r>
+    </w:p>
+    <w:p>
+      <w:pPr>
+        <w:pStyle w:val="Normal"/>
+        <w:bidi w:val="0"/>
+        <w:jc w:val="start"/>
+        <w:rPr>
+          <w:lang w:val="ru-RU"/>
+        </w:rPr>
       </w:pPr>
       <w:r>
         <w:rPr>
           <w:b/>
           <w:bCs/>
+          <w:lang w:val="ru-RU"/>
         </w:rPr>
         <w:t>Q = f (L, K)</w:t>
       </w:r>
       <w:r>
-        <w:rPr/>
+        <w:rPr>
+          <w:lang w:val="ru-RU"/>
+        </w:rPr>
         <w:t>. Q – оъем выпуска продукции. L – количество используемого труда. K – количество используемого капитала.</w:t>
       </w:r>
     </w:p>
@@ -618,6 +804,7 @@
         <w:rPr>
           <w:b/>
           <w:bCs/>
+          <w:lang w:val="ru-RU"/>
         </w:rPr>
         <w:t>Свойства производственной функции</w:t>
       </w:r>
@@ -627,10 +814,14 @@
         <w:pStyle w:val="Normal"/>
         <w:bidi w:val="0"/>
         <w:jc w:val="start"/>
-        <w:rPr/>
-      </w:pPr>
-      <w:r>
-        <w:rPr/>
+        <w:rPr>
+          <w:lang w:val="ru-RU"/>
+        </w:rPr>
+      </w:pPr>
+      <w:r>
+        <w:rPr>
+          <w:lang w:val="ru-RU"/>
+        </w:rPr>
         <w:t>1. Описывает зависимость между затратами русурсов и выпуском продукции</w:t>
       </w:r>
     </w:p>
@@ -639,10 +830,14 @@
         <w:pStyle w:val="Normal"/>
         <w:bidi w:val="0"/>
         <w:jc w:val="start"/>
-        <w:rPr/>
-      </w:pPr>
-      <w:r>
-        <w:rPr/>
+        <w:rPr>
+          <w:lang w:val="ru-RU"/>
+        </w:rPr>
+      </w:pPr>
+      <w:r>
+        <w:rPr>
+          <w:lang w:val="ru-RU"/>
+        </w:rPr>
         <w:t>2. Описывает только технологически эффективные способы производства</w:t>
       </w:r>
     </w:p>
@@ -651,10 +846,14 @@
         <w:pStyle w:val="Normal"/>
         <w:bidi w:val="0"/>
         <w:jc w:val="start"/>
-        <w:rPr/>
-      </w:pPr>
-      <w:r>
-        <w:rPr/>
+        <w:rPr>
+          <w:lang w:val="ru-RU"/>
+        </w:rPr>
+      </w:pPr>
+      <w:r>
+        <w:rPr>
+          <w:lang w:val="ru-RU"/>
+        </w:rPr>
         <w:t>3. Описывает максимальный объем производства при задданой комбинации ресурсов</w:t>
       </w:r>
     </w:p>
@@ -663,10 +862,14 @@
         <w:pStyle w:val="Normal"/>
         <w:bidi w:val="0"/>
         <w:jc w:val="start"/>
-        <w:rPr/>
-      </w:pPr>
-      <w:r>
-        <w:rPr/>
+        <w:rPr>
+          <w:lang w:val="ru-RU"/>
+        </w:rPr>
+      </w:pPr>
+      <w:r>
+        <w:rPr>
+          <w:lang w:val="ru-RU"/>
+        </w:rPr>
         <w:t>4. Показывает альтернативные возможные варианты двух факторов, позволяющий получить одинаковый выпуск продукции.</w:t>
       </w:r>
     </w:p>
@@ -675,10 +878,14 @@
         <w:pStyle w:val="Normal"/>
         <w:bidi w:val="0"/>
         <w:jc w:val="start"/>
-        <w:rPr/>
-      </w:pPr>
-      <w:r>
-        <w:rPr/>
+        <w:rPr>
+          <w:lang w:val="ru-RU"/>
+        </w:rPr>
+      </w:pPr>
+      <w:r>
+        <w:rPr>
+          <w:lang w:val="ru-RU"/>
+        </w:rPr>
       </w:r>
     </w:p>
     <w:p>
@@ -696,6 +903,7 @@
         <w:rPr>
           <w:i/>
           <w:iCs/>
+          <w:lang w:val="ru-RU"/>
         </w:rPr>
       </w:r>
     </w:p>
@@ -718,6 +926,7 @@
           <w:bCs/>
           <w:i w:val="false"/>
           <w:iCs w:val="false"/>
+          <w:lang w:val="ru-RU"/>
         </w:rPr>
         <w:t>Период в деятельности фирмы</w:t>
       </w:r>
@@ -737,6 +946,7 @@
         <w:rPr>
           <w:i w:val="false"/>
           <w:iCs w:val="false"/>
+          <w:lang w:val="ru-RU"/>
         </w:rPr>
         <w:t>Периоды:</w:t>
       </w:r>
@@ -756,6 +966,7 @@
         <w:rPr>
           <w:i w:val="false"/>
           <w:iCs w:val="false"/>
+          <w:lang w:val="ru-RU"/>
         </w:rPr>
         <w:t>1. Краткосрочный – фирма может увеличить объемы производства изменив количество лишь части ресурсов, без изминения остальных</w:t>
       </w:r>
@@ -775,6 +986,7 @@
         <w:rPr>
           <w:i w:val="false"/>
           <w:iCs w:val="false"/>
+          <w:lang w:val="ru-RU"/>
         </w:rPr>
         <w:t>2. Долгосрочный – фирма увеличивает объем производства, изменяя количество всех используемых факторов производства.</w:t>
       </w:r>
@@ -794,6 +1006,7 @@
         <w:rPr>
           <w:i w:val="false"/>
           <w:iCs w:val="false"/>
+          <w:lang w:val="ru-RU"/>
         </w:rPr>
       </w:r>
     </w:p>
@@ -816,6 +1029,7 @@
           <w:bCs/>
           <w:i w:val="false"/>
           <w:iCs w:val="false"/>
+          <w:lang w:val="ru-RU"/>
         </w:rPr>
         <w:t>Особенности призводства в краткосрочном периоде:</w:t>
       </w:r>
@@ -835,6 +1049,7 @@
         <w:rPr>
           <w:i w:val="false"/>
           <w:iCs w:val="false"/>
+          <w:lang w:val="ru-RU"/>
         </w:rPr>
         <w:t>1. Производительность ресурсов подверженна убывающей отдаче.</w:t>
       </w:r>
@@ -854,24 +1069,26 @@
         <w:rPr>
           <w:i w:val="false"/>
           <w:iCs w:val="false"/>
-        </w:rPr>
-      </w:r>
-    </w:p>
-    <w:p>
-      <w:pPr>
-        <w:pStyle w:val="Normal"/>
-        <w:bidi w:val="0"/>
-        <w:jc w:val="start"/>
-        <w:rPr>
-          <w:i w:val="false"/>
-          <w:i w:val="false"/>
-          <w:iCs w:val="false"/>
-        </w:rPr>
-      </w:pPr>
-      <w:r>
-        <w:rPr>
-          <w:i w:val="false"/>
-          <w:iCs w:val="false"/>
+          <w:lang w:val="ru-RU"/>
+        </w:rPr>
+      </w:r>
+    </w:p>
+    <w:p>
+      <w:pPr>
+        <w:pStyle w:val="Normal"/>
+        <w:bidi w:val="0"/>
+        <w:jc w:val="start"/>
+        <w:rPr>
+          <w:i w:val="false"/>
+          <w:i w:val="false"/>
+          <w:iCs w:val="false"/>
+        </w:rPr>
+      </w:pPr>
+      <w:r>
+        <w:rPr>
+          <w:i w:val="false"/>
+          <w:iCs w:val="false"/>
+          <w:lang w:val="ru-RU"/>
         </w:rPr>
         <w:t>Общий продукт ( TP или Q ) - суммарынй объем продукции, произведенной за определенный промежуток времени</w:t>
       </w:r>
@@ -891,24 +1108,26 @@
         <w:rPr>
           <w:i w:val="false"/>
           <w:iCs w:val="false"/>
-        </w:rPr>
-      </w:r>
-    </w:p>
-    <w:p>
-      <w:pPr>
-        <w:pStyle w:val="Normal"/>
-        <w:bidi w:val="0"/>
-        <w:jc w:val="start"/>
-        <w:rPr>
-          <w:i w:val="false"/>
-          <w:i w:val="false"/>
-          <w:iCs w:val="false"/>
-        </w:rPr>
-      </w:pPr>
-      <w:r>
-        <w:rPr>
-          <w:i w:val="false"/>
-          <w:iCs w:val="false"/>
+          <w:lang w:val="ru-RU"/>
+        </w:rPr>
+      </w:r>
+    </w:p>
+    <w:p>
+      <w:pPr>
+        <w:pStyle w:val="Normal"/>
+        <w:bidi w:val="0"/>
+        <w:jc w:val="start"/>
+        <w:rPr>
+          <w:i w:val="false"/>
+          <w:i w:val="false"/>
+          <w:iCs w:val="false"/>
+        </w:rPr>
+      </w:pPr>
+      <w:r>
+        <w:rPr>
+          <w:i w:val="false"/>
+          <w:iCs w:val="false"/>
+          <w:lang w:val="ru-RU"/>
         </w:rPr>
         <w:t>Средний продукт ( AP ) - выпуск продукции приходящийся на одну единицу используемого фактора, показывает какое количество продукции приходиться на одну эдиницу труда или капитала</w:t>
       </w:r>
@@ -928,24 +1147,26 @@
         <w:rPr>
           <w:i w:val="false"/>
           <w:iCs w:val="false"/>
-        </w:rPr>
-      </w:r>
-    </w:p>
-    <w:p>
-      <w:pPr>
-        <w:pStyle w:val="Normal"/>
-        <w:bidi w:val="0"/>
-        <w:jc w:val="start"/>
-        <w:rPr>
-          <w:i w:val="false"/>
-          <w:i w:val="false"/>
-          <w:iCs w:val="false"/>
-        </w:rPr>
-      </w:pPr>
-      <w:r>
-        <w:rPr>
-          <w:i w:val="false"/>
-          <w:iCs w:val="false"/>
+          <w:lang w:val="ru-RU"/>
+        </w:rPr>
+      </w:r>
+    </w:p>
+    <w:p>
+      <w:pPr>
+        <w:pStyle w:val="Normal"/>
+        <w:bidi w:val="0"/>
+        <w:jc w:val="start"/>
+        <w:rPr>
+          <w:i w:val="false"/>
+          <w:i w:val="false"/>
+          <w:iCs w:val="false"/>
+        </w:rPr>
+      </w:pPr>
+      <w:r>
+        <w:rPr>
+          <w:i w:val="false"/>
+          <w:iCs w:val="false"/>
+          <w:lang w:val="ru-RU"/>
         </w:rPr>
         <w:t>Средний продукт труда AP</w:t>
       </w:r>
@@ -955,6 +1176,7 @@
           <w:iCs w:val="false"/>
           <w:sz w:val="14"/>
           <w:szCs w:val="14"/>
+          <w:lang w:val="ru-RU"/>
         </w:rPr>
         <w:t>L</w:t>
       </w:r>
@@ -962,6 +1184,7 @@
         <w:rPr>
           <w:i w:val="false"/>
           <w:iCs w:val="false"/>
+          <w:lang w:val="ru-RU"/>
         </w:rPr>
         <w:t xml:space="preserve"> = TP / L</w:t>
       </w:r>
@@ -980,26 +1203,28 @@
         <w:rPr>
           <w:sz w:val="28"/>
           <w:szCs w:val="28"/>
-        </w:rPr>
-      </w:r>
-    </w:p>
-    <w:p>
-      <w:pPr>
-        <w:pStyle w:val="Normal"/>
-        <w:bidi w:val="0"/>
-        <w:jc w:val="start"/>
-        <w:rPr>
-          <w:i w:val="false"/>
-          <w:i w:val="false"/>
-          <w:iCs w:val="false"/>
-        </w:rPr>
-      </w:pPr>
-      <w:r>
-        <w:rPr>
-          <w:i w:val="false"/>
-          <w:iCs w:val="false"/>
-          <w:sz w:val="28"/>
-          <w:szCs w:val="28"/>
+          <w:lang w:val="ru-RU"/>
+        </w:rPr>
+      </w:r>
+    </w:p>
+    <w:p>
+      <w:pPr>
+        <w:pStyle w:val="Normal"/>
+        <w:bidi w:val="0"/>
+        <w:jc w:val="start"/>
+        <w:rPr>
+          <w:i w:val="false"/>
+          <w:i w:val="false"/>
+          <w:iCs w:val="false"/>
+        </w:rPr>
+      </w:pPr>
+      <w:r>
+        <w:rPr>
+          <w:i w:val="false"/>
+          <w:iCs w:val="false"/>
+          <w:sz w:val="28"/>
+          <w:szCs w:val="28"/>
+          <w:lang w:val="ru-RU"/>
         </w:rPr>
         <w:t>Средний продукт капитала AP</w:t>
       </w:r>
@@ -1009,6 +1234,7 @@
           <w:iCs w:val="false"/>
           <w:sz w:val="14"/>
           <w:szCs w:val="14"/>
+          <w:lang w:val="ru-RU"/>
         </w:rPr>
         <w:t>K</w:t>
       </w:r>
@@ -1018,6 +1244,7 @@
           <w:iCs w:val="false"/>
           <w:sz w:val="28"/>
           <w:szCs w:val="28"/>
+          <w:lang w:val="ru-RU"/>
         </w:rPr>
         <w:t xml:space="preserve"> = TP / K</w:t>
       </w:r>
@@ -1036,26 +1263,28 @@
         <w:rPr>
           <w:sz w:val="28"/>
           <w:szCs w:val="28"/>
-        </w:rPr>
-      </w:r>
-    </w:p>
-    <w:p>
-      <w:pPr>
-        <w:pStyle w:val="Normal"/>
-        <w:bidi w:val="0"/>
-        <w:jc w:val="start"/>
-        <w:rPr>
-          <w:i w:val="false"/>
-          <w:i w:val="false"/>
-          <w:iCs w:val="false"/>
-        </w:rPr>
-      </w:pPr>
-      <w:r>
-        <w:rPr>
-          <w:i w:val="false"/>
-          <w:iCs w:val="false"/>
-          <w:sz w:val="28"/>
-          <w:szCs w:val="28"/>
+          <w:lang w:val="ru-RU"/>
+        </w:rPr>
+      </w:r>
+    </w:p>
+    <w:p>
+      <w:pPr>
+        <w:pStyle w:val="Normal"/>
+        <w:bidi w:val="0"/>
+        <w:jc w:val="start"/>
+        <w:rPr>
+          <w:i w:val="false"/>
+          <w:i w:val="false"/>
+          <w:iCs w:val="false"/>
+        </w:rPr>
+      </w:pPr>
+      <w:r>
+        <w:rPr>
+          <w:i w:val="false"/>
+          <w:iCs w:val="false"/>
+          <w:sz w:val="28"/>
+          <w:szCs w:val="28"/>
+          <w:lang w:val="ru-RU"/>
         </w:rPr>
         <w:t>Предельный продукт – прирост общего продукта в результате применения дополнительной единицы переменного фактора</w:t>
       </w:r>
@@ -1074,6 +1303,7 @@
         <w:rPr>
           <w:sz w:val="28"/>
           <w:szCs w:val="28"/>
+          <w:lang w:val="ru-RU"/>
         </w:rPr>
       </w:r>
     </w:p>
@@ -1141,6 +1371,7 @@
           <w:iCs w:val="false"/>
           <w:sz w:val="28"/>
           <w:szCs w:val="28"/>
+          <w:lang w:val="ru-RU"/>
         </w:rPr>
         <w:t xml:space="preserve"> </w:t>
       </w:r>
@@ -1159,264 +1390,280 @@
         <w:rPr>
           <w:sz w:val="28"/>
           <w:szCs w:val="28"/>
-        </w:rPr>
-      </w:r>
-    </w:p>
-    <w:p>
-      <w:pPr>
-        <w:pStyle w:val="Normal"/>
-        <w:bidi w:val="0"/>
-        <w:jc w:val="start"/>
-        <w:rPr>
-          <w:sz w:val="28"/>
-          <w:szCs w:val="28"/>
-        </w:rPr>
-      </w:pPr>
-      <w:r>
-        <w:rPr>
-          <w:sz w:val="28"/>
-          <w:szCs w:val="28"/>
-        </w:rPr>
-      </w:r>
-    </w:p>
-    <w:p>
-      <w:pPr>
-        <w:pStyle w:val="Normal"/>
-        <w:bidi w:val="0"/>
-        <w:jc w:val="start"/>
-        <w:rPr>
-          <w:sz w:val="28"/>
-          <w:szCs w:val="28"/>
-        </w:rPr>
-      </w:pPr>
-      <w:r>
-        <w:rPr>
-          <w:sz w:val="28"/>
-          <w:szCs w:val="28"/>
-        </w:rPr>
-      </w:r>
-    </w:p>
-    <w:p>
-      <w:pPr>
-        <w:pStyle w:val="Normal"/>
-        <w:bidi w:val="0"/>
-        <w:jc w:val="start"/>
-        <w:rPr>
-          <w:sz w:val="28"/>
-          <w:szCs w:val="28"/>
-        </w:rPr>
-      </w:pPr>
-      <w:r>
-        <w:rPr>
-          <w:sz w:val="28"/>
-          <w:szCs w:val="28"/>
-        </w:rPr>
-      </w:r>
-    </w:p>
-    <w:p>
-      <w:pPr>
-        <w:pStyle w:val="Normal"/>
-        <w:bidi w:val="0"/>
-        <w:jc w:val="start"/>
-        <w:rPr>
-          <w:sz w:val="28"/>
-          <w:szCs w:val="28"/>
-        </w:rPr>
-      </w:pPr>
-      <w:r>
-        <w:rPr>
-          <w:sz w:val="28"/>
-          <w:szCs w:val="28"/>
-        </w:rPr>
-      </w:r>
-    </w:p>
-    <w:p>
-      <w:pPr>
-        <w:pStyle w:val="Normal"/>
-        <w:bidi w:val="0"/>
-        <w:jc w:val="start"/>
-        <w:rPr>
-          <w:sz w:val="28"/>
-          <w:szCs w:val="28"/>
-        </w:rPr>
-      </w:pPr>
-      <w:r>
-        <w:rPr>
-          <w:sz w:val="28"/>
-          <w:szCs w:val="28"/>
-        </w:rPr>
-      </w:r>
-    </w:p>
-    <w:p>
-      <w:pPr>
-        <w:pStyle w:val="Normal"/>
-        <w:bidi w:val="0"/>
-        <w:jc w:val="start"/>
-        <w:rPr>
-          <w:sz w:val="28"/>
-          <w:szCs w:val="28"/>
-        </w:rPr>
-      </w:pPr>
-      <w:r>
-        <w:rPr>
-          <w:sz w:val="28"/>
-          <w:szCs w:val="28"/>
-        </w:rPr>
-      </w:r>
-    </w:p>
-    <w:p>
-      <w:pPr>
-        <w:pStyle w:val="Normal"/>
-        <w:bidi w:val="0"/>
-        <w:jc w:val="start"/>
-        <w:rPr>
-          <w:sz w:val="28"/>
-          <w:szCs w:val="28"/>
-        </w:rPr>
-      </w:pPr>
-      <w:r>
-        <w:rPr>
-          <w:sz w:val="28"/>
-          <w:szCs w:val="28"/>
-        </w:rPr>
-      </w:r>
-    </w:p>
-    <w:p>
-      <w:pPr>
-        <w:pStyle w:val="Normal"/>
-        <w:bidi w:val="0"/>
-        <w:jc w:val="start"/>
-        <w:rPr>
-          <w:sz w:val="28"/>
-          <w:szCs w:val="28"/>
-        </w:rPr>
-      </w:pPr>
-      <w:r>
-        <w:rPr>
-          <w:sz w:val="28"/>
-          <w:szCs w:val="28"/>
-        </w:rPr>
-      </w:r>
-    </w:p>
-    <w:p>
-      <w:pPr>
-        <w:pStyle w:val="Normal"/>
-        <w:bidi w:val="0"/>
-        <w:jc w:val="start"/>
-        <w:rPr>
-          <w:sz w:val="28"/>
-          <w:szCs w:val="28"/>
-        </w:rPr>
-      </w:pPr>
-      <w:r>
-        <w:rPr>
-          <w:sz w:val="28"/>
-          <w:szCs w:val="28"/>
-        </w:rPr>
-      </w:r>
-    </w:p>
-    <w:p>
-      <w:pPr>
-        <w:pStyle w:val="Normal"/>
-        <w:bidi w:val="0"/>
-        <w:jc w:val="start"/>
-        <w:rPr>
-          <w:sz w:val="28"/>
-          <w:szCs w:val="28"/>
-        </w:rPr>
-      </w:pPr>
-      <w:r>
-        <w:rPr>
-          <w:sz w:val="28"/>
-          <w:szCs w:val="28"/>
-        </w:rPr>
-      </w:r>
-    </w:p>
-    <w:p>
-      <w:pPr>
-        <w:pStyle w:val="Normal"/>
-        <w:bidi w:val="0"/>
-        <w:jc w:val="start"/>
-        <w:rPr>
-          <w:sz w:val="28"/>
-          <w:szCs w:val="28"/>
-        </w:rPr>
-      </w:pPr>
-      <w:r>
-        <w:rPr>
-          <w:sz w:val="28"/>
-          <w:szCs w:val="28"/>
-        </w:rPr>
-      </w:r>
-    </w:p>
-    <w:p>
-      <w:pPr>
-        <w:pStyle w:val="Normal"/>
-        <w:bidi w:val="0"/>
-        <w:jc w:val="start"/>
-        <w:rPr>
-          <w:sz w:val="28"/>
-          <w:szCs w:val="28"/>
-        </w:rPr>
-      </w:pPr>
-      <w:r>
-        <w:rPr>
-          <w:sz w:val="28"/>
-          <w:szCs w:val="28"/>
-        </w:rPr>
-      </w:r>
-    </w:p>
-    <w:p>
-      <w:pPr>
-        <w:pStyle w:val="Normal"/>
-        <w:bidi w:val="0"/>
-        <w:jc w:val="start"/>
-        <w:rPr>
-          <w:sz w:val="28"/>
-          <w:szCs w:val="28"/>
-        </w:rPr>
-      </w:pPr>
-      <w:r>
-        <w:rPr>
-          <w:sz w:val="28"/>
-          <w:szCs w:val="28"/>
-        </w:rPr>
-      </w:r>
-    </w:p>
-    <w:p>
-      <w:pPr>
-        <w:pStyle w:val="Normal"/>
-        <w:bidi w:val="0"/>
-        <w:jc w:val="start"/>
-        <w:rPr>
-          <w:sz w:val="28"/>
-          <w:szCs w:val="28"/>
-        </w:rPr>
-      </w:pPr>
-      <w:r>
-        <w:rPr>
-          <w:sz w:val="28"/>
-          <w:szCs w:val="28"/>
-        </w:rPr>
-      </w:r>
-    </w:p>
-    <w:p>
-      <w:pPr>
-        <w:pStyle w:val="Normal"/>
-        <w:bidi w:val="0"/>
-        <w:jc w:val="start"/>
-        <w:rPr>
-          <w:i w:val="false"/>
-          <w:i w:val="false"/>
-          <w:iCs w:val="false"/>
-        </w:rPr>
-      </w:pPr>
-      <w:r>
-        <w:rPr>
-          <w:i w:val="false"/>
-          <w:iCs w:val="false"/>
-          <w:sz w:val="28"/>
-          <w:szCs w:val="28"/>
+          <w:lang w:val="ru-RU"/>
+        </w:rPr>
+      </w:r>
+    </w:p>
+    <w:p>
+      <w:pPr>
+        <w:pStyle w:val="Normal"/>
+        <w:bidi w:val="0"/>
+        <w:jc w:val="start"/>
+        <w:rPr>
+          <w:sz w:val="28"/>
+          <w:szCs w:val="28"/>
+        </w:rPr>
+      </w:pPr>
+      <w:r>
+        <w:rPr>
+          <w:sz w:val="28"/>
+          <w:szCs w:val="28"/>
+          <w:lang w:val="ru-RU"/>
+        </w:rPr>
+      </w:r>
+    </w:p>
+    <w:p>
+      <w:pPr>
+        <w:pStyle w:val="Normal"/>
+        <w:bidi w:val="0"/>
+        <w:jc w:val="start"/>
+        <w:rPr>
+          <w:sz w:val="28"/>
+          <w:szCs w:val="28"/>
+        </w:rPr>
+      </w:pPr>
+      <w:r>
+        <w:rPr>
+          <w:sz w:val="28"/>
+          <w:szCs w:val="28"/>
+          <w:lang w:val="ru-RU"/>
+        </w:rPr>
+      </w:r>
+    </w:p>
+    <w:p>
+      <w:pPr>
+        <w:pStyle w:val="Normal"/>
+        <w:bidi w:val="0"/>
+        <w:jc w:val="start"/>
+        <w:rPr>
+          <w:sz w:val="28"/>
+          <w:szCs w:val="28"/>
+        </w:rPr>
+      </w:pPr>
+      <w:r>
+        <w:rPr>
+          <w:sz w:val="28"/>
+          <w:szCs w:val="28"/>
+          <w:lang w:val="ru-RU"/>
+        </w:rPr>
+      </w:r>
+    </w:p>
+    <w:p>
+      <w:pPr>
+        <w:pStyle w:val="Normal"/>
+        <w:bidi w:val="0"/>
+        <w:jc w:val="start"/>
+        <w:rPr>
+          <w:sz w:val="28"/>
+          <w:szCs w:val="28"/>
+        </w:rPr>
+      </w:pPr>
+      <w:r>
+        <w:rPr>
+          <w:sz w:val="28"/>
+          <w:szCs w:val="28"/>
+          <w:lang w:val="ru-RU"/>
+        </w:rPr>
+      </w:r>
+    </w:p>
+    <w:p>
+      <w:pPr>
+        <w:pStyle w:val="Normal"/>
+        <w:bidi w:val="0"/>
+        <w:jc w:val="start"/>
+        <w:rPr>
+          <w:sz w:val="28"/>
+          <w:szCs w:val="28"/>
+        </w:rPr>
+      </w:pPr>
+      <w:r>
+        <w:rPr>
+          <w:sz w:val="28"/>
+          <w:szCs w:val="28"/>
+          <w:lang w:val="ru-RU"/>
+        </w:rPr>
+      </w:r>
+    </w:p>
+    <w:p>
+      <w:pPr>
+        <w:pStyle w:val="Normal"/>
+        <w:bidi w:val="0"/>
+        <w:jc w:val="start"/>
+        <w:rPr>
+          <w:sz w:val="28"/>
+          <w:szCs w:val="28"/>
+        </w:rPr>
+      </w:pPr>
+      <w:r>
+        <w:rPr>
+          <w:sz w:val="28"/>
+          <w:szCs w:val="28"/>
+          <w:lang w:val="ru-RU"/>
+        </w:rPr>
+      </w:r>
+    </w:p>
+    <w:p>
+      <w:pPr>
+        <w:pStyle w:val="Normal"/>
+        <w:bidi w:val="0"/>
+        <w:jc w:val="start"/>
+        <w:rPr>
+          <w:sz w:val="28"/>
+          <w:szCs w:val="28"/>
+        </w:rPr>
+      </w:pPr>
+      <w:r>
+        <w:rPr>
+          <w:sz w:val="28"/>
+          <w:szCs w:val="28"/>
+          <w:lang w:val="ru-RU"/>
+        </w:rPr>
+      </w:r>
+    </w:p>
+    <w:p>
+      <w:pPr>
+        <w:pStyle w:val="Normal"/>
+        <w:bidi w:val="0"/>
+        <w:jc w:val="start"/>
+        <w:rPr>
+          <w:sz w:val="28"/>
+          <w:szCs w:val="28"/>
+        </w:rPr>
+      </w:pPr>
+      <w:r>
+        <w:rPr>
+          <w:sz w:val="28"/>
+          <w:szCs w:val="28"/>
+          <w:lang w:val="ru-RU"/>
+        </w:rPr>
+      </w:r>
+    </w:p>
+    <w:p>
+      <w:pPr>
+        <w:pStyle w:val="Normal"/>
+        <w:bidi w:val="0"/>
+        <w:jc w:val="start"/>
+        <w:rPr>
+          <w:sz w:val="28"/>
+          <w:szCs w:val="28"/>
+        </w:rPr>
+      </w:pPr>
+      <w:r>
+        <w:rPr>
+          <w:sz w:val="28"/>
+          <w:szCs w:val="28"/>
+          <w:lang w:val="ru-RU"/>
+        </w:rPr>
+      </w:r>
+    </w:p>
+    <w:p>
+      <w:pPr>
+        <w:pStyle w:val="Normal"/>
+        <w:bidi w:val="0"/>
+        <w:jc w:val="start"/>
+        <w:rPr>
+          <w:sz w:val="28"/>
+          <w:szCs w:val="28"/>
+        </w:rPr>
+      </w:pPr>
+      <w:r>
+        <w:rPr>
+          <w:sz w:val="28"/>
+          <w:szCs w:val="28"/>
+          <w:lang w:val="ru-RU"/>
+        </w:rPr>
+      </w:r>
+    </w:p>
+    <w:p>
+      <w:pPr>
+        <w:pStyle w:val="Normal"/>
+        <w:bidi w:val="0"/>
+        <w:jc w:val="start"/>
+        <w:rPr>
+          <w:sz w:val="28"/>
+          <w:szCs w:val="28"/>
+        </w:rPr>
+      </w:pPr>
+      <w:r>
+        <w:rPr>
+          <w:sz w:val="28"/>
+          <w:szCs w:val="28"/>
+          <w:lang w:val="ru-RU"/>
+        </w:rPr>
+      </w:r>
+    </w:p>
+    <w:p>
+      <w:pPr>
+        <w:pStyle w:val="Normal"/>
+        <w:bidi w:val="0"/>
+        <w:jc w:val="start"/>
+        <w:rPr>
+          <w:sz w:val="28"/>
+          <w:szCs w:val="28"/>
+        </w:rPr>
+      </w:pPr>
+      <w:r>
+        <w:rPr>
+          <w:sz w:val="28"/>
+          <w:szCs w:val="28"/>
+          <w:lang w:val="ru-RU"/>
+        </w:rPr>
+      </w:r>
+    </w:p>
+    <w:p>
+      <w:pPr>
+        <w:pStyle w:val="Normal"/>
+        <w:bidi w:val="0"/>
+        <w:jc w:val="start"/>
+        <w:rPr>
+          <w:sz w:val="28"/>
+          <w:szCs w:val="28"/>
+        </w:rPr>
+      </w:pPr>
+      <w:r>
+        <w:rPr>
+          <w:sz w:val="28"/>
+          <w:szCs w:val="28"/>
+          <w:lang w:val="ru-RU"/>
+        </w:rPr>
+      </w:r>
+    </w:p>
+    <w:p>
+      <w:pPr>
+        <w:pStyle w:val="Normal"/>
+        <w:bidi w:val="0"/>
+        <w:jc w:val="start"/>
+        <w:rPr>
+          <w:sz w:val="28"/>
+          <w:szCs w:val="28"/>
+        </w:rPr>
+      </w:pPr>
+      <w:r>
+        <w:rPr>
+          <w:sz w:val="28"/>
+          <w:szCs w:val="28"/>
+          <w:lang w:val="ru-RU"/>
+        </w:rPr>
+      </w:r>
+    </w:p>
+    <w:p>
+      <w:pPr>
+        <w:pStyle w:val="Normal"/>
+        <w:bidi w:val="0"/>
+        <w:jc w:val="start"/>
+        <w:rPr>
+          <w:i w:val="false"/>
+          <w:i w:val="false"/>
+          <w:iCs w:val="false"/>
+        </w:rPr>
+      </w:pPr>
+      <w:r>
+        <w:rPr>
+          <w:i w:val="false"/>
+          <w:iCs w:val="false"/>
+          <w:sz w:val="28"/>
+          <w:szCs w:val="28"/>
+          <w:lang w:val="ru-RU"/>
         </w:rPr>
         <w:t>1 стадия. Наблюдаеться рост общего, среднего и предельного продукта, предельный достигает максимума. Обслуживаеться все большое количество станков, возрастает предельный продукт тоесть каждая дополнительная эдиница переменного фактора, увиличивает общий объем на величину большую по сравнению с предыдущей. Но поскольку на этой стадии используеться не весь постоянный ресурс (станки), то в целях повышения эффективности фирма увиличивет, преминение переменного ресурса (продолжает нанимать рабочих).</w:t>
       </w:r>
@@ -1435,26 +1682,28 @@
         <w:rPr>
           <w:sz w:val="28"/>
           <w:szCs w:val="28"/>
-        </w:rPr>
-      </w:r>
-    </w:p>
-    <w:p>
-      <w:pPr>
-        <w:pStyle w:val="Normal"/>
-        <w:bidi w:val="0"/>
-        <w:jc w:val="start"/>
-        <w:rPr>
-          <w:i w:val="false"/>
-          <w:i w:val="false"/>
-          <w:iCs w:val="false"/>
-        </w:rPr>
-      </w:pPr>
-      <w:r>
-        <w:rPr>
-          <w:i w:val="false"/>
-          <w:iCs w:val="false"/>
-          <w:sz w:val="28"/>
-          <w:szCs w:val="28"/>
+          <w:lang w:val="ru-RU"/>
+        </w:rPr>
+      </w:r>
+    </w:p>
+    <w:p>
+      <w:pPr>
+        <w:pStyle w:val="Normal"/>
+        <w:bidi w:val="0"/>
+        <w:jc w:val="start"/>
+        <w:rPr>
+          <w:i w:val="false"/>
+          <w:i w:val="false"/>
+          <w:iCs w:val="false"/>
+        </w:rPr>
+      </w:pPr>
+      <w:r>
+        <w:rPr>
+          <w:i w:val="false"/>
+          <w:iCs w:val="false"/>
+          <w:sz w:val="28"/>
+          <w:szCs w:val="28"/>
+          <w:lang w:val="ru-RU"/>
         </w:rPr>
         <w:t xml:space="preserve">2 стадия. От 4 до 12 человек. Характеризуеться убывающей отдачей от пременного фактора. Сегмент A – B от 4 до 8 рабочих, сопровождаеться снижением темпов роста общего объема, предельный продукт снижаеться, общий растет но медленно, но средный растет. Рост среднего продукта объясняеться тем что станочный парк используеться не полностью по этому отдача от постоянного фактора растет. На A – B отдача от постоянного фактора, перекрывает убывающию отдачу от переменной. B – C продолжаеться замедление темпов роста общего продукта, снижаеться предельный продукт и средний, это обясняеться тем, что станочный парк с каждым вновь нанетым рабочим становиться мал для данной численности рабочих и им приходиться чередовать испльзование станков. </w:t>
       </w:r>
@@ -1473,26 +1722,28 @@
         <w:rPr>
           <w:sz w:val="28"/>
           <w:szCs w:val="28"/>
-        </w:rPr>
-      </w:r>
-    </w:p>
-    <w:p>
-      <w:pPr>
-        <w:pStyle w:val="Normal"/>
-        <w:bidi w:val="0"/>
-        <w:jc w:val="start"/>
-        <w:rPr>
-          <w:i w:val="false"/>
-          <w:i w:val="false"/>
-          <w:iCs w:val="false"/>
-        </w:rPr>
-      </w:pPr>
-      <w:r>
-        <w:rPr>
-          <w:i w:val="false"/>
-          <w:iCs w:val="false"/>
-          <w:sz w:val="28"/>
-          <w:szCs w:val="28"/>
+          <w:lang w:val="ru-RU"/>
+        </w:rPr>
+      </w:r>
+    </w:p>
+    <w:p>
+      <w:pPr>
+        <w:pStyle w:val="Normal"/>
+        <w:bidi w:val="0"/>
+        <w:jc w:val="start"/>
+        <w:rPr>
+          <w:i w:val="false"/>
+          <w:i w:val="false"/>
+          <w:iCs w:val="false"/>
+        </w:rPr>
+      </w:pPr>
+      <w:r>
+        <w:rPr>
+          <w:i w:val="false"/>
+          <w:iCs w:val="false"/>
+          <w:sz w:val="28"/>
+          <w:szCs w:val="28"/>
+          <w:lang w:val="ru-RU"/>
         </w:rPr>
         <w:t>3 стадия. В точке С общий продукт достигает максимума предельный равен 0, в дальнейшем увеличение не целесообразно, оъемы производства снижаються. Это объясньеться законом убывающей эффективности, начиная  с определенного момента последнее преращение переменного фактора при неизменном количестве остальных приврдит к снижению предельной производительности, переаменного фактора.</w:t>
       </w:r>
@@ -1511,6 +1762,7 @@
         <w:rPr>
           <w:sz w:val="28"/>
           <w:szCs w:val="28"/>
+          <w:lang w:val="ru-RU"/>
         </w:rPr>
       </w:r>
     </w:p>
@@ -1528,6 +1780,7 @@
         <w:rPr>
           <w:sz w:val="28"/>
           <w:szCs w:val="28"/>
+          <w:lang w:val="ru-RU"/>
         </w:rPr>
       </w:r>
     </w:p>
@@ -1552,6 +1805,7 @@
           <w:iCs w:val="false"/>
           <w:sz w:val="28"/>
           <w:szCs w:val="28"/>
+          <w:lang w:val="ru-RU"/>
         </w:rPr>
         <w:t>Издержки производства</w:t>
       </w:r>
@@ -1570,30 +1824,32 @@
         <w:rPr>
           <w:sz w:val="28"/>
           <w:szCs w:val="28"/>
-        </w:rPr>
-      </w:r>
-    </w:p>
-    <w:p>
-      <w:pPr>
-        <w:pStyle w:val="Normal"/>
-        <w:bidi w:val="0"/>
-        <w:jc w:val="start"/>
-        <w:rPr>
-          <w:b w:val="false"/>
-          <w:bCs w:val="false"/>
-          <w:i w:val="false"/>
-          <w:i w:val="false"/>
-          <w:iCs w:val="false"/>
-        </w:rPr>
-      </w:pPr>
-      <w:r>
-        <w:rPr>
-          <w:b w:val="false"/>
-          <w:bCs w:val="false"/>
-          <w:i w:val="false"/>
-          <w:iCs w:val="false"/>
-          <w:sz w:val="28"/>
-          <w:szCs w:val="28"/>
+          <w:lang w:val="ru-RU"/>
+        </w:rPr>
+      </w:r>
+    </w:p>
+    <w:p>
+      <w:pPr>
+        <w:pStyle w:val="Normal"/>
+        <w:bidi w:val="0"/>
+        <w:jc w:val="start"/>
+        <w:rPr>
+          <w:b w:val="false"/>
+          <w:bCs w:val="false"/>
+          <w:i w:val="false"/>
+          <w:i w:val="false"/>
+          <w:iCs w:val="false"/>
+        </w:rPr>
+      </w:pPr>
+      <w:r>
+        <w:rPr>
+          <w:b w:val="false"/>
+          <w:bCs w:val="false"/>
+          <w:i w:val="false"/>
+          <w:iCs w:val="false"/>
+          <w:sz w:val="28"/>
+          <w:szCs w:val="28"/>
+          <w:lang w:val="ru-RU"/>
         </w:rPr>
         <w:t>Издержки – затраты на производство и реализацию продукции.</w:t>
       </w:r>
@@ -1612,6 +1868,7 @@
         <w:rPr>
           <w:sz w:val="28"/>
           <w:szCs w:val="28"/>
+          <w:lang w:val="ru-RU"/>
         </w:rPr>
       </w:r>
     </w:p>
@@ -1636,6 +1893,7 @@
           <w:iCs w:val="false"/>
           <w:sz w:val="28"/>
           <w:szCs w:val="28"/>
+          <w:lang w:val="ru-RU"/>
         </w:rPr>
         <w:t>Виды издержек:</w:t>
       </w:r>
@@ -1661,6 +1919,7 @@
           <w:iCs w:val="false"/>
           <w:sz w:val="28"/>
           <w:szCs w:val="28"/>
+          <w:lang w:val="ru-RU"/>
         </w:rPr>
         <w:t>1. В зависимости от того оплачивает фирма ресур или нет, ресурсы деляться – на явные(внешние) и не явные(внутренние).</w:t>
       </w:r>
@@ -1684,30 +1943,32 @@
           <w:bCs w:val="false"/>
           <w:i w:val="false"/>
           <w:iCs w:val="false"/>
-        </w:rPr>
-      </w:r>
-    </w:p>
-    <w:p>
-      <w:pPr>
-        <w:pStyle w:val="Normal"/>
-        <w:bidi w:val="0"/>
-        <w:jc w:val="start"/>
-        <w:rPr>
-          <w:b w:val="false"/>
-          <w:bCs w:val="false"/>
-          <w:i w:val="false"/>
-          <w:i w:val="false"/>
-          <w:iCs w:val="false"/>
-        </w:rPr>
-      </w:pPr>
-      <w:r>
-        <w:rPr>
-          <w:b w:val="false"/>
-          <w:bCs w:val="false"/>
-          <w:i w:val="false"/>
-          <w:iCs w:val="false"/>
-          <w:sz w:val="28"/>
-          <w:szCs w:val="28"/>
+          <w:lang w:val="ru-RU"/>
+        </w:rPr>
+      </w:r>
+    </w:p>
+    <w:p>
+      <w:pPr>
+        <w:pStyle w:val="Normal"/>
+        <w:bidi w:val="0"/>
+        <w:jc w:val="start"/>
+        <w:rPr>
+          <w:b w:val="false"/>
+          <w:bCs w:val="false"/>
+          <w:i w:val="false"/>
+          <w:i w:val="false"/>
+          <w:iCs w:val="false"/>
+        </w:rPr>
+      </w:pPr>
+      <w:r>
+        <w:rPr>
+          <w:b w:val="false"/>
+          <w:bCs w:val="false"/>
+          <w:i w:val="false"/>
+          <w:iCs w:val="false"/>
+          <w:sz w:val="28"/>
+          <w:szCs w:val="28"/>
+          <w:lang w:val="ru-RU"/>
         </w:rPr>
         <w:t>2. В зависимости от методов оценки</w:t>
       </w:r>
@@ -1731,30 +1992,32 @@
           <w:bCs w:val="false"/>
           <w:i w:val="false"/>
           <w:iCs w:val="false"/>
-        </w:rPr>
-      </w:r>
-    </w:p>
-    <w:p>
-      <w:pPr>
-        <w:pStyle w:val="Normal"/>
-        <w:bidi w:val="0"/>
-        <w:jc w:val="start"/>
-        <w:rPr>
-          <w:b w:val="false"/>
-          <w:bCs w:val="false"/>
-          <w:i w:val="false"/>
-          <w:i w:val="false"/>
-          <w:iCs w:val="false"/>
-        </w:rPr>
-      </w:pPr>
-      <w:r>
-        <w:rPr>
-          <w:b w:val="false"/>
-          <w:bCs w:val="false"/>
-          <w:i w:val="false"/>
-          <w:iCs w:val="false"/>
-          <w:sz w:val="28"/>
-          <w:szCs w:val="28"/>
+          <w:lang w:val="ru-RU"/>
+        </w:rPr>
+      </w:r>
+    </w:p>
+    <w:p>
+      <w:pPr>
+        <w:pStyle w:val="Normal"/>
+        <w:bidi w:val="0"/>
+        <w:jc w:val="start"/>
+        <w:rPr>
+          <w:b w:val="false"/>
+          <w:bCs w:val="false"/>
+          <w:i w:val="false"/>
+          <w:i w:val="false"/>
+          <w:iCs w:val="false"/>
+        </w:rPr>
+      </w:pPr>
+      <w:r>
+        <w:rPr>
+          <w:b w:val="false"/>
+          <w:bCs w:val="false"/>
+          <w:i w:val="false"/>
+          <w:iCs w:val="false"/>
+          <w:sz w:val="28"/>
+          <w:szCs w:val="28"/>
+          <w:lang w:val="ru-RU"/>
         </w:rPr>
         <w:t>3. В зависимости от объема производства, постоянные(косвенные), переменные(прямые)</w:t>
       </w:r>
@@ -1773,23 +2036,25 @@
         <w:rPr>
           <w:sz w:val="28"/>
           <w:szCs w:val="28"/>
-        </w:rPr>
-      </w:r>
-    </w:p>
-    <w:p>
-      <w:pPr>
-        <w:pStyle w:val="Normal"/>
-        <w:bidi w:val="0"/>
-        <w:jc w:val="start"/>
-        <w:rPr>
-          <w:sz w:val="28"/>
-          <w:szCs w:val="28"/>
-        </w:rPr>
-      </w:pPr>
-      <w:r>
-        <w:rPr>
-          <w:sz w:val="28"/>
-          <w:szCs w:val="28"/>
+          <w:lang w:val="ru-RU"/>
+        </w:rPr>
+      </w:r>
+    </w:p>
+    <w:p>
+      <w:pPr>
+        <w:pStyle w:val="Normal"/>
+        <w:bidi w:val="0"/>
+        <w:jc w:val="start"/>
+        <w:rPr>
+          <w:sz w:val="28"/>
+          <w:szCs w:val="28"/>
+        </w:rPr>
+      </w:pPr>
+      <w:r>
+        <w:rPr>
+          <w:sz w:val="28"/>
+          <w:szCs w:val="28"/>
+          <w:lang w:val="ru-RU"/>
         </w:rPr>
       </w:r>
     </w:p>
@@ -1814,6 +2079,7 @@
           <w:iCs w:val="false"/>
           <w:sz w:val="28"/>
           <w:szCs w:val="28"/>
+          <w:lang w:val="ru-RU"/>
         </w:rPr>
         <w:t>Явные и не явные издержки</w:t>
       </w:r>
@@ -1839,6 +2105,7 @@
           <w:iCs w:val="false"/>
           <w:sz w:val="28"/>
           <w:szCs w:val="28"/>
+          <w:lang w:val="ru-RU"/>
         </w:rPr>
         <w:t>Явные издержки</w:t>
       </w:r>
@@ -1850,6 +2117,7 @@
           <w:iCs w:val="false"/>
           <w:sz w:val="28"/>
           <w:szCs w:val="28"/>
+          <w:lang w:val="ru-RU"/>
         </w:rPr>
         <w:t xml:space="preserve"> - затраты фирмы на преобритение ресурсов или выплаты поставщикам факторов производства и промежуточных изделий.</w:t>
       </w:r>
@@ -1875,6 +2143,7 @@
           <w:iCs w:val="false"/>
           <w:sz w:val="28"/>
           <w:szCs w:val="28"/>
+          <w:lang w:val="ru-RU"/>
         </w:rPr>
         <w:t>Явные издержки деляться:</w:t>
       </w:r>
@@ -1900,6 +2169,7 @@
           <w:iCs w:val="false"/>
           <w:sz w:val="28"/>
           <w:szCs w:val="28"/>
+          <w:lang w:val="ru-RU"/>
         </w:rPr>
         <w:t>1. Прямые</w:t>
       </w:r>
@@ -1911,6 +2181,7 @@
           <w:iCs w:val="false"/>
           <w:sz w:val="28"/>
           <w:szCs w:val="28"/>
+          <w:lang w:val="ru-RU"/>
         </w:rPr>
         <w:t xml:space="preserve"> – затраты величина которых изминяеться с изминением объемов производства. К ним относят материально производственные затраты (оплата сырья, материалов, топлива, энергии). Заработная плата рабочих (компенсации, зарплата).</w:t>
       </w:r>
@@ -1929,6 +2200,7 @@
         <w:rPr>
           <w:sz w:val="28"/>
           <w:szCs w:val="28"/>
+          <w:lang w:val="ru-RU"/>
         </w:rPr>
       </w:r>
     </w:p>
@@ -1953,6 +2225,7 @@
           <w:iCs w:val="false"/>
           <w:sz w:val="28"/>
           <w:szCs w:val="28"/>
+          <w:lang w:val="ru-RU"/>
         </w:rPr>
         <w:t>2. Косвенные</w:t>
       </w:r>
@@ -1964,6 +2237,7 @@
           <w:iCs w:val="false"/>
           <w:sz w:val="28"/>
           <w:szCs w:val="28"/>
+          <w:lang w:val="ru-RU"/>
         </w:rPr>
         <w:t xml:space="preserve"> – затраты величина которых не изминяеться с изминением объемов производства.</w:t>
       </w:r>
@@ -1982,30 +2256,32 @@
         <w:rPr>
           <w:sz w:val="28"/>
           <w:szCs w:val="28"/>
-        </w:rPr>
-      </w:r>
-    </w:p>
-    <w:p>
-      <w:pPr>
-        <w:pStyle w:val="Normal"/>
-        <w:bidi w:val="0"/>
-        <w:jc w:val="start"/>
-        <w:rPr>
-          <w:b w:val="false"/>
-          <w:bCs w:val="false"/>
-          <w:i w:val="false"/>
-          <w:i w:val="false"/>
-          <w:iCs w:val="false"/>
-        </w:rPr>
-      </w:pPr>
-      <w:r>
-        <w:rPr>
-          <w:b w:val="false"/>
-          <w:bCs w:val="false"/>
-          <w:i w:val="false"/>
-          <w:iCs w:val="false"/>
-          <w:sz w:val="28"/>
-          <w:szCs w:val="28"/>
+          <w:lang w:val="ru-RU"/>
+        </w:rPr>
+      </w:r>
+    </w:p>
+    <w:p>
+      <w:pPr>
+        <w:pStyle w:val="Normal"/>
+        <w:bidi w:val="0"/>
+        <w:jc w:val="start"/>
+        <w:rPr>
+          <w:b w:val="false"/>
+          <w:bCs w:val="false"/>
+          <w:i w:val="false"/>
+          <w:i w:val="false"/>
+          <w:iCs w:val="false"/>
+        </w:rPr>
+      </w:pPr>
+      <w:r>
+        <w:rPr>
+          <w:b w:val="false"/>
+          <w:bCs w:val="false"/>
+          <w:i w:val="false"/>
+          <w:iCs w:val="false"/>
+          <w:sz w:val="28"/>
+          <w:szCs w:val="28"/>
+          <w:lang w:val="ru-RU"/>
         </w:rPr>
         <w:t>2.1 Отчисления на социальные нужды.</w:t>
       </w:r>
@@ -2024,30 +2300,32 @@
         <w:rPr>
           <w:sz w:val="28"/>
           <w:szCs w:val="28"/>
-        </w:rPr>
-      </w:r>
-    </w:p>
-    <w:p>
-      <w:pPr>
-        <w:pStyle w:val="Normal"/>
-        <w:bidi w:val="0"/>
-        <w:jc w:val="start"/>
-        <w:rPr>
-          <w:b w:val="false"/>
-          <w:bCs w:val="false"/>
-          <w:i w:val="false"/>
-          <w:i w:val="false"/>
-          <w:iCs w:val="false"/>
-        </w:rPr>
-      </w:pPr>
-      <w:r>
-        <w:rPr>
-          <w:b w:val="false"/>
-          <w:bCs w:val="false"/>
-          <w:i w:val="false"/>
-          <w:iCs w:val="false"/>
-          <w:sz w:val="28"/>
-          <w:szCs w:val="28"/>
+          <w:lang w:val="ru-RU"/>
+        </w:rPr>
+      </w:r>
+    </w:p>
+    <w:p>
+      <w:pPr>
+        <w:pStyle w:val="Normal"/>
+        <w:bidi w:val="0"/>
+        <w:jc w:val="start"/>
+        <w:rPr>
+          <w:b w:val="false"/>
+          <w:bCs w:val="false"/>
+          <w:i w:val="false"/>
+          <w:i w:val="false"/>
+          <w:iCs w:val="false"/>
+        </w:rPr>
+      </w:pPr>
+      <w:r>
+        <w:rPr>
+          <w:b w:val="false"/>
+          <w:bCs w:val="false"/>
+          <w:i w:val="false"/>
+          <w:iCs w:val="false"/>
+          <w:sz w:val="28"/>
+          <w:szCs w:val="28"/>
+          <w:lang w:val="ru-RU"/>
         </w:rPr>
         <w:t>2.2 Амортизация – оборудование переносит свою стоимость на стоимость продукта по частям по мере износа, чере амортизацию.</w:t>
       </w:r>
@@ -2073,6 +2351,7 @@
           <w:iCs w:val="false"/>
           <w:sz w:val="28"/>
           <w:szCs w:val="28"/>
+          <w:lang w:val="ru-RU"/>
         </w:rPr>
         <w:t>D = стоимость оборудования / срок слкжбы</w:t>
       </w:r>
@@ -2098,6 +2377,7 @@
           <w:iCs w:val="false"/>
           <w:sz w:val="28"/>
           <w:szCs w:val="28"/>
+          <w:lang w:val="ru-RU"/>
         </w:rPr>
         <w:t>D = норма амортизации * стоимость.</w:t>
       </w:r>
@@ -2116,30 +2396,32 @@
         <w:rPr>
           <w:sz w:val="28"/>
           <w:szCs w:val="28"/>
-        </w:rPr>
-      </w:r>
-    </w:p>
-    <w:p>
-      <w:pPr>
-        <w:pStyle w:val="Normal"/>
-        <w:bidi w:val="0"/>
-        <w:jc w:val="start"/>
-        <w:rPr>
-          <w:b w:val="false"/>
-          <w:bCs w:val="false"/>
-          <w:i w:val="false"/>
-          <w:i w:val="false"/>
-          <w:iCs w:val="false"/>
-        </w:rPr>
-      </w:pPr>
-      <w:r>
-        <w:rPr>
-          <w:b w:val="false"/>
-          <w:bCs w:val="false"/>
-          <w:i w:val="false"/>
-          <w:iCs w:val="false"/>
-          <w:sz w:val="28"/>
-          <w:szCs w:val="28"/>
+          <w:lang w:val="ru-RU"/>
+        </w:rPr>
+      </w:r>
+    </w:p>
+    <w:p>
+      <w:pPr>
+        <w:pStyle w:val="Normal"/>
+        <w:bidi w:val="0"/>
+        <w:jc w:val="start"/>
+        <w:rPr>
+          <w:b w:val="false"/>
+          <w:bCs w:val="false"/>
+          <w:i w:val="false"/>
+          <w:i w:val="false"/>
+          <w:iCs w:val="false"/>
+        </w:rPr>
+      </w:pPr>
+      <w:r>
+        <w:rPr>
+          <w:b w:val="false"/>
+          <w:bCs w:val="false"/>
+          <w:i w:val="false"/>
+          <w:iCs w:val="false"/>
+          <w:sz w:val="28"/>
+          <w:szCs w:val="28"/>
+          <w:lang w:val="ru-RU"/>
         </w:rPr>
         <w:t>2.3 Процент по кредиту.</w:t>
       </w:r>
@@ -2158,30 +2440,32 @@
         <w:rPr>
           <w:sz w:val="28"/>
           <w:szCs w:val="28"/>
-        </w:rPr>
-      </w:r>
-    </w:p>
-    <w:p>
-      <w:pPr>
-        <w:pStyle w:val="Normal"/>
-        <w:bidi w:val="0"/>
-        <w:jc w:val="start"/>
-        <w:rPr>
-          <w:b w:val="false"/>
-          <w:bCs w:val="false"/>
-          <w:i w:val="false"/>
-          <w:i w:val="false"/>
-          <w:iCs w:val="false"/>
-        </w:rPr>
-      </w:pPr>
-      <w:r>
-        <w:rPr>
-          <w:b w:val="false"/>
-          <w:bCs w:val="false"/>
-          <w:i w:val="false"/>
-          <w:iCs w:val="false"/>
-          <w:sz w:val="28"/>
-          <w:szCs w:val="28"/>
+          <w:lang w:val="ru-RU"/>
+        </w:rPr>
+      </w:r>
+    </w:p>
+    <w:p>
+      <w:pPr>
+        <w:pStyle w:val="Normal"/>
+        <w:bidi w:val="0"/>
+        <w:jc w:val="start"/>
+        <w:rPr>
+          <w:b w:val="false"/>
+          <w:bCs w:val="false"/>
+          <w:i w:val="false"/>
+          <w:i w:val="false"/>
+          <w:iCs w:val="false"/>
+        </w:rPr>
+      </w:pPr>
+      <w:r>
+        <w:rPr>
+          <w:b w:val="false"/>
+          <w:bCs w:val="false"/>
+          <w:i w:val="false"/>
+          <w:iCs w:val="false"/>
+          <w:sz w:val="28"/>
+          <w:szCs w:val="28"/>
+          <w:lang w:val="ru-RU"/>
         </w:rPr>
         <w:t>2.4 Аренда (если берем помещение, оборудование).</w:t>
       </w:r>
@@ -2200,30 +2484,32 @@
         <w:rPr>
           <w:sz w:val="28"/>
           <w:szCs w:val="28"/>
-        </w:rPr>
-      </w:r>
-    </w:p>
-    <w:p>
-      <w:pPr>
-        <w:pStyle w:val="Normal"/>
-        <w:bidi w:val="0"/>
-        <w:jc w:val="start"/>
-        <w:rPr>
-          <w:b w:val="false"/>
-          <w:bCs w:val="false"/>
-          <w:i w:val="false"/>
-          <w:i w:val="false"/>
-          <w:iCs w:val="false"/>
-        </w:rPr>
-      </w:pPr>
-      <w:r>
-        <w:rPr>
-          <w:b w:val="false"/>
-          <w:bCs w:val="false"/>
-          <w:i w:val="false"/>
-          <w:iCs w:val="false"/>
-          <w:sz w:val="28"/>
-          <w:szCs w:val="28"/>
+          <w:lang w:val="ru-RU"/>
+        </w:rPr>
+      </w:r>
+    </w:p>
+    <w:p>
+      <w:pPr>
+        <w:pStyle w:val="Normal"/>
+        <w:bidi w:val="0"/>
+        <w:jc w:val="start"/>
+        <w:rPr>
+          <w:b w:val="false"/>
+          <w:bCs w:val="false"/>
+          <w:i w:val="false"/>
+          <w:i w:val="false"/>
+          <w:iCs w:val="false"/>
+        </w:rPr>
+      </w:pPr>
+      <w:r>
+        <w:rPr>
+          <w:b w:val="false"/>
+          <w:bCs w:val="false"/>
+          <w:i w:val="false"/>
+          <w:iCs w:val="false"/>
+          <w:sz w:val="28"/>
+          <w:szCs w:val="28"/>
+          <w:lang w:val="ru-RU"/>
         </w:rPr>
         <w:t>2.5 Охрана и содержание територии.</w:t>
       </w:r>
@@ -2242,30 +2528,32 @@
         <w:rPr>
           <w:sz w:val="28"/>
           <w:szCs w:val="28"/>
-        </w:rPr>
-      </w:r>
-    </w:p>
-    <w:p>
-      <w:pPr>
-        <w:pStyle w:val="Normal"/>
-        <w:bidi w:val="0"/>
-        <w:jc w:val="start"/>
-        <w:rPr>
-          <w:b w:val="false"/>
-          <w:bCs w:val="false"/>
-          <w:i w:val="false"/>
-          <w:i w:val="false"/>
-          <w:iCs w:val="false"/>
-        </w:rPr>
-      </w:pPr>
-      <w:r>
-        <w:rPr>
-          <w:b w:val="false"/>
-          <w:bCs w:val="false"/>
-          <w:i w:val="false"/>
-          <w:iCs w:val="false"/>
-          <w:sz w:val="28"/>
-          <w:szCs w:val="28"/>
+          <w:lang w:val="ru-RU"/>
+        </w:rPr>
+      </w:r>
+    </w:p>
+    <w:p>
+      <w:pPr>
+        <w:pStyle w:val="Normal"/>
+        <w:bidi w:val="0"/>
+        <w:jc w:val="start"/>
+        <w:rPr>
+          <w:b w:val="false"/>
+          <w:bCs w:val="false"/>
+          <w:i w:val="false"/>
+          <w:i w:val="false"/>
+          <w:iCs w:val="false"/>
+        </w:rPr>
+      </w:pPr>
+      <w:r>
+        <w:rPr>
+          <w:b w:val="false"/>
+          <w:bCs w:val="false"/>
+          <w:i w:val="false"/>
+          <w:iCs w:val="false"/>
+          <w:sz w:val="28"/>
+          <w:szCs w:val="28"/>
+          <w:lang w:val="ru-RU"/>
         </w:rPr>
         <w:t>2.6 Налоги и сборы, включающие затраты в соответсвии с законодательством.</w:t>
       </w:r>
@@ -2284,30 +2572,32 @@
         <w:rPr>
           <w:sz w:val="28"/>
           <w:szCs w:val="28"/>
-        </w:rPr>
-      </w:r>
-    </w:p>
-    <w:p>
-      <w:pPr>
-        <w:pStyle w:val="Normal"/>
-        <w:bidi w:val="0"/>
-        <w:jc w:val="start"/>
-        <w:rPr>
-          <w:b w:val="false"/>
-          <w:bCs w:val="false"/>
-          <w:i w:val="false"/>
-          <w:i w:val="false"/>
-          <w:iCs w:val="false"/>
-        </w:rPr>
-      </w:pPr>
-      <w:r>
-        <w:rPr>
-          <w:b w:val="false"/>
-          <w:bCs w:val="false"/>
-          <w:i w:val="false"/>
-          <w:iCs w:val="false"/>
-          <w:sz w:val="28"/>
-          <w:szCs w:val="28"/>
+          <w:lang w:val="ru-RU"/>
+        </w:rPr>
+      </w:r>
+    </w:p>
+    <w:p>
+      <w:pPr>
+        <w:pStyle w:val="Normal"/>
+        <w:bidi w:val="0"/>
+        <w:jc w:val="start"/>
+        <w:rPr>
+          <w:b w:val="false"/>
+          <w:bCs w:val="false"/>
+          <w:i w:val="false"/>
+          <w:i w:val="false"/>
+          <w:iCs w:val="false"/>
+        </w:rPr>
+      </w:pPr>
+      <w:r>
+        <w:rPr>
+          <w:b w:val="false"/>
+          <w:bCs w:val="false"/>
+          <w:i w:val="false"/>
+          <w:iCs w:val="false"/>
+          <w:sz w:val="28"/>
+          <w:szCs w:val="28"/>
+          <w:lang w:val="ru-RU"/>
         </w:rPr>
         <w:t>Явные издержки отображаються в бугалтерской отчетности (бугхалтерские).</w:t>
       </w:r>
@@ -2334,7 +2624,7 @@
         <w:kern w:val="2"/>
         <w:sz w:val="24"/>
         <w:szCs w:val="24"/>
-        <w:lang w:val="en-US" w:eastAsia="zh-CN" w:bidi="hi-IN"/>
+        <w:lang w:val="ru-RU" w:eastAsia="zh-CN" w:bidi="hi-IN"/>
       </w:rPr>
     </w:rPrDefault>
     <w:pPrDefault>

--- a/Lectures/Economics.docx
+++ b/Lectures/Economics.docx
@@ -903,7 +903,6 @@
         <w:rPr>
           <w:i/>
           <w:iCs/>
-          <w:lang w:val="ru-RU"/>
         </w:rPr>
       </w:r>
     </w:p>
@@ -1006,7 +1005,6 @@
         <w:rPr>
           <w:i w:val="false"/>
           <w:iCs w:val="false"/>
-          <w:lang w:val="ru-RU"/>
         </w:rPr>
       </w:r>
     </w:p>
@@ -1069,7 +1067,6 @@
         <w:rPr>
           <w:i w:val="false"/>
           <w:iCs w:val="false"/>
-          <w:lang w:val="ru-RU"/>
         </w:rPr>
       </w:r>
     </w:p>
@@ -1108,7 +1105,6 @@
         <w:rPr>
           <w:i w:val="false"/>
           <w:iCs w:val="false"/>
-          <w:lang w:val="ru-RU"/>
         </w:rPr>
       </w:r>
     </w:p>
@@ -1147,7 +1143,6 @@
         <w:rPr>
           <w:i w:val="false"/>
           <w:iCs w:val="false"/>
-          <w:lang w:val="ru-RU"/>
         </w:rPr>
       </w:r>
     </w:p>
@@ -1203,7 +1198,6 @@
         <w:rPr>
           <w:sz w:val="28"/>
           <w:szCs w:val="28"/>
-          <w:lang w:val="ru-RU"/>
         </w:rPr>
       </w:r>
     </w:p>
@@ -1263,7 +1257,6 @@
         <w:rPr>
           <w:sz w:val="28"/>
           <w:szCs w:val="28"/>
-          <w:lang w:val="ru-RU"/>
         </w:rPr>
       </w:r>
     </w:p>
@@ -1303,7 +1296,6 @@
         <w:rPr>
           <w:sz w:val="28"/>
           <w:szCs w:val="28"/>
-          <w:lang w:val="ru-RU"/>
         </w:rPr>
       </w:r>
     </w:p>
@@ -1390,259 +1382,244 @@
         <w:rPr>
           <w:sz w:val="28"/>
           <w:szCs w:val="28"/>
-          <w:lang w:val="ru-RU"/>
-        </w:rPr>
-      </w:r>
-    </w:p>
-    <w:p>
-      <w:pPr>
-        <w:pStyle w:val="Normal"/>
-        <w:bidi w:val="0"/>
-        <w:jc w:val="start"/>
-        <w:rPr>
-          <w:sz w:val="28"/>
-          <w:szCs w:val="28"/>
-        </w:rPr>
-      </w:pPr>
-      <w:r>
-        <w:rPr>
-          <w:sz w:val="28"/>
-          <w:szCs w:val="28"/>
-          <w:lang w:val="ru-RU"/>
-        </w:rPr>
-      </w:r>
-    </w:p>
-    <w:p>
-      <w:pPr>
-        <w:pStyle w:val="Normal"/>
-        <w:bidi w:val="0"/>
-        <w:jc w:val="start"/>
-        <w:rPr>
-          <w:sz w:val="28"/>
-          <w:szCs w:val="28"/>
-        </w:rPr>
-      </w:pPr>
-      <w:r>
-        <w:rPr>
-          <w:sz w:val="28"/>
-          <w:szCs w:val="28"/>
-          <w:lang w:val="ru-RU"/>
-        </w:rPr>
-      </w:r>
-    </w:p>
-    <w:p>
-      <w:pPr>
-        <w:pStyle w:val="Normal"/>
-        <w:bidi w:val="0"/>
-        <w:jc w:val="start"/>
-        <w:rPr>
-          <w:sz w:val="28"/>
-          <w:szCs w:val="28"/>
-        </w:rPr>
-      </w:pPr>
-      <w:r>
-        <w:rPr>
-          <w:sz w:val="28"/>
-          <w:szCs w:val="28"/>
-          <w:lang w:val="ru-RU"/>
-        </w:rPr>
-      </w:r>
-    </w:p>
-    <w:p>
-      <w:pPr>
-        <w:pStyle w:val="Normal"/>
-        <w:bidi w:val="0"/>
-        <w:jc w:val="start"/>
-        <w:rPr>
-          <w:sz w:val="28"/>
-          <w:szCs w:val="28"/>
-        </w:rPr>
-      </w:pPr>
-      <w:r>
-        <w:rPr>
-          <w:sz w:val="28"/>
-          <w:szCs w:val="28"/>
-          <w:lang w:val="ru-RU"/>
-        </w:rPr>
-      </w:r>
-    </w:p>
-    <w:p>
-      <w:pPr>
-        <w:pStyle w:val="Normal"/>
-        <w:bidi w:val="0"/>
-        <w:jc w:val="start"/>
-        <w:rPr>
-          <w:sz w:val="28"/>
-          <w:szCs w:val="28"/>
-        </w:rPr>
-      </w:pPr>
-      <w:r>
-        <w:rPr>
-          <w:sz w:val="28"/>
-          <w:szCs w:val="28"/>
-          <w:lang w:val="ru-RU"/>
-        </w:rPr>
-      </w:r>
-    </w:p>
-    <w:p>
-      <w:pPr>
-        <w:pStyle w:val="Normal"/>
-        <w:bidi w:val="0"/>
-        <w:jc w:val="start"/>
-        <w:rPr>
-          <w:sz w:val="28"/>
-          <w:szCs w:val="28"/>
-        </w:rPr>
-      </w:pPr>
-      <w:r>
-        <w:rPr>
-          <w:sz w:val="28"/>
-          <w:szCs w:val="28"/>
-          <w:lang w:val="ru-RU"/>
-        </w:rPr>
-      </w:r>
-    </w:p>
-    <w:p>
-      <w:pPr>
-        <w:pStyle w:val="Normal"/>
-        <w:bidi w:val="0"/>
-        <w:jc w:val="start"/>
-        <w:rPr>
-          <w:sz w:val="28"/>
-          <w:szCs w:val="28"/>
-        </w:rPr>
-      </w:pPr>
-      <w:r>
-        <w:rPr>
-          <w:sz w:val="28"/>
-          <w:szCs w:val="28"/>
-          <w:lang w:val="ru-RU"/>
-        </w:rPr>
-      </w:r>
-    </w:p>
-    <w:p>
-      <w:pPr>
-        <w:pStyle w:val="Normal"/>
-        <w:bidi w:val="0"/>
-        <w:jc w:val="start"/>
-        <w:rPr>
-          <w:sz w:val="28"/>
-          <w:szCs w:val="28"/>
-        </w:rPr>
-      </w:pPr>
-      <w:r>
-        <w:rPr>
-          <w:sz w:val="28"/>
-          <w:szCs w:val="28"/>
-          <w:lang w:val="ru-RU"/>
-        </w:rPr>
-      </w:r>
-    </w:p>
-    <w:p>
-      <w:pPr>
-        <w:pStyle w:val="Normal"/>
-        <w:bidi w:val="0"/>
-        <w:jc w:val="start"/>
-        <w:rPr>
-          <w:sz w:val="28"/>
-          <w:szCs w:val="28"/>
-        </w:rPr>
-      </w:pPr>
-      <w:r>
-        <w:rPr>
-          <w:sz w:val="28"/>
-          <w:szCs w:val="28"/>
-          <w:lang w:val="ru-RU"/>
-        </w:rPr>
-      </w:r>
-    </w:p>
-    <w:p>
-      <w:pPr>
-        <w:pStyle w:val="Normal"/>
-        <w:bidi w:val="0"/>
-        <w:jc w:val="start"/>
-        <w:rPr>
-          <w:sz w:val="28"/>
-          <w:szCs w:val="28"/>
-        </w:rPr>
-      </w:pPr>
-      <w:r>
-        <w:rPr>
-          <w:sz w:val="28"/>
-          <w:szCs w:val="28"/>
-          <w:lang w:val="ru-RU"/>
-        </w:rPr>
-      </w:r>
-    </w:p>
-    <w:p>
-      <w:pPr>
-        <w:pStyle w:val="Normal"/>
-        <w:bidi w:val="0"/>
-        <w:jc w:val="start"/>
-        <w:rPr>
-          <w:sz w:val="28"/>
-          <w:szCs w:val="28"/>
-        </w:rPr>
-      </w:pPr>
-      <w:r>
-        <w:rPr>
-          <w:sz w:val="28"/>
-          <w:szCs w:val="28"/>
-          <w:lang w:val="ru-RU"/>
-        </w:rPr>
-      </w:r>
-    </w:p>
-    <w:p>
-      <w:pPr>
-        <w:pStyle w:val="Normal"/>
-        <w:bidi w:val="0"/>
-        <w:jc w:val="start"/>
-        <w:rPr>
-          <w:sz w:val="28"/>
-          <w:szCs w:val="28"/>
-        </w:rPr>
-      </w:pPr>
-      <w:r>
-        <w:rPr>
-          <w:sz w:val="28"/>
-          <w:szCs w:val="28"/>
-          <w:lang w:val="ru-RU"/>
-        </w:rPr>
-      </w:r>
-    </w:p>
-    <w:p>
-      <w:pPr>
-        <w:pStyle w:val="Normal"/>
-        <w:bidi w:val="0"/>
-        <w:jc w:val="start"/>
-        <w:rPr>
-          <w:sz w:val="28"/>
-          <w:szCs w:val="28"/>
-        </w:rPr>
-      </w:pPr>
-      <w:r>
-        <w:rPr>
-          <w:sz w:val="28"/>
-          <w:szCs w:val="28"/>
-          <w:lang w:val="ru-RU"/>
-        </w:rPr>
-      </w:r>
-    </w:p>
-    <w:p>
-      <w:pPr>
-        <w:pStyle w:val="Normal"/>
-        <w:bidi w:val="0"/>
-        <w:jc w:val="start"/>
-        <w:rPr>
-          <w:sz w:val="28"/>
-          <w:szCs w:val="28"/>
-        </w:rPr>
-      </w:pPr>
-      <w:r>
-        <w:rPr>
-          <w:sz w:val="28"/>
-          <w:szCs w:val="28"/>
-          <w:lang w:val="ru-RU"/>
+        </w:rPr>
+      </w:r>
+    </w:p>
+    <w:p>
+      <w:pPr>
+        <w:pStyle w:val="Normal"/>
+        <w:bidi w:val="0"/>
+        <w:jc w:val="start"/>
+        <w:rPr>
+          <w:sz w:val="28"/>
+          <w:szCs w:val="28"/>
+        </w:rPr>
+      </w:pPr>
+      <w:r>
+        <w:rPr>
+          <w:sz w:val="28"/>
+          <w:szCs w:val="28"/>
+        </w:rPr>
+      </w:r>
+    </w:p>
+    <w:p>
+      <w:pPr>
+        <w:pStyle w:val="Normal"/>
+        <w:bidi w:val="0"/>
+        <w:jc w:val="start"/>
+        <w:rPr>
+          <w:sz w:val="28"/>
+          <w:szCs w:val="28"/>
+        </w:rPr>
+      </w:pPr>
+      <w:r>
+        <w:rPr>
+          <w:sz w:val="28"/>
+          <w:szCs w:val="28"/>
+        </w:rPr>
+      </w:r>
+    </w:p>
+    <w:p>
+      <w:pPr>
+        <w:pStyle w:val="Normal"/>
+        <w:bidi w:val="0"/>
+        <w:jc w:val="start"/>
+        <w:rPr>
+          <w:sz w:val="28"/>
+          <w:szCs w:val="28"/>
+        </w:rPr>
+      </w:pPr>
+      <w:r>
+        <w:rPr>
+          <w:sz w:val="28"/>
+          <w:szCs w:val="28"/>
+        </w:rPr>
+      </w:r>
+    </w:p>
+    <w:p>
+      <w:pPr>
+        <w:pStyle w:val="Normal"/>
+        <w:bidi w:val="0"/>
+        <w:jc w:val="start"/>
+        <w:rPr>
+          <w:sz w:val="28"/>
+          <w:szCs w:val="28"/>
+        </w:rPr>
+      </w:pPr>
+      <w:r>
+        <w:rPr>
+          <w:sz w:val="28"/>
+          <w:szCs w:val="28"/>
+        </w:rPr>
+      </w:r>
+    </w:p>
+    <w:p>
+      <w:pPr>
+        <w:pStyle w:val="Normal"/>
+        <w:bidi w:val="0"/>
+        <w:jc w:val="start"/>
+        <w:rPr>
+          <w:sz w:val="28"/>
+          <w:szCs w:val="28"/>
+        </w:rPr>
+      </w:pPr>
+      <w:r>
+        <w:rPr>
+          <w:sz w:val="28"/>
+          <w:szCs w:val="28"/>
+        </w:rPr>
+      </w:r>
+    </w:p>
+    <w:p>
+      <w:pPr>
+        <w:pStyle w:val="Normal"/>
+        <w:bidi w:val="0"/>
+        <w:jc w:val="start"/>
+        <w:rPr>
+          <w:sz w:val="28"/>
+          <w:szCs w:val="28"/>
+        </w:rPr>
+      </w:pPr>
+      <w:r>
+        <w:rPr>
+          <w:sz w:val="28"/>
+          <w:szCs w:val="28"/>
+        </w:rPr>
+      </w:r>
+    </w:p>
+    <w:p>
+      <w:pPr>
+        <w:pStyle w:val="Normal"/>
+        <w:bidi w:val="0"/>
+        <w:jc w:val="start"/>
+        <w:rPr>
+          <w:sz w:val="28"/>
+          <w:szCs w:val="28"/>
+        </w:rPr>
+      </w:pPr>
+      <w:r>
+        <w:rPr>
+          <w:sz w:val="28"/>
+          <w:szCs w:val="28"/>
+        </w:rPr>
+      </w:r>
+    </w:p>
+    <w:p>
+      <w:pPr>
+        <w:pStyle w:val="Normal"/>
+        <w:bidi w:val="0"/>
+        <w:jc w:val="start"/>
+        <w:rPr>
+          <w:sz w:val="28"/>
+          <w:szCs w:val="28"/>
+        </w:rPr>
+      </w:pPr>
+      <w:r>
+        <w:rPr>
+          <w:sz w:val="28"/>
+          <w:szCs w:val="28"/>
+        </w:rPr>
+      </w:r>
+    </w:p>
+    <w:p>
+      <w:pPr>
+        <w:pStyle w:val="Normal"/>
+        <w:bidi w:val="0"/>
+        <w:jc w:val="start"/>
+        <w:rPr>
+          <w:sz w:val="28"/>
+          <w:szCs w:val="28"/>
+        </w:rPr>
+      </w:pPr>
+      <w:r>
+        <w:rPr>
+          <w:sz w:val="28"/>
+          <w:szCs w:val="28"/>
+        </w:rPr>
+      </w:r>
+    </w:p>
+    <w:p>
+      <w:pPr>
+        <w:pStyle w:val="Normal"/>
+        <w:bidi w:val="0"/>
+        <w:jc w:val="start"/>
+        <w:rPr>
+          <w:sz w:val="28"/>
+          <w:szCs w:val="28"/>
+        </w:rPr>
+      </w:pPr>
+      <w:r>
+        <w:rPr>
+          <w:sz w:val="28"/>
+          <w:szCs w:val="28"/>
+        </w:rPr>
+      </w:r>
+    </w:p>
+    <w:p>
+      <w:pPr>
+        <w:pStyle w:val="Normal"/>
+        <w:bidi w:val="0"/>
+        <w:jc w:val="start"/>
+        <w:rPr>
+          <w:sz w:val="28"/>
+          <w:szCs w:val="28"/>
+        </w:rPr>
+      </w:pPr>
+      <w:r>
+        <w:rPr>
+          <w:sz w:val="28"/>
+          <w:szCs w:val="28"/>
+        </w:rPr>
+      </w:r>
+    </w:p>
+    <w:p>
+      <w:pPr>
+        <w:pStyle w:val="Normal"/>
+        <w:bidi w:val="0"/>
+        <w:jc w:val="start"/>
+        <w:rPr>
+          <w:sz w:val="28"/>
+          <w:szCs w:val="28"/>
+        </w:rPr>
+      </w:pPr>
+      <w:r>
+        <w:rPr>
+          <w:sz w:val="28"/>
+          <w:szCs w:val="28"/>
+        </w:rPr>
+      </w:r>
+    </w:p>
+    <w:p>
+      <w:pPr>
+        <w:pStyle w:val="Normal"/>
+        <w:bidi w:val="0"/>
+        <w:jc w:val="start"/>
+        <w:rPr>
+          <w:sz w:val="28"/>
+          <w:szCs w:val="28"/>
+        </w:rPr>
+      </w:pPr>
+      <w:r>
+        <w:rPr>
+          <w:sz w:val="28"/>
+          <w:szCs w:val="28"/>
+        </w:rPr>
+      </w:r>
+    </w:p>
+    <w:p>
+      <w:pPr>
+        <w:pStyle w:val="Normal"/>
+        <w:bidi w:val="0"/>
+        <w:jc w:val="start"/>
+        <w:rPr>
+          <w:sz w:val="28"/>
+          <w:szCs w:val="28"/>
+        </w:rPr>
+      </w:pPr>
+      <w:r>
+        <w:rPr>
+          <w:sz w:val="28"/>
+          <w:szCs w:val="28"/>
         </w:rPr>
       </w:r>
     </w:p>
@@ -1682,7 +1659,6 @@
         <w:rPr>
           <w:sz w:val="28"/>
           <w:szCs w:val="28"/>
-          <w:lang w:val="ru-RU"/>
         </w:rPr>
       </w:r>
     </w:p>
@@ -1722,7 +1698,6 @@
         <w:rPr>
           <w:sz w:val="28"/>
           <w:szCs w:val="28"/>
-          <w:lang w:val="ru-RU"/>
         </w:rPr>
       </w:r>
     </w:p>
@@ -1762,7 +1737,6 @@
         <w:rPr>
           <w:sz w:val="28"/>
           <w:szCs w:val="28"/>
-          <w:lang w:val="ru-RU"/>
         </w:rPr>
       </w:r>
     </w:p>
@@ -1780,7 +1754,6 @@
         <w:rPr>
           <w:sz w:val="28"/>
           <w:szCs w:val="28"/>
-          <w:lang w:val="ru-RU"/>
         </w:rPr>
       </w:r>
     </w:p>
@@ -1824,7 +1797,6 @@
         <w:rPr>
           <w:sz w:val="28"/>
           <w:szCs w:val="28"/>
-          <w:lang w:val="ru-RU"/>
         </w:rPr>
       </w:r>
     </w:p>
@@ -1868,7 +1840,6 @@
         <w:rPr>
           <w:sz w:val="28"/>
           <w:szCs w:val="28"/>
-          <w:lang w:val="ru-RU"/>
         </w:rPr>
       </w:r>
     </w:p>
@@ -1943,7 +1914,6 @@
           <w:bCs w:val="false"/>
           <w:i w:val="false"/>
           <w:iCs w:val="false"/>
-          <w:lang w:val="ru-RU"/>
         </w:rPr>
       </w:r>
     </w:p>
@@ -1992,7 +1962,6 @@
           <w:bCs w:val="false"/>
           <w:i w:val="false"/>
           <w:iCs w:val="false"/>
-          <w:lang w:val="ru-RU"/>
         </w:rPr>
       </w:r>
     </w:p>
@@ -2036,25 +2005,23 @@
         <w:rPr>
           <w:sz w:val="28"/>
           <w:szCs w:val="28"/>
-          <w:lang w:val="ru-RU"/>
-        </w:rPr>
-      </w:r>
-    </w:p>
-    <w:p>
-      <w:pPr>
-        <w:pStyle w:val="Normal"/>
-        <w:bidi w:val="0"/>
-        <w:jc w:val="start"/>
-        <w:rPr>
-          <w:sz w:val="28"/>
-          <w:szCs w:val="28"/>
-        </w:rPr>
-      </w:pPr>
-      <w:r>
-        <w:rPr>
-          <w:sz w:val="28"/>
-          <w:szCs w:val="28"/>
-          <w:lang w:val="ru-RU"/>
+        </w:rPr>
+      </w:r>
+    </w:p>
+    <w:p>
+      <w:pPr>
+        <w:pStyle w:val="Normal"/>
+        <w:bidi w:val="0"/>
+        <w:jc w:val="start"/>
+        <w:rPr>
+          <w:sz w:val="28"/>
+          <w:szCs w:val="28"/>
+        </w:rPr>
+      </w:pPr>
+      <w:r>
+        <w:rPr>
+          <w:sz w:val="28"/>
+          <w:szCs w:val="28"/>
         </w:rPr>
       </w:r>
     </w:p>
@@ -2200,7 +2167,6 @@
         <w:rPr>
           <w:sz w:val="28"/>
           <w:szCs w:val="28"/>
-          <w:lang w:val="ru-RU"/>
         </w:rPr>
       </w:r>
     </w:p>
@@ -2256,7 +2222,6 @@
         <w:rPr>
           <w:sz w:val="28"/>
           <w:szCs w:val="28"/>
-          <w:lang w:val="ru-RU"/>
         </w:rPr>
       </w:r>
     </w:p>
@@ -2300,7 +2265,6 @@
         <w:rPr>
           <w:sz w:val="28"/>
           <w:szCs w:val="28"/>
-          <w:lang w:val="ru-RU"/>
         </w:rPr>
       </w:r>
     </w:p>
@@ -2396,7 +2360,6 @@
         <w:rPr>
           <w:sz w:val="28"/>
           <w:szCs w:val="28"/>
-          <w:lang w:val="ru-RU"/>
         </w:rPr>
       </w:r>
     </w:p>
@@ -2440,7 +2403,6 @@
         <w:rPr>
           <w:sz w:val="28"/>
           <w:szCs w:val="28"/>
-          <w:lang w:val="ru-RU"/>
         </w:rPr>
       </w:r>
     </w:p>
@@ -2484,7 +2446,6 @@
         <w:rPr>
           <w:sz w:val="28"/>
           <w:szCs w:val="28"/>
-          <w:lang w:val="ru-RU"/>
         </w:rPr>
       </w:r>
     </w:p>
@@ -2528,7 +2489,6 @@
         <w:rPr>
           <w:sz w:val="28"/>
           <w:szCs w:val="28"/>
-          <w:lang w:val="ru-RU"/>
         </w:rPr>
       </w:r>
     </w:p>
@@ -2572,7 +2532,6 @@
         <w:rPr>
           <w:sz w:val="28"/>
           <w:szCs w:val="28"/>
-          <w:lang w:val="ru-RU"/>
         </w:rPr>
       </w:r>
     </w:p>
@@ -2600,6 +2559,2878 @@
           <w:lang w:val="ru-RU"/>
         </w:rPr>
         <w:t>Явные издержки отображаються в бугалтерской отчетности (бугхалтерские).</w:t>
+      </w:r>
+    </w:p>
+    <w:p>
+      <w:pPr>
+        <w:pStyle w:val="Normal"/>
+        <w:bidi w:val="0"/>
+        <w:jc w:val="start"/>
+        <w:rPr>
+          <w:b w:val="false"/>
+          <w:bCs w:val="false"/>
+          <w:i w:val="false"/>
+          <w:i w:val="false"/>
+          <w:iCs w:val="false"/>
+        </w:rPr>
+      </w:pPr>
+      <w:r>
+        <w:rPr/>
+      </w:r>
+    </w:p>
+    <w:p>
+      <w:pPr>
+        <w:pStyle w:val="Normal"/>
+        <w:bidi w:val="0"/>
+        <w:jc w:val="start"/>
+        <w:rPr>
+          <w:b w:val="false"/>
+          <w:bCs w:val="false"/>
+          <w:i w:val="false"/>
+          <w:i w:val="false"/>
+          <w:iCs w:val="false"/>
+        </w:rPr>
+      </w:pPr>
+      <w:r>
+        <w:rPr/>
+      </w:r>
+    </w:p>
+    <w:p>
+      <w:pPr>
+        <w:pStyle w:val="Normal"/>
+        <w:bidi w:val="0"/>
+        <w:jc w:val="center"/>
+        <w:rPr/>
+      </w:pPr>
+      <w:r>
+        <w:rPr/>
+      </w:r>
+    </w:p>
+    <w:p>
+      <w:pPr>
+        <w:pStyle w:val="Normal"/>
+        <w:bidi w:val="0"/>
+        <w:jc w:val="center"/>
+        <w:rPr>
+          <w:b/>
+          <w:bCs/>
+        </w:rPr>
+      </w:pPr>
+      <w:r>
+        <w:rPr>
+          <w:b/>
+          <w:bCs/>
+        </w:rPr>
+        <w:t>07.10.25</w:t>
+      </w:r>
+    </w:p>
+    <w:p>
+      <w:pPr>
+        <w:pStyle w:val="Normal"/>
+        <w:bidi w:val="0"/>
+        <w:jc w:val="start"/>
+        <w:rPr/>
+      </w:pPr>
+      <w:r>
+        <w:rPr/>
+        <w:t>Изокванта – кривая, каждая точка которой показывает различные комбинации двух факторов, обеспечивающих один и тот же, объем выпуска продукции.</w:t>
+      </w:r>
+    </w:p>
+    <w:p>
+      <w:pPr>
+        <w:pStyle w:val="Normal"/>
+        <w:bidi w:val="0"/>
+        <w:jc w:val="start"/>
+        <w:rPr/>
+      </w:pPr>
+      <w:r>
+        <w:rPr/>
+      </w:r>
+    </w:p>
+    <w:p>
+      <w:pPr>
+        <w:pStyle w:val="Normal"/>
+        <w:bidi w:val="0"/>
+        <w:jc w:val="start"/>
+        <w:rPr/>
+      </w:pPr>
+      <w:r>
+        <w:rPr/>
+        <w:t xml:space="preserve">По мере движения по кривой MRTS снижаеться. </w:t>
+      </w:r>
+    </w:p>
+    <w:p>
+      <w:pPr>
+        <w:pStyle w:val="Normal"/>
+        <w:bidi w:val="0"/>
+        <w:jc w:val="start"/>
+        <w:rPr/>
+      </w:pPr>
+      <w:r>
+        <w:rPr/>
+        <w:t>MRTS – придельная норма технологического замещения, показывает какое количество одного фактора необходимо, чтобы заменить одну единицу другого, при условии что объем не изменился.</w:t>
+      </w:r>
+    </w:p>
+    <w:p>
+      <w:pPr>
+        <w:pStyle w:val="Normal"/>
+        <w:bidi w:val="0"/>
+        <w:jc w:val="start"/>
+        <w:rPr/>
+      </w:pPr>
+      <w:r>
+        <w:rPr/>
+        <w:t>MRTS</w:t>
+      </w:r>
+      <w:r>
+        <w:rPr>
+          <w:vertAlign w:val="subscript"/>
+        </w:rPr>
+        <w:t xml:space="preserve">KL </w:t>
+      </w:r>
+      <w:r>
+        <w:rPr>
+          <w:position w:val="0"/>
+          <w:sz w:val="24"/>
+          <w:vertAlign w:val="baseline"/>
+        </w:rPr>
+        <w:t>= - дельта K / дельта L</w:t>
+      </w:r>
+    </w:p>
+    <w:p>
+      <w:pPr>
+        <w:pStyle w:val="Normal"/>
+        <w:bidi w:val="0"/>
+        <w:jc w:val="start"/>
+        <w:rPr/>
+      </w:pPr>
+      <w:r>
+        <w:rPr/>
+      </w:r>
+    </w:p>
+    <w:p>
+      <w:pPr>
+        <w:pStyle w:val="Normal"/>
+        <w:bidi w:val="0"/>
+        <w:jc w:val="start"/>
+        <w:rPr/>
+      </w:pPr>
+      <w:r>
+        <w:rPr/>
+        <w:t>По конфигурации кривой можно судить о степени, взаимозависимости ресурсов.</w:t>
+      </w:r>
+    </w:p>
+    <w:p>
+      <w:pPr>
+        <w:pStyle w:val="Normal"/>
+        <w:bidi w:val="0"/>
+        <w:jc w:val="start"/>
+        <w:rPr/>
+      </w:pPr>
+      <w:r>
+        <w:rPr/>
+        <w:t>1. Абсолютно взаимозаменяемые</w:t>
+      </w:r>
+    </w:p>
+    <w:p>
+      <w:pPr>
+        <w:pStyle w:val="Normal"/>
+        <w:bidi w:val="0"/>
+        <w:jc w:val="start"/>
+        <w:rPr/>
+      </w:pPr>
+      <w:r>
+        <w:rPr/>
+        <w:t>2. Комплементарные (Взаимодополняемые)</w:t>
+      </w:r>
+    </w:p>
+    <w:p>
+      <w:pPr>
+        <w:pStyle w:val="Normal"/>
+        <w:bidi w:val="0"/>
+        <w:jc w:val="start"/>
+        <w:rPr/>
+      </w:pPr>
+      <w:r>
+        <w:rPr/>
+        <w:t>3. Частично взаимозаменяемые</w:t>
+      </w:r>
+    </w:p>
+    <w:p>
+      <w:pPr>
+        <w:pStyle w:val="Normal"/>
+        <w:bidi w:val="0"/>
+        <w:jc w:val="start"/>
+        <w:rPr/>
+      </w:pPr>
+      <w:r>
+        <w:rPr/>
+      </w:r>
+    </w:p>
+    <w:p>
+      <w:pPr>
+        <w:pStyle w:val="Normal"/>
+        <w:bidi w:val="0"/>
+        <w:jc w:val="start"/>
+        <w:rPr/>
+      </w:pPr>
+      <w:r>
+        <w:rPr/>
+        <w:t>В случае роста объемов производства, кривая смещаеться вверх, при снижении вниз. Набор изоквант характеризующий различные варианты производства – карта изоквант.</w:t>
+      </w:r>
+    </w:p>
+    <w:p>
+      <w:pPr>
+        <w:pStyle w:val="Normal"/>
+        <w:bidi w:val="0"/>
+        <w:jc w:val="start"/>
+        <w:rPr/>
+      </w:pPr>
+      <w:r>
+        <w:rPr/>
+      </w:r>
+    </w:p>
+    <w:p>
+      <w:pPr>
+        <w:pStyle w:val="Normal"/>
+        <w:bidi w:val="0"/>
+        <w:jc w:val="start"/>
+        <w:rPr/>
+      </w:pPr>
+      <w:r>
+        <w:rPr/>
+        <w:t>Каждая изокванта характеризует определенный объем производства, чем выше лежит изокванта тем выше объем она описывает.</w:t>
+      </w:r>
+    </w:p>
+    <w:p>
+      <w:pPr>
+        <w:pStyle w:val="Normal"/>
+        <w:bidi w:val="0"/>
+        <w:jc w:val="start"/>
+        <w:rPr/>
+      </w:pPr>
+      <w:r>
+        <w:rPr/>
+        <w:t>Изокванты никогда не пересекаються.</w:t>
+      </w:r>
+    </w:p>
+    <w:p>
+      <w:pPr>
+        <w:pStyle w:val="Normal"/>
+        <w:bidi w:val="0"/>
+        <w:jc w:val="start"/>
+        <w:rPr/>
+      </w:pPr>
+      <w:r>
+        <w:rPr/>
+      </w:r>
+    </w:p>
+    <w:p>
+      <w:pPr>
+        <w:pStyle w:val="Normal"/>
+        <w:bidi w:val="0"/>
+        <w:jc w:val="start"/>
+        <w:rPr/>
+      </w:pPr>
+      <w:r>
+        <w:rPr/>
+      </w:r>
+    </w:p>
+    <w:p>
+      <w:pPr>
+        <w:pStyle w:val="Normal"/>
+        <w:bidi w:val="0"/>
+        <w:jc w:val="center"/>
+        <w:rPr>
+          <w:b/>
+          <w:bCs/>
+          <w:i w:val="false"/>
+          <w:i w:val="false"/>
+          <w:iCs w:val="false"/>
+        </w:rPr>
+      </w:pPr>
+      <w:r>
+        <w:rPr>
+          <w:b/>
+          <w:bCs/>
+          <w:i w:val="false"/>
+          <w:iCs w:val="false"/>
+        </w:rPr>
+        <w:t>Изокоста</w:t>
+      </w:r>
+    </w:p>
+    <w:p>
+      <w:pPr>
+        <w:pStyle w:val="Normal"/>
+        <w:bidi w:val="0"/>
+        <w:jc w:val="start"/>
+        <w:rPr>
+          <w:b w:val="false"/>
+          <w:bCs w:val="false"/>
+          <w:i w:val="false"/>
+          <w:i w:val="false"/>
+          <w:iCs w:val="false"/>
+        </w:rPr>
+      </w:pPr>
+      <w:r>
+        <w:rPr>
+          <w:b w:val="false"/>
+          <w:bCs w:val="false"/>
+          <w:i w:val="false"/>
+          <w:iCs w:val="false"/>
+        </w:rPr>
+        <w:t>Изокоста – линия, отражающая разные комбинации двух факторов производства, дающих равные суммарные издержки.</w:t>
+      </w:r>
+    </w:p>
+    <w:p>
+      <w:pPr>
+        <w:pStyle w:val="Normal"/>
+        <w:bidi w:val="0"/>
+        <w:jc w:val="start"/>
+        <w:rPr>
+          <w:b w:val="false"/>
+          <w:bCs w:val="false"/>
+          <w:i w:val="false"/>
+          <w:i w:val="false"/>
+          <w:iCs w:val="false"/>
+        </w:rPr>
+      </w:pPr>
+      <w:r>
+        <w:rPr>
+          <w:b w:val="false"/>
+          <w:bCs w:val="false"/>
+          <w:i w:val="false"/>
+          <w:iCs w:val="false"/>
+        </w:rPr>
+      </w:r>
+    </w:p>
+    <w:p>
+      <w:pPr>
+        <w:pStyle w:val="Normal"/>
+        <w:bidi w:val="0"/>
+        <w:jc w:val="start"/>
+        <w:rPr>
+          <w:b w:val="false"/>
+          <w:bCs w:val="false"/>
+          <w:i w:val="false"/>
+          <w:i w:val="false"/>
+          <w:iCs w:val="false"/>
+        </w:rPr>
+      </w:pPr>
+      <w:r>
+        <w:rPr>
+          <w:b w:val="false"/>
+          <w:bCs w:val="false"/>
+          <w:i w:val="false"/>
+          <w:iCs w:val="false"/>
+        </w:rPr>
+        <w:t>Различные комбинации факторов могут дать одинаковую величину издержек.</w:t>
+      </w:r>
+    </w:p>
+    <w:p>
+      <w:pPr>
+        <w:pStyle w:val="Normal"/>
+        <w:bidi w:val="0"/>
+        <w:jc w:val="start"/>
+        <w:rPr>
+          <w:b w:val="false"/>
+          <w:bCs w:val="false"/>
+          <w:i w:val="false"/>
+          <w:i w:val="false"/>
+          <w:iCs w:val="false"/>
+        </w:rPr>
+      </w:pPr>
+      <w:r>
+        <w:rPr>
+          <w:b w:val="false"/>
+          <w:bCs w:val="false"/>
+          <w:i w:val="false"/>
+          <w:iCs w:val="false"/>
+        </w:rPr>
+        <w:t>Если меняеться цена ресурсов то кривая меняет наклон, если бюджет выделеный на приобретение ресурсов то кривая смещаеться.</w:t>
+      </w:r>
+    </w:p>
+    <w:p>
+      <w:pPr>
+        <w:pStyle w:val="Normal"/>
+        <w:bidi w:val="0"/>
+        <w:jc w:val="start"/>
+        <w:rPr>
+          <w:b w:val="false"/>
+          <w:bCs w:val="false"/>
+          <w:i w:val="false"/>
+          <w:i w:val="false"/>
+          <w:iCs w:val="false"/>
+        </w:rPr>
+      </w:pPr>
+      <w:r>
+        <w:rPr>
+          <w:b w:val="false"/>
+          <w:bCs w:val="false"/>
+          <w:i w:val="false"/>
+          <w:iCs w:val="false"/>
+        </w:rPr>
+      </w:r>
+    </w:p>
+    <w:p>
+      <w:pPr>
+        <w:pStyle w:val="Normal"/>
+        <w:bidi w:val="0"/>
+        <w:jc w:val="center"/>
+        <w:rPr>
+          <w:b/>
+          <w:bCs/>
+          <w:i w:val="false"/>
+          <w:i w:val="false"/>
+          <w:iCs w:val="false"/>
+        </w:rPr>
+      </w:pPr>
+      <w:r>
+        <w:rPr>
+          <w:b/>
+          <w:bCs/>
+          <w:i w:val="false"/>
+          <w:iCs w:val="false"/>
+        </w:rPr>
+        <w:t>Оптимальная комбинация факторов</w:t>
+      </w:r>
+    </w:p>
+    <w:p>
+      <w:pPr>
+        <w:pStyle w:val="Normal"/>
+        <w:bidi w:val="0"/>
+        <w:jc w:val="center"/>
+        <w:rPr>
+          <w:b/>
+          <w:bCs/>
+          <w:i w:val="false"/>
+          <w:i w:val="false"/>
+          <w:iCs w:val="false"/>
+        </w:rPr>
+      </w:pPr>
+      <w:r>
+        <w:rPr>
+          <w:b/>
+          <w:bCs/>
+          <w:i w:val="false"/>
+          <w:iCs w:val="false"/>
+        </w:rPr>
+      </w:r>
+    </w:p>
+    <w:p>
+      <w:pPr>
+        <w:pStyle w:val="Normal"/>
+        <w:bidi w:val="0"/>
+        <w:jc w:val="start"/>
+        <w:rPr>
+          <w:b w:val="false"/>
+          <w:bCs w:val="false"/>
+          <w:i w:val="false"/>
+          <w:i w:val="false"/>
+          <w:iCs w:val="false"/>
+        </w:rPr>
+      </w:pPr>
+      <w:r>
+        <w:drawing>
+          <wp:anchor behindDoc="0" distT="0" distB="0" distL="0" distR="0" simplePos="0" locked="0" layoutInCell="1" allowOverlap="1" relativeHeight="4">
+            <wp:simplePos x="0" y="0"/>
+            <wp:positionH relativeFrom="column">
+              <wp:align>center</wp:align>
+            </wp:positionH>
+            <wp:positionV relativeFrom="paragraph">
+              <wp:posOffset>635</wp:posOffset>
+            </wp:positionV>
+            <wp:extent cx="3224530" cy="4299585"/>
+            <wp:effectExtent l="0" t="0" r="0" b="0"/>
+            <wp:wrapNone/>
+            <wp:docPr id="3" name="Image3" descr="" title=""/>
+            <wp:cNvGraphicFramePr>
+              <a:graphicFrameLocks xmlns:a="http://schemas.openxmlformats.org/drawingml/2006/main" noChangeAspect="1"/>
+            </wp:cNvGraphicFramePr>
+            <a:graphic xmlns:a="http://schemas.openxmlformats.org/drawingml/2006/main">
+              <a:graphicData uri="http://schemas.openxmlformats.org/drawingml/2006/picture">
+                <pic:pic xmlns:pic="http://schemas.openxmlformats.org/drawingml/2006/picture">
+                  <pic:nvPicPr>
+                    <pic:cNvPr id="3" name="Image3" descr="" title=""/>
+                    <pic:cNvPicPr>
+                      <a:picLocks noChangeAspect="1" noChangeArrowheads="1"/>
+                    </pic:cNvPicPr>
+                  </pic:nvPicPr>
+                  <pic:blipFill>
+                    <a:blip r:embed="rId4"/>
+                    <a:stretch>
+                      <a:fillRect/>
+                    </a:stretch>
+                  </pic:blipFill>
+                  <pic:spPr bwMode="auto">
+                    <a:xfrm>
+                      <a:off x="0" y="0"/>
+                      <a:ext cx="3224530" cy="4299585"/>
+                    </a:xfrm>
+                    <a:prstGeom prst="rect">
+                      <a:avLst/>
+                    </a:prstGeom>
+                  </pic:spPr>
+                </pic:pic>
+              </a:graphicData>
+            </a:graphic>
+          </wp:anchor>
+        </w:drawing>
+      </w:r>
+      <w:r>
+        <w:rPr>
+          <w:b w:val="false"/>
+          <w:bCs w:val="false"/>
+          <w:i w:val="false"/>
+          <w:iCs w:val="false"/>
+        </w:rPr>
+        <w:tab/>
+      </w:r>
+    </w:p>
+    <w:p>
+      <w:pPr>
+        <w:pStyle w:val="Normal"/>
+        <w:bidi w:val="0"/>
+        <w:jc w:val="start"/>
+        <w:rPr>
+          <w:b w:val="false"/>
+          <w:bCs w:val="false"/>
+          <w:i w:val="false"/>
+          <w:i w:val="false"/>
+          <w:iCs w:val="false"/>
+        </w:rPr>
+      </w:pPr>
+      <w:r>
+        <w:rPr>
+          <w:b w:val="false"/>
+          <w:bCs w:val="false"/>
+          <w:i w:val="false"/>
+          <w:iCs w:val="false"/>
+        </w:rPr>
+        <w:tab/>
+      </w:r>
+    </w:p>
+    <w:p>
+      <w:pPr>
+        <w:pStyle w:val="Normal"/>
+        <w:bidi w:val="0"/>
+        <w:jc w:val="start"/>
+        <w:rPr>
+          <w:b w:val="false"/>
+          <w:bCs w:val="false"/>
+          <w:i w:val="false"/>
+          <w:i w:val="false"/>
+          <w:iCs w:val="false"/>
+        </w:rPr>
+      </w:pPr>
+      <w:r>
+        <w:rPr>
+          <w:b w:val="false"/>
+          <w:bCs w:val="false"/>
+          <w:i w:val="false"/>
+          <w:iCs w:val="false"/>
+        </w:rPr>
+        <w:tab/>
+      </w:r>
+    </w:p>
+    <w:p>
+      <w:pPr>
+        <w:pStyle w:val="Normal"/>
+        <w:bidi w:val="0"/>
+        <w:jc w:val="start"/>
+        <w:rPr>
+          <w:b w:val="false"/>
+          <w:bCs w:val="false"/>
+          <w:i w:val="false"/>
+          <w:i w:val="false"/>
+          <w:iCs w:val="false"/>
+        </w:rPr>
+      </w:pPr>
+      <w:r>
+        <w:rPr>
+          <w:b w:val="false"/>
+          <w:bCs w:val="false"/>
+          <w:i w:val="false"/>
+          <w:iCs w:val="false"/>
+        </w:rPr>
+        <w:tab/>
+      </w:r>
+    </w:p>
+    <w:p>
+      <w:pPr>
+        <w:pStyle w:val="Normal"/>
+        <w:bidi w:val="0"/>
+        <w:jc w:val="start"/>
+        <w:rPr>
+          <w:b w:val="false"/>
+          <w:bCs w:val="false"/>
+          <w:i w:val="false"/>
+          <w:i w:val="false"/>
+          <w:iCs w:val="false"/>
+        </w:rPr>
+      </w:pPr>
+      <w:r>
+        <w:rPr>
+          <w:b w:val="false"/>
+          <w:bCs w:val="false"/>
+          <w:i w:val="false"/>
+          <w:iCs w:val="false"/>
+        </w:rPr>
+      </w:r>
+    </w:p>
+    <w:p>
+      <w:pPr>
+        <w:pStyle w:val="Normal"/>
+        <w:bidi w:val="0"/>
+        <w:jc w:val="start"/>
+        <w:rPr>
+          <w:b w:val="false"/>
+          <w:bCs w:val="false"/>
+          <w:i w:val="false"/>
+          <w:i w:val="false"/>
+          <w:iCs w:val="false"/>
+        </w:rPr>
+      </w:pPr>
+      <w:r>
+        <w:rPr>
+          <w:b w:val="false"/>
+          <w:bCs w:val="false"/>
+          <w:i w:val="false"/>
+          <w:iCs w:val="false"/>
+        </w:rPr>
+        <w:tab/>
+      </w:r>
+    </w:p>
+    <w:p>
+      <w:pPr>
+        <w:pStyle w:val="Normal"/>
+        <w:bidi w:val="0"/>
+        <w:jc w:val="start"/>
+        <w:rPr>
+          <w:b w:val="false"/>
+          <w:bCs w:val="false"/>
+          <w:i w:val="false"/>
+          <w:i w:val="false"/>
+          <w:iCs w:val="false"/>
+        </w:rPr>
+      </w:pPr>
+      <w:r>
+        <w:rPr>
+          <w:b w:val="false"/>
+          <w:bCs w:val="false"/>
+          <w:i w:val="false"/>
+          <w:iCs w:val="false"/>
+        </w:rPr>
+        <w:tab/>
+        <w:tab/>
+      </w:r>
+    </w:p>
+    <w:p>
+      <w:pPr>
+        <w:pStyle w:val="Normal"/>
+        <w:bidi w:val="0"/>
+        <w:jc w:val="start"/>
+        <w:rPr>
+          <w:b w:val="false"/>
+          <w:bCs w:val="false"/>
+          <w:i w:val="false"/>
+          <w:i w:val="false"/>
+          <w:iCs w:val="false"/>
+        </w:rPr>
+      </w:pPr>
+      <w:r>
+        <w:rPr>
+          <w:b w:val="false"/>
+          <w:bCs w:val="false"/>
+          <w:i w:val="false"/>
+          <w:iCs w:val="false"/>
+        </w:rPr>
+        <w:tab/>
+      </w:r>
+    </w:p>
+    <w:p>
+      <w:pPr>
+        <w:pStyle w:val="Normal"/>
+        <w:bidi w:val="0"/>
+        <w:jc w:val="start"/>
+        <w:rPr>
+          <w:b w:val="false"/>
+          <w:bCs w:val="false"/>
+          <w:i w:val="false"/>
+          <w:i w:val="false"/>
+          <w:iCs w:val="false"/>
+        </w:rPr>
+      </w:pPr>
+      <w:r>
+        <w:rPr>
+          <w:b w:val="false"/>
+          <w:bCs w:val="false"/>
+          <w:i w:val="false"/>
+          <w:iCs w:val="false"/>
+        </w:rPr>
+        <w:tab/>
+      </w:r>
+    </w:p>
+    <w:p>
+      <w:pPr>
+        <w:pStyle w:val="Normal"/>
+        <w:bidi w:val="0"/>
+        <w:jc w:val="start"/>
+        <w:rPr>
+          <w:b w:val="false"/>
+          <w:bCs w:val="false"/>
+          <w:i w:val="false"/>
+          <w:i w:val="false"/>
+          <w:iCs w:val="false"/>
+        </w:rPr>
+      </w:pPr>
+      <w:r>
+        <w:rPr>
+          <w:b w:val="false"/>
+          <w:bCs w:val="false"/>
+          <w:i w:val="false"/>
+          <w:iCs w:val="false"/>
+        </w:rPr>
+        <w:tab/>
+      </w:r>
+    </w:p>
+    <w:p>
+      <w:pPr>
+        <w:pStyle w:val="Normal"/>
+        <w:bidi w:val="0"/>
+        <w:jc w:val="start"/>
+        <w:rPr>
+          <w:b w:val="false"/>
+          <w:bCs w:val="false"/>
+          <w:i w:val="false"/>
+          <w:i w:val="false"/>
+          <w:iCs w:val="false"/>
+        </w:rPr>
+      </w:pPr>
+      <w:r>
+        <w:rPr>
+          <w:b w:val="false"/>
+          <w:bCs w:val="false"/>
+          <w:i w:val="false"/>
+          <w:iCs w:val="false"/>
+        </w:rPr>
+        <w:tab/>
+      </w:r>
+    </w:p>
+    <w:p>
+      <w:pPr>
+        <w:pStyle w:val="Normal"/>
+        <w:bidi w:val="0"/>
+        <w:jc w:val="start"/>
+        <w:rPr>
+          <w:b w:val="false"/>
+          <w:bCs w:val="false"/>
+          <w:i w:val="false"/>
+          <w:i w:val="false"/>
+          <w:iCs w:val="false"/>
+        </w:rPr>
+      </w:pPr>
+      <w:r>
+        <w:rPr>
+          <w:b w:val="false"/>
+          <w:bCs w:val="false"/>
+          <w:i w:val="false"/>
+          <w:iCs w:val="false"/>
+        </w:rPr>
+        <w:tab/>
+      </w:r>
+    </w:p>
+    <w:p>
+      <w:pPr>
+        <w:pStyle w:val="Normal"/>
+        <w:bidi w:val="0"/>
+        <w:jc w:val="start"/>
+        <w:rPr>
+          <w:b w:val="false"/>
+          <w:bCs w:val="false"/>
+          <w:i w:val="false"/>
+          <w:i w:val="false"/>
+          <w:iCs w:val="false"/>
+        </w:rPr>
+      </w:pPr>
+      <w:r>
+        <w:rPr>
+          <w:b w:val="false"/>
+          <w:bCs w:val="false"/>
+          <w:i w:val="false"/>
+          <w:iCs w:val="false"/>
+        </w:rPr>
+        <w:tab/>
+      </w:r>
+    </w:p>
+    <w:p>
+      <w:pPr>
+        <w:pStyle w:val="Normal"/>
+        <w:bidi w:val="0"/>
+        <w:jc w:val="start"/>
+        <w:rPr>
+          <w:b w:val="false"/>
+          <w:bCs w:val="false"/>
+          <w:i w:val="false"/>
+          <w:i w:val="false"/>
+          <w:iCs w:val="false"/>
+        </w:rPr>
+      </w:pPr>
+      <w:r>
+        <w:rPr>
+          <w:b w:val="false"/>
+          <w:bCs w:val="false"/>
+          <w:i w:val="false"/>
+          <w:iCs w:val="false"/>
+        </w:rPr>
+        <w:tab/>
+      </w:r>
+    </w:p>
+    <w:p>
+      <w:pPr>
+        <w:pStyle w:val="Normal"/>
+        <w:bidi w:val="0"/>
+        <w:jc w:val="start"/>
+        <w:rPr>
+          <w:b w:val="false"/>
+          <w:bCs w:val="false"/>
+          <w:i w:val="false"/>
+          <w:i w:val="false"/>
+          <w:iCs w:val="false"/>
+        </w:rPr>
+      </w:pPr>
+      <w:r>
+        <w:rPr>
+          <w:b w:val="false"/>
+          <w:bCs w:val="false"/>
+          <w:i w:val="false"/>
+          <w:iCs w:val="false"/>
+        </w:rPr>
+        <w:tab/>
+        <w:tab/>
+      </w:r>
+    </w:p>
+    <w:p>
+      <w:pPr>
+        <w:pStyle w:val="Normal"/>
+        <w:bidi w:val="0"/>
+        <w:jc w:val="start"/>
+        <w:rPr>
+          <w:b w:val="false"/>
+          <w:bCs w:val="false"/>
+          <w:i w:val="false"/>
+          <w:i w:val="false"/>
+          <w:iCs w:val="false"/>
+        </w:rPr>
+      </w:pPr>
+      <w:r>
+        <w:rPr>
+          <w:b w:val="false"/>
+          <w:bCs w:val="false"/>
+          <w:i w:val="false"/>
+          <w:iCs w:val="false"/>
+        </w:rPr>
+        <w:tab/>
+      </w:r>
+    </w:p>
+    <w:p>
+      <w:pPr>
+        <w:pStyle w:val="Normal"/>
+        <w:bidi w:val="0"/>
+        <w:jc w:val="start"/>
+        <w:rPr>
+          <w:b w:val="false"/>
+          <w:bCs w:val="false"/>
+          <w:i w:val="false"/>
+          <w:i w:val="false"/>
+          <w:iCs w:val="false"/>
+        </w:rPr>
+      </w:pPr>
+      <w:r>
+        <w:rPr>
+          <w:b w:val="false"/>
+          <w:bCs w:val="false"/>
+          <w:i w:val="false"/>
+          <w:iCs w:val="false"/>
+        </w:rPr>
+        <w:tab/>
+      </w:r>
+    </w:p>
+    <w:p>
+      <w:pPr>
+        <w:pStyle w:val="Normal"/>
+        <w:bidi w:val="0"/>
+        <w:jc w:val="start"/>
+        <w:rPr>
+          <w:b w:val="false"/>
+          <w:bCs w:val="false"/>
+          <w:i w:val="false"/>
+          <w:i w:val="false"/>
+          <w:iCs w:val="false"/>
+        </w:rPr>
+      </w:pPr>
+      <w:r>
+        <w:rPr>
+          <w:b w:val="false"/>
+          <w:bCs w:val="false"/>
+          <w:i w:val="false"/>
+          <w:iCs w:val="false"/>
+        </w:rPr>
+        <w:tab/>
+      </w:r>
+    </w:p>
+    <w:p>
+      <w:pPr>
+        <w:pStyle w:val="Normal"/>
+        <w:bidi w:val="0"/>
+        <w:jc w:val="start"/>
+        <w:rPr>
+          <w:b w:val="false"/>
+          <w:bCs w:val="false"/>
+          <w:i w:val="false"/>
+          <w:i w:val="false"/>
+          <w:iCs w:val="false"/>
+        </w:rPr>
+      </w:pPr>
+      <w:r>
+        <w:rPr>
+          <w:b w:val="false"/>
+          <w:bCs w:val="false"/>
+          <w:i w:val="false"/>
+          <w:iCs w:val="false"/>
+        </w:rPr>
+        <w:tab/>
+      </w:r>
+    </w:p>
+    <w:p>
+      <w:pPr>
+        <w:pStyle w:val="Normal"/>
+        <w:bidi w:val="0"/>
+        <w:jc w:val="start"/>
+        <w:rPr>
+          <w:b w:val="false"/>
+          <w:bCs w:val="false"/>
+          <w:i w:val="false"/>
+          <w:i w:val="false"/>
+          <w:iCs w:val="false"/>
+        </w:rPr>
+      </w:pPr>
+      <w:r>
+        <w:rPr>
+          <w:b w:val="false"/>
+          <w:bCs w:val="false"/>
+          <w:i w:val="false"/>
+          <w:iCs w:val="false"/>
+        </w:rPr>
+        <w:tab/>
+      </w:r>
+    </w:p>
+    <w:p>
+      <w:pPr>
+        <w:pStyle w:val="Normal"/>
+        <w:bidi w:val="0"/>
+        <w:jc w:val="start"/>
+        <w:rPr>
+          <w:b w:val="false"/>
+          <w:bCs w:val="false"/>
+          <w:i w:val="false"/>
+          <w:i w:val="false"/>
+          <w:iCs w:val="false"/>
+        </w:rPr>
+      </w:pPr>
+      <w:r>
+        <w:rPr>
+          <w:b w:val="false"/>
+          <w:bCs w:val="false"/>
+          <w:i w:val="false"/>
+          <w:iCs w:val="false"/>
+        </w:rPr>
+        <w:tab/>
+      </w:r>
+    </w:p>
+    <w:p>
+      <w:pPr>
+        <w:pStyle w:val="Normal"/>
+        <w:bidi w:val="0"/>
+        <w:jc w:val="start"/>
+        <w:rPr>
+          <w:b w:val="false"/>
+          <w:bCs w:val="false"/>
+          <w:i w:val="false"/>
+          <w:i w:val="false"/>
+          <w:iCs w:val="false"/>
+        </w:rPr>
+      </w:pPr>
+      <w:r>
+        <w:rPr>
+          <w:b w:val="false"/>
+          <w:bCs w:val="false"/>
+          <w:i w:val="false"/>
+          <w:iCs w:val="false"/>
+        </w:rPr>
+        <w:tab/>
+      </w:r>
+    </w:p>
+    <w:p>
+      <w:pPr>
+        <w:pStyle w:val="Normal"/>
+        <w:bidi w:val="0"/>
+        <w:jc w:val="start"/>
+        <w:rPr>
+          <w:b w:val="false"/>
+          <w:bCs w:val="false"/>
+          <w:i w:val="false"/>
+          <w:i w:val="false"/>
+          <w:iCs w:val="false"/>
+        </w:rPr>
+      </w:pPr>
+      <w:r>
+        <w:rPr>
+          <w:b w:val="false"/>
+          <w:bCs w:val="false"/>
+          <w:i w:val="false"/>
+          <w:iCs w:val="false"/>
+        </w:rPr>
+        <w:tab/>
+      </w:r>
+    </w:p>
+    <w:p>
+      <w:pPr>
+        <w:pStyle w:val="Normal"/>
+        <w:bidi w:val="0"/>
+        <w:jc w:val="start"/>
+        <w:rPr>
+          <w:b w:val="false"/>
+          <w:bCs w:val="false"/>
+          <w:i w:val="false"/>
+          <w:i w:val="false"/>
+          <w:iCs w:val="false"/>
+        </w:rPr>
+      </w:pPr>
+      <w:r>
+        <w:rPr>
+          <w:b w:val="false"/>
+          <w:bCs w:val="false"/>
+          <w:i w:val="false"/>
+          <w:iCs w:val="false"/>
+        </w:rPr>
+        <w:tab/>
+      </w:r>
+    </w:p>
+    <w:p>
+      <w:pPr>
+        <w:pStyle w:val="Normal"/>
+        <w:bidi w:val="0"/>
+        <w:jc w:val="start"/>
+        <w:rPr>
+          <w:b w:val="false"/>
+          <w:bCs w:val="false"/>
+          <w:i w:val="false"/>
+          <w:i w:val="false"/>
+          <w:iCs w:val="false"/>
+        </w:rPr>
+      </w:pPr>
+      <w:r>
+        <w:rPr>
+          <w:b w:val="false"/>
+          <w:bCs w:val="false"/>
+          <w:i w:val="false"/>
+          <w:iCs w:val="false"/>
+        </w:rPr>
+        <w:tab/>
+      </w:r>
+    </w:p>
+    <w:p>
+      <w:pPr>
+        <w:pStyle w:val="Normal"/>
+        <w:bidi w:val="0"/>
+        <w:jc w:val="start"/>
+        <w:rPr>
+          <w:b w:val="false"/>
+          <w:bCs w:val="false"/>
+          <w:i w:val="false"/>
+          <w:i w:val="false"/>
+          <w:iCs w:val="false"/>
+        </w:rPr>
+      </w:pPr>
+      <w:r>
+        <w:rPr>
+          <w:b w:val="false"/>
+          <w:bCs w:val="false"/>
+          <w:i w:val="false"/>
+          <w:iCs w:val="false"/>
+        </w:rPr>
+        <w:t>Комбинация двух факторов считаеться оптимальной если точка пренадлежит и изокосте и изокванте. Оптимальное сочитание в точке A. Комбинации описаные точками B и C не являються оптимальными поскольку, описывают комбинации труда и капитала, с более высокими издержками.</w:t>
+      </w:r>
+    </w:p>
+    <w:p>
+      <w:pPr>
+        <w:pStyle w:val="Normal"/>
+        <w:bidi w:val="0"/>
+        <w:jc w:val="start"/>
+        <w:rPr>
+          <w:b w:val="false"/>
+          <w:bCs w:val="false"/>
+          <w:i w:val="false"/>
+          <w:i w:val="false"/>
+          <w:iCs w:val="false"/>
+        </w:rPr>
+      </w:pPr>
+      <w:r>
+        <w:rPr>
+          <w:b w:val="false"/>
+          <w:bCs w:val="false"/>
+          <w:i w:val="false"/>
+          <w:iCs w:val="false"/>
+        </w:rPr>
+        <w:t>MRTS = Pl / Pk – изокоста</w:t>
+      </w:r>
+    </w:p>
+    <w:p>
+      <w:pPr>
+        <w:pStyle w:val="Normal"/>
+        <w:bidi w:val="0"/>
+        <w:jc w:val="start"/>
+        <w:rPr>
+          <w:b w:val="false"/>
+          <w:bCs w:val="false"/>
+          <w:i w:val="false"/>
+          <w:i w:val="false"/>
+          <w:iCs w:val="false"/>
+        </w:rPr>
+      </w:pPr>
+      <w:r>
+        <w:rPr>
+          <w:b w:val="false"/>
+          <w:bCs w:val="false"/>
+          <w:i w:val="false"/>
+          <w:iCs w:val="false"/>
+        </w:rPr>
+        <w:t>MRTS = - Mpl / Mpk - изокванта</w:t>
+      </w:r>
+    </w:p>
+    <w:p>
+      <w:pPr>
+        <w:pStyle w:val="Normal"/>
+        <w:bidi w:val="0"/>
+        <w:jc w:val="start"/>
+        <w:rPr>
+          <w:b/>
+          <w:bCs/>
+          <w:i w:val="false"/>
+          <w:i w:val="false"/>
+          <w:iCs w:val="false"/>
+        </w:rPr>
+      </w:pPr>
+      <w:r>
+        <w:rPr>
+          <w:b/>
+          <w:bCs/>
+          <w:i w:val="false"/>
+          <w:iCs w:val="false"/>
+        </w:rPr>
+        <w:t xml:space="preserve"> </w:t>
+      </w:r>
+      <w:r>
+        <w:rPr>
+          <w:b w:val="false"/>
+          <w:bCs w:val="false"/>
+          <w:i w:val="false"/>
+          <w:iCs w:val="false"/>
+        </w:rPr>
+        <w:t>Mpl / Pl = Mpk / Pk</w:t>
+      </w:r>
+    </w:p>
+    <w:p>
+      <w:pPr>
+        <w:pStyle w:val="Normal"/>
+        <w:bidi w:val="0"/>
+        <w:jc w:val="center"/>
+        <w:rPr>
+          <w:b/>
+          <w:bCs/>
+          <w:i w:val="false"/>
+          <w:i w:val="false"/>
+          <w:iCs w:val="false"/>
+        </w:rPr>
+      </w:pPr>
+      <w:r>
+        <w:rPr>
+          <w:b/>
+          <w:bCs/>
+          <w:i w:val="false"/>
+          <w:iCs w:val="false"/>
+        </w:rPr>
+      </w:r>
+    </w:p>
+    <w:p>
+      <w:pPr>
+        <w:pStyle w:val="Normal"/>
+        <w:bidi w:val="0"/>
+        <w:jc w:val="center"/>
+        <w:rPr>
+          <w:b/>
+          <w:bCs/>
+          <w:i w:val="false"/>
+          <w:i w:val="false"/>
+          <w:iCs w:val="false"/>
+        </w:rPr>
+      </w:pPr>
+      <w:r>
+        <w:rPr>
+          <w:b/>
+          <w:bCs/>
+          <w:i w:val="false"/>
+          <w:iCs w:val="false"/>
+        </w:rPr>
+      </w:r>
+    </w:p>
+    <w:p>
+      <w:pPr>
+        <w:pStyle w:val="Normal"/>
+        <w:bidi w:val="0"/>
+        <w:jc w:val="center"/>
+        <w:rPr>
+          <w:b/>
+          <w:bCs/>
+          <w:i w:val="false"/>
+          <w:i w:val="false"/>
+          <w:iCs w:val="false"/>
+        </w:rPr>
+      </w:pPr>
+      <w:r>
+        <w:rPr>
+          <w:b/>
+          <w:bCs/>
+          <w:i w:val="false"/>
+          <w:iCs w:val="false"/>
+        </w:rPr>
+      </w:r>
+    </w:p>
+    <w:p>
+      <w:pPr>
+        <w:pStyle w:val="Normal"/>
+        <w:bidi w:val="0"/>
+        <w:jc w:val="center"/>
+        <w:rPr>
+          <w:b/>
+          <w:bCs/>
+          <w:i w:val="false"/>
+          <w:i w:val="false"/>
+          <w:iCs w:val="false"/>
+        </w:rPr>
+      </w:pPr>
+      <w:r>
+        <w:rPr>
+          <w:b/>
+          <w:bCs/>
+          <w:i w:val="false"/>
+          <w:iCs w:val="false"/>
+        </w:rPr>
+      </w:r>
+    </w:p>
+    <w:p>
+      <w:pPr>
+        <w:pStyle w:val="Normal"/>
+        <w:bidi w:val="0"/>
+        <w:jc w:val="center"/>
+        <w:rPr>
+          <w:b/>
+          <w:bCs/>
+          <w:i w:val="false"/>
+          <w:i w:val="false"/>
+          <w:iCs w:val="false"/>
+        </w:rPr>
+      </w:pPr>
+      <w:r>
+        <w:rPr>
+          <w:b/>
+          <w:bCs/>
+          <w:i w:val="false"/>
+          <w:iCs w:val="false"/>
+        </w:rPr>
+      </w:r>
+    </w:p>
+    <w:p>
+      <w:pPr>
+        <w:pStyle w:val="Normal"/>
+        <w:bidi w:val="0"/>
+        <w:jc w:val="center"/>
+        <w:rPr>
+          <w:b/>
+          <w:bCs/>
+          <w:i w:val="false"/>
+          <w:i w:val="false"/>
+          <w:iCs w:val="false"/>
+        </w:rPr>
+      </w:pPr>
+      <w:r>
+        <w:rPr>
+          <w:b/>
+          <w:bCs/>
+          <w:i w:val="false"/>
+          <w:iCs w:val="false"/>
+        </w:rPr>
+      </w:r>
+    </w:p>
+    <w:p>
+      <w:pPr>
+        <w:pStyle w:val="Normal"/>
+        <w:bidi w:val="0"/>
+        <w:jc w:val="center"/>
+        <w:rPr>
+          <w:b/>
+          <w:bCs/>
+          <w:i w:val="false"/>
+          <w:i w:val="false"/>
+          <w:iCs w:val="false"/>
+        </w:rPr>
+      </w:pPr>
+      <w:r>
+        <w:rPr>
+          <w:b/>
+          <w:bCs/>
+          <w:i w:val="false"/>
+          <w:iCs w:val="false"/>
+        </w:rPr>
+      </w:r>
+    </w:p>
+    <w:p>
+      <w:pPr>
+        <w:pStyle w:val="Normal"/>
+        <w:bidi w:val="0"/>
+        <w:jc w:val="center"/>
+        <w:rPr>
+          <w:b/>
+          <w:bCs/>
+          <w:i w:val="false"/>
+          <w:i w:val="false"/>
+          <w:iCs w:val="false"/>
+        </w:rPr>
+      </w:pPr>
+      <w:r>
+        <w:rPr>
+          <w:b/>
+          <w:bCs/>
+          <w:i w:val="false"/>
+          <w:iCs w:val="false"/>
+        </w:rPr>
+        <w:t>Правила итнимизации издержек и максимализации прибыли</w:t>
+      </w:r>
+    </w:p>
+    <w:p>
+      <w:pPr>
+        <w:pStyle w:val="Normal"/>
+        <w:bidi w:val="0"/>
+        <w:jc w:val="center"/>
+        <w:rPr>
+          <w:b/>
+          <w:bCs/>
+          <w:i w:val="false"/>
+          <w:i w:val="false"/>
+          <w:iCs w:val="false"/>
+        </w:rPr>
+      </w:pPr>
+      <w:r>
+        <w:rPr>
+          <w:b/>
+          <w:bCs/>
+          <w:i w:val="false"/>
+          <w:iCs w:val="false"/>
+        </w:rPr>
+      </w:r>
+    </w:p>
+    <w:p>
+      <w:pPr>
+        <w:pStyle w:val="Normal"/>
+        <w:bidi w:val="0"/>
+        <w:jc w:val="start"/>
+        <w:rPr>
+          <w:b/>
+          <w:bCs/>
+          <w:i w:val="false"/>
+          <w:i w:val="false"/>
+          <w:iCs w:val="false"/>
+        </w:rPr>
+      </w:pPr>
+      <w:r>
+        <w:rPr>
+          <w:b/>
+          <w:bCs/>
+          <w:i w:val="false"/>
+          <w:iCs w:val="false"/>
+        </w:rPr>
+        <w:t>Правило минимизации издержек:</w:t>
+      </w:r>
+    </w:p>
+    <w:p>
+      <w:pPr>
+        <w:pStyle w:val="Normal"/>
+        <w:bidi w:val="0"/>
+        <w:jc w:val="start"/>
+        <w:rPr>
+          <w:b w:val="false"/>
+          <w:bCs w:val="false"/>
+          <w:i w:val="false"/>
+          <w:i w:val="false"/>
+          <w:iCs w:val="false"/>
+        </w:rPr>
+      </w:pPr>
+      <w:r>
+        <w:rPr>
+          <w:b w:val="false"/>
+          <w:bCs w:val="false"/>
+          <w:i w:val="false"/>
+          <w:iCs w:val="false"/>
+        </w:rPr>
+        <w:t>Mpl / Pl = Mpk / Pk</w:t>
+      </w:r>
+    </w:p>
+    <w:p>
+      <w:pPr>
+        <w:pStyle w:val="Normal"/>
+        <w:bidi w:val="0"/>
+        <w:jc w:val="start"/>
+        <w:rPr>
+          <w:b w:val="false"/>
+          <w:bCs w:val="false"/>
+          <w:i w:val="false"/>
+          <w:i w:val="false"/>
+          <w:iCs w:val="false"/>
+        </w:rPr>
+      </w:pPr>
+      <w:r>
+        <w:rPr>
+          <w:b w:val="false"/>
+          <w:bCs w:val="false"/>
+          <w:i w:val="false"/>
+          <w:iCs w:val="false"/>
+        </w:rPr>
+      </w:r>
+    </w:p>
+    <w:p>
+      <w:pPr>
+        <w:pStyle w:val="Normal"/>
+        <w:bidi w:val="0"/>
+        <w:jc w:val="start"/>
+        <w:rPr>
+          <w:b/>
+          <w:bCs/>
+          <w:i w:val="false"/>
+          <w:i w:val="false"/>
+          <w:iCs w:val="false"/>
+        </w:rPr>
+      </w:pPr>
+      <w:r>
+        <w:rPr>
+          <w:b/>
+          <w:bCs/>
+          <w:i w:val="false"/>
+          <w:iCs w:val="false"/>
+        </w:rPr>
+        <w:t>Правило максимизации прибыли:</w:t>
+      </w:r>
+    </w:p>
+    <w:p>
+      <w:pPr>
+        <w:pStyle w:val="Normal"/>
+        <w:bidi w:val="0"/>
+        <w:jc w:val="start"/>
+        <w:rPr>
+          <w:b w:val="false"/>
+          <w:bCs w:val="false"/>
+          <w:i w:val="false"/>
+          <w:i w:val="false"/>
+          <w:iCs w:val="false"/>
+        </w:rPr>
+      </w:pPr>
+      <w:r>
+        <w:rPr>
+          <w:b w:val="false"/>
+          <w:bCs w:val="false"/>
+          <w:i w:val="false"/>
+          <w:iCs w:val="false"/>
+        </w:rPr>
+        <w:t>MRPl / Pl = MRPk / Pk = 1</w:t>
+      </w:r>
+    </w:p>
+    <w:p>
+      <w:pPr>
+        <w:pStyle w:val="Normal"/>
+        <w:bidi w:val="0"/>
+        <w:jc w:val="start"/>
+        <w:rPr>
+          <w:b w:val="false"/>
+          <w:bCs w:val="false"/>
+          <w:i w:val="false"/>
+          <w:i w:val="false"/>
+          <w:iCs w:val="false"/>
+        </w:rPr>
+      </w:pPr>
+      <w:r>
+        <w:rPr>
+          <w:b w:val="false"/>
+          <w:bCs w:val="false"/>
+          <w:i w:val="false"/>
+          <w:iCs w:val="false"/>
+        </w:rPr>
+      </w:r>
+    </w:p>
+    <w:p>
+      <w:pPr>
+        <w:pStyle w:val="Normal"/>
+        <w:bidi w:val="0"/>
+        <w:jc w:val="start"/>
+        <w:rPr>
+          <w:b w:val="false"/>
+          <w:bCs w:val="false"/>
+          <w:i w:val="false"/>
+          <w:i w:val="false"/>
+          <w:iCs w:val="false"/>
+        </w:rPr>
+      </w:pPr>
+      <w:r>
+        <w:rPr>
+          <w:b w:val="false"/>
+          <w:bCs w:val="false"/>
+          <w:i w:val="false"/>
+          <w:iCs w:val="false"/>
+        </w:rPr>
+        <w:t>Фирма будет замещять один фактор другим до тех пор пока их взвещеные предельные продукты не будут равны.</w:t>
+      </w:r>
+    </w:p>
+    <w:p>
+      <w:pPr>
+        <w:pStyle w:val="Normal"/>
+        <w:bidi w:val="0"/>
+        <w:jc w:val="start"/>
+        <w:rPr>
+          <w:b w:val="false"/>
+          <w:bCs w:val="false"/>
+          <w:i w:val="false"/>
+          <w:i w:val="false"/>
+          <w:iCs w:val="false"/>
+        </w:rPr>
+      </w:pPr>
+      <w:r>
+        <w:rPr>
+          <w:b w:val="false"/>
+          <w:bCs w:val="false"/>
+          <w:i w:val="false"/>
+          <w:iCs w:val="false"/>
+        </w:rPr>
+      </w:r>
+    </w:p>
+    <w:p>
+      <w:pPr>
+        <w:pStyle w:val="Normal"/>
+        <w:bidi w:val="0"/>
+        <w:jc w:val="start"/>
+        <w:rPr>
+          <w:b w:val="false"/>
+          <w:bCs w:val="false"/>
+          <w:i w:val="false"/>
+          <w:i w:val="false"/>
+          <w:iCs w:val="false"/>
+        </w:rPr>
+      </w:pPr>
+      <w:r>
+        <w:rPr>
+          <w:b w:val="false"/>
+          <w:bCs w:val="false"/>
+          <w:i w:val="false"/>
+          <w:iCs w:val="false"/>
+        </w:rPr>
+        <w:t>Любая фирма всегда отдает предпочтение (увеличивает), тому ресурсу взвещеный предельный продукт которого выще.</w:t>
+      </w:r>
+    </w:p>
+    <w:p>
+      <w:pPr>
+        <w:pStyle w:val="Normal"/>
+        <w:bidi w:val="0"/>
+        <w:jc w:val="start"/>
+        <w:rPr>
+          <w:b w:val="false"/>
+          <w:bCs w:val="false"/>
+          <w:i w:val="false"/>
+          <w:i w:val="false"/>
+          <w:iCs w:val="false"/>
+        </w:rPr>
+      </w:pPr>
+      <w:r>
+        <w:rPr>
+          <w:b w:val="false"/>
+          <w:bCs w:val="false"/>
+          <w:i w:val="false"/>
+          <w:iCs w:val="false"/>
+        </w:rPr>
+      </w:r>
+    </w:p>
+    <w:p>
+      <w:pPr>
+        <w:pStyle w:val="Normal"/>
+        <w:bidi w:val="0"/>
+        <w:jc w:val="start"/>
+        <w:rPr>
+          <w:b w:val="false"/>
+          <w:bCs w:val="false"/>
+          <w:i w:val="false"/>
+          <w:i w:val="false"/>
+          <w:iCs w:val="false"/>
+        </w:rPr>
+      </w:pPr>
+      <w:r>
+        <w:rPr>
+          <w:b w:val="false"/>
+          <w:bCs w:val="false"/>
+          <w:i w:val="false"/>
+          <w:iCs w:val="false"/>
+        </w:rPr>
+        <w:t>При увеличении этого фактора его предельный продукт снижаеться, следовательно снижаеться его взвещеный предельный продукт.</w:t>
+      </w:r>
+    </w:p>
+    <w:p>
+      <w:pPr>
+        <w:pStyle w:val="Normal"/>
+        <w:bidi w:val="0"/>
+        <w:jc w:val="start"/>
+        <w:rPr>
+          <w:b w:val="false"/>
+          <w:bCs w:val="false"/>
+          <w:i w:val="false"/>
+          <w:i w:val="false"/>
+          <w:iCs w:val="false"/>
+        </w:rPr>
+      </w:pPr>
+      <w:r>
+        <w:rPr>
+          <w:b w:val="false"/>
+          <w:bCs w:val="false"/>
+          <w:i w:val="false"/>
+          <w:iCs w:val="false"/>
+        </w:rPr>
+      </w:r>
+    </w:p>
+    <w:p>
+      <w:pPr>
+        <w:pStyle w:val="Normal"/>
+        <w:bidi w:val="0"/>
+        <w:jc w:val="start"/>
+        <w:rPr>
+          <w:b w:val="false"/>
+          <w:bCs w:val="false"/>
+          <w:i w:val="false"/>
+          <w:i w:val="false"/>
+          <w:iCs w:val="false"/>
+        </w:rPr>
+      </w:pPr>
+      <w:r>
+        <w:rPr>
+          <w:b w:val="false"/>
+          <w:bCs w:val="false"/>
+          <w:i w:val="false"/>
+          <w:iCs w:val="false"/>
+        </w:rPr>
+        <w:t>Mpl / Pl &gt; Mpk / Pk</w:t>
+      </w:r>
+    </w:p>
+    <w:p>
+      <w:pPr>
+        <w:pStyle w:val="Normal"/>
+        <w:bidi w:val="0"/>
+        <w:jc w:val="start"/>
+        <w:rPr>
+          <w:b w:val="false"/>
+          <w:bCs w:val="false"/>
+          <w:i w:val="false"/>
+          <w:i w:val="false"/>
+          <w:iCs w:val="false"/>
+        </w:rPr>
+      </w:pPr>
+      <w:r>
+        <w:rPr>
+          <w:b w:val="false"/>
+          <w:bCs w:val="false"/>
+          <w:i w:val="false"/>
+          <w:iCs w:val="false"/>
+        </w:rPr>
+      </w:r>
+    </w:p>
+    <w:p>
+      <w:pPr>
+        <w:pStyle w:val="Normal"/>
+        <w:bidi w:val="0"/>
+        <w:jc w:val="start"/>
+        <w:rPr>
+          <w:b w:val="false"/>
+          <w:bCs w:val="false"/>
+          <w:i w:val="false"/>
+          <w:i w:val="false"/>
+          <w:iCs w:val="false"/>
+        </w:rPr>
+      </w:pPr>
+      <w:r>
+        <w:rPr>
+          <w:b w:val="false"/>
+          <w:bCs w:val="false"/>
+          <w:i w:val="false"/>
+          <w:iCs w:val="false"/>
+        </w:rPr>
+        <w:t>L увеличиваеться → Mpl снижаеться → Mpl / Pl</w:t>
+      </w:r>
+    </w:p>
+    <w:p>
+      <w:pPr>
+        <w:pStyle w:val="Normal"/>
+        <w:bidi w:val="0"/>
+        <w:jc w:val="start"/>
+        <w:rPr>
+          <w:b w:val="false"/>
+          <w:bCs w:val="false"/>
+          <w:i w:val="false"/>
+          <w:i w:val="false"/>
+          <w:iCs w:val="false"/>
+        </w:rPr>
+      </w:pPr>
+      <w:r>
+        <w:rPr>
+          <w:b w:val="false"/>
+          <w:bCs w:val="false"/>
+          <w:i w:val="false"/>
+          <w:iCs w:val="false"/>
+        </w:rPr>
+        <w:t xml:space="preserve">K снижаеться → Mpk увеличиваеться → Mpk / Pk </w:t>
+      </w:r>
+    </w:p>
+    <w:p>
+      <w:pPr>
+        <w:pStyle w:val="Normal"/>
+        <w:bidi w:val="0"/>
+        <w:jc w:val="start"/>
+        <w:rPr>
+          <w:b w:val="false"/>
+          <w:bCs w:val="false"/>
+          <w:i w:val="false"/>
+          <w:i w:val="false"/>
+          <w:iCs w:val="false"/>
+        </w:rPr>
+      </w:pPr>
+      <w:r>
+        <w:rPr>
+          <w:b w:val="false"/>
+          <w:bCs w:val="false"/>
+          <w:i w:val="false"/>
+          <w:iCs w:val="false"/>
+        </w:rPr>
+      </w:r>
+    </w:p>
+    <w:p>
+      <w:pPr>
+        <w:pStyle w:val="Normal"/>
+        <w:bidi w:val="0"/>
+        <w:jc w:val="start"/>
+        <w:rPr>
+          <w:b w:val="false"/>
+          <w:bCs w:val="false"/>
+          <w:i w:val="false"/>
+          <w:i w:val="false"/>
+          <w:iCs w:val="false"/>
+        </w:rPr>
+      </w:pPr>
+      <w:r>
+        <w:rPr>
+          <w:b w:val="false"/>
+          <w:bCs w:val="false"/>
+          <w:i w:val="false"/>
+          <w:iCs w:val="false"/>
+        </w:rPr>
+        <w:t>что получилось больше увеличиваеться, что уменьшаеться уменьшай.</w:t>
+      </w:r>
+    </w:p>
+    <w:p>
+      <w:pPr>
+        <w:pStyle w:val="Normal"/>
+        <w:bidi w:val="0"/>
+        <w:jc w:val="start"/>
+        <w:rPr>
+          <w:b w:val="false"/>
+          <w:bCs w:val="false"/>
+          <w:i w:val="false"/>
+          <w:i w:val="false"/>
+          <w:iCs w:val="false"/>
+        </w:rPr>
+      </w:pPr>
+      <w:r>
+        <w:rPr>
+          <w:b w:val="false"/>
+          <w:bCs w:val="false"/>
+          <w:i w:val="false"/>
+          <w:iCs w:val="false"/>
+        </w:rPr>
+      </w:r>
+    </w:p>
+    <w:p>
+      <w:pPr>
+        <w:pStyle w:val="Normal"/>
+        <w:bidi w:val="0"/>
+        <w:jc w:val="start"/>
+        <w:rPr>
+          <w:b w:val="false"/>
+          <w:bCs w:val="false"/>
+          <w:i w:val="false"/>
+          <w:i w:val="false"/>
+          <w:iCs w:val="false"/>
+        </w:rPr>
+      </w:pPr>
+      <w:r>
+        <w:rPr>
+          <w:b w:val="false"/>
+          <w:bCs w:val="false"/>
+          <w:i w:val="false"/>
+          <w:iCs w:val="false"/>
+        </w:rPr>
+        <w:t>Задача:</w:t>
+      </w:r>
+    </w:p>
+    <w:p>
+      <w:pPr>
+        <w:pStyle w:val="Normal"/>
+        <w:bidi w:val="0"/>
+        <w:jc w:val="start"/>
+        <w:rPr>
+          <w:b w:val="false"/>
+          <w:bCs w:val="false"/>
+          <w:i w:val="false"/>
+          <w:i w:val="false"/>
+          <w:iCs w:val="false"/>
+        </w:rPr>
+      </w:pPr>
+      <w:r>
+        <w:rPr>
+          <w:b w:val="false"/>
+          <w:bCs w:val="false"/>
+          <w:i w:val="false"/>
+          <w:iCs w:val="false"/>
+        </w:rPr>
+        <w:t>L = 4</w:t>
+        <w:tab/>
+        <w:tab/>
+        <w:tab/>
+        <w:t>12 / 100 = 6 / 100</w:t>
+      </w:r>
+    </w:p>
+    <w:p>
+      <w:pPr>
+        <w:pStyle w:val="Normal"/>
+        <w:bidi w:val="0"/>
+        <w:jc w:val="start"/>
+        <w:rPr>
+          <w:b w:val="false"/>
+          <w:bCs w:val="false"/>
+          <w:i w:val="false"/>
+          <w:i w:val="false"/>
+          <w:iCs w:val="false"/>
+        </w:rPr>
+      </w:pPr>
+      <w:r>
+        <w:rPr>
+          <w:b w:val="false"/>
+          <w:bCs w:val="false"/>
+          <w:i w:val="false"/>
+          <w:iCs w:val="false"/>
+        </w:rPr>
+        <w:t>K = 9</w:t>
+        <w:tab/>
+        <w:tab/>
+        <w:tab/>
+        <w:t>0,12 &gt; 0,06</w:t>
+      </w:r>
+    </w:p>
+    <w:p>
+      <w:pPr>
+        <w:pStyle w:val="Normal"/>
+        <w:bidi w:val="0"/>
+        <w:jc w:val="start"/>
+        <w:rPr>
+          <w:b w:val="false"/>
+          <w:bCs w:val="false"/>
+          <w:i w:val="false"/>
+          <w:i w:val="false"/>
+          <w:iCs w:val="false"/>
+        </w:rPr>
+      </w:pPr>
+      <w:r>
+        <w:rPr>
+          <w:b w:val="false"/>
+          <w:bCs w:val="false"/>
+          <w:i w:val="false"/>
+          <w:iCs w:val="false"/>
+        </w:rPr>
+        <w:tab/>
+        <w:tab/>
+        <w:tab/>
+        <w:t xml:space="preserve">значит труд дешевый, его увеличим, предельный продукт упадет. </w:t>
+        <w:tab/>
+        <w:tab/>
+        <w:tab/>
+        <w:tab/>
+        <w:t>Капитал уменьшаем, придельный продукт растет.</w:t>
+      </w:r>
+    </w:p>
+    <w:p>
+      <w:pPr>
+        <w:pStyle w:val="Normal"/>
+        <w:bidi w:val="0"/>
+        <w:jc w:val="start"/>
+        <w:rPr>
+          <w:b w:val="false"/>
+          <w:bCs w:val="false"/>
+          <w:i w:val="false"/>
+          <w:i w:val="false"/>
+          <w:iCs w:val="false"/>
+        </w:rPr>
+      </w:pPr>
+      <w:r>
+        <w:rPr>
+          <w:b w:val="false"/>
+          <w:bCs w:val="false"/>
+          <w:i w:val="false"/>
+          <w:iCs w:val="false"/>
+        </w:rPr>
+        <w:t>Pl = 100</w:t>
+      </w:r>
+    </w:p>
+    <w:p>
+      <w:pPr>
+        <w:pStyle w:val="Normal"/>
+        <w:bidi w:val="0"/>
+        <w:jc w:val="start"/>
+        <w:rPr>
+          <w:b w:val="false"/>
+          <w:bCs w:val="false"/>
+          <w:i w:val="false"/>
+          <w:i w:val="false"/>
+          <w:iCs w:val="false"/>
+        </w:rPr>
+      </w:pPr>
+      <w:r>
+        <w:rPr>
+          <w:b w:val="false"/>
+          <w:bCs w:val="false"/>
+          <w:i w:val="false"/>
+          <w:iCs w:val="false"/>
+        </w:rPr>
+        <w:t>Pk = 100</w:t>
+      </w:r>
+    </w:p>
+    <w:p>
+      <w:pPr>
+        <w:pStyle w:val="Normal"/>
+        <w:bidi w:val="0"/>
+        <w:jc w:val="start"/>
+        <w:rPr>
+          <w:b w:val="false"/>
+          <w:bCs w:val="false"/>
+          <w:i w:val="false"/>
+          <w:i w:val="false"/>
+          <w:iCs w:val="false"/>
+        </w:rPr>
+      </w:pPr>
+      <w:r>
+        <w:rPr>
+          <w:b w:val="false"/>
+          <w:bCs w:val="false"/>
+          <w:i w:val="false"/>
+          <w:iCs w:val="false"/>
+        </w:rPr>
+      </w:r>
+    </w:p>
+    <w:p>
+      <w:pPr>
+        <w:pStyle w:val="Normal"/>
+        <w:bidi w:val="0"/>
+        <w:jc w:val="start"/>
+        <w:rPr>
+          <w:b w:val="false"/>
+          <w:bCs w:val="false"/>
+          <w:i w:val="false"/>
+          <w:i w:val="false"/>
+          <w:iCs w:val="false"/>
+        </w:rPr>
+      </w:pPr>
+      <w:r>
+        <w:rPr>
+          <w:b w:val="false"/>
+          <w:bCs w:val="false"/>
+          <w:i w:val="false"/>
+          <w:iCs w:val="false"/>
+        </w:rPr>
+        <w:t>MPl4 = 12</w:t>
+      </w:r>
+    </w:p>
+    <w:p>
+      <w:pPr>
+        <w:pStyle w:val="Normal"/>
+        <w:bidi w:val="0"/>
+        <w:jc w:val="start"/>
+        <w:rPr>
+          <w:b w:val="false"/>
+          <w:bCs w:val="false"/>
+          <w:i w:val="false"/>
+          <w:i w:val="false"/>
+          <w:iCs w:val="false"/>
+        </w:rPr>
+      </w:pPr>
+      <w:r>
+        <w:rPr>
+          <w:b w:val="false"/>
+          <w:bCs w:val="false"/>
+          <w:i w:val="false"/>
+          <w:iCs w:val="false"/>
+        </w:rPr>
+        <w:t>MPk9 = 6</w:t>
+      </w:r>
+    </w:p>
+    <w:p>
+      <w:pPr>
+        <w:pStyle w:val="Normal"/>
+        <w:bidi w:val="0"/>
+        <w:jc w:val="start"/>
+        <w:rPr>
+          <w:b w:val="false"/>
+          <w:bCs w:val="false"/>
+          <w:i w:val="false"/>
+          <w:i w:val="false"/>
+          <w:iCs w:val="false"/>
+        </w:rPr>
+      </w:pPr>
+      <w:r>
+        <w:rPr>
+          <w:b w:val="false"/>
+          <w:bCs w:val="false"/>
+          <w:i w:val="false"/>
+          <w:iCs w:val="false"/>
+        </w:rPr>
+      </w:r>
+    </w:p>
+    <w:p>
+      <w:pPr>
+        <w:pStyle w:val="Normal"/>
+        <w:bidi w:val="0"/>
+        <w:jc w:val="start"/>
+        <w:rPr>
+          <w:b w:val="false"/>
+          <w:bCs w:val="false"/>
+          <w:i w:val="false"/>
+          <w:i w:val="false"/>
+          <w:iCs w:val="false"/>
+        </w:rPr>
+      </w:pPr>
+      <w:r>
+        <w:rPr>
+          <w:b w:val="false"/>
+          <w:bCs w:val="false"/>
+          <w:i w:val="false"/>
+          <w:iCs w:val="false"/>
+        </w:rPr>
+        <w:t xml:space="preserve">Производительность переменного фактора измеряеться не только в физических единицах, но и в денежных. </w:t>
+      </w:r>
+    </w:p>
+    <w:p>
+      <w:pPr>
+        <w:pStyle w:val="Normal"/>
+        <w:bidi w:val="0"/>
+        <w:jc w:val="start"/>
+        <w:rPr>
+          <w:b w:val="false"/>
+          <w:bCs w:val="false"/>
+          <w:i w:val="false"/>
+          <w:i w:val="false"/>
+          <w:iCs w:val="false"/>
+        </w:rPr>
+      </w:pPr>
+      <w:r>
+        <w:rPr>
+          <w:b w:val="false"/>
+          <w:bCs w:val="false"/>
+          <w:i w:val="false"/>
+          <w:iCs w:val="false"/>
+        </w:rPr>
+        <w:t>MRP – предельный продукт факторов в денежном отношении.</w:t>
+      </w:r>
+    </w:p>
+    <w:p>
+      <w:pPr>
+        <w:pStyle w:val="Normal"/>
+        <w:bidi w:val="0"/>
+        <w:jc w:val="start"/>
+        <w:rPr>
+          <w:b w:val="false"/>
+          <w:bCs w:val="false"/>
+          <w:i w:val="false"/>
+          <w:i w:val="false"/>
+          <w:iCs w:val="false"/>
+        </w:rPr>
+      </w:pPr>
+      <w:r>
+        <w:rPr>
+          <w:b w:val="false"/>
+          <w:bCs w:val="false"/>
+          <w:i w:val="false"/>
+          <w:iCs w:val="false"/>
+        </w:rPr>
+        <w:t>MRP = MR * MP, он паказывает прирост общего дохода, в результате использования, дополнительной единици переменного фактора. Если переменный фактор труд.</w:t>
+      </w:r>
+    </w:p>
+    <w:p>
+      <w:pPr>
+        <w:pStyle w:val="Normal"/>
+        <w:bidi w:val="0"/>
+        <w:jc w:val="start"/>
+        <w:rPr>
+          <w:b w:val="false"/>
+          <w:bCs w:val="false"/>
+          <w:i w:val="false"/>
+          <w:i w:val="false"/>
+          <w:iCs w:val="false"/>
+        </w:rPr>
+      </w:pPr>
+      <w:r>
+        <w:rPr>
+          <w:b w:val="false"/>
+          <w:bCs w:val="false"/>
+          <w:i w:val="false"/>
+          <w:iCs w:val="false"/>
+        </w:rPr>
+      </w:r>
+    </w:p>
+    <w:p>
+      <w:pPr>
+        <w:pStyle w:val="Normal"/>
+        <w:bidi w:val="0"/>
+        <w:jc w:val="start"/>
+        <w:rPr>
+          <w:b w:val="false"/>
+          <w:bCs w:val="false"/>
+          <w:i w:val="false"/>
+          <w:i w:val="false"/>
+          <w:iCs w:val="false"/>
+        </w:rPr>
+      </w:pPr>
+      <w:r>
+        <w:rPr>
+          <w:b w:val="false"/>
+          <w:bCs w:val="false"/>
+          <w:i w:val="false"/>
+          <w:iCs w:val="false"/>
+        </w:rPr>
+        <w:t>Максимизаци прибыли достигаеться тогда, когда предельный продукт факторов в денежном выражении, равен его цене.</w:t>
+      </w:r>
+    </w:p>
+    <w:p>
+      <w:pPr>
+        <w:pStyle w:val="Normal"/>
+        <w:bidi w:val="0"/>
+        <w:jc w:val="start"/>
+        <w:rPr>
+          <w:b w:val="false"/>
+          <w:bCs w:val="false"/>
+          <w:i w:val="false"/>
+          <w:i w:val="false"/>
+          <w:iCs w:val="false"/>
+        </w:rPr>
+      </w:pPr>
+      <w:r>
+        <w:rPr>
+          <w:b w:val="false"/>
+          <w:bCs w:val="false"/>
+          <w:i w:val="false"/>
+          <w:iCs w:val="false"/>
+        </w:rPr>
+        <w:t>MRPl / PL = MRPk / Pk = 1</w:t>
+      </w:r>
+    </w:p>
+    <w:p>
+      <w:pPr>
+        <w:pStyle w:val="Normal"/>
+        <w:bidi w:val="0"/>
+        <w:jc w:val="start"/>
+        <w:rPr>
+          <w:b w:val="false"/>
+          <w:bCs w:val="false"/>
+          <w:i w:val="false"/>
+          <w:i w:val="false"/>
+          <w:iCs w:val="false"/>
+        </w:rPr>
+      </w:pPr>
+      <w:r>
+        <w:rPr>
+          <w:b w:val="false"/>
+          <w:bCs w:val="false"/>
+          <w:i w:val="false"/>
+          <w:iCs w:val="false"/>
+        </w:rPr>
+      </w:r>
+    </w:p>
+    <w:p>
+      <w:pPr>
+        <w:pStyle w:val="Normal"/>
+        <w:bidi w:val="0"/>
+        <w:jc w:val="start"/>
+        <w:rPr>
+          <w:b w:val="false"/>
+          <w:bCs w:val="false"/>
+          <w:i w:val="false"/>
+          <w:i w:val="false"/>
+          <w:iCs w:val="false"/>
+        </w:rPr>
+      </w:pPr>
+      <w:r>
+        <w:rPr>
+          <w:b w:val="false"/>
+          <w:bCs w:val="false"/>
+          <w:i w:val="false"/>
+          <w:iCs w:val="false"/>
+        </w:rPr>
+      </w:r>
+    </w:p>
+    <w:p>
+      <w:pPr>
+        <w:pStyle w:val="Normal"/>
+        <w:bidi w:val="0"/>
+        <w:jc w:val="start"/>
+        <w:rPr>
+          <w:b w:val="false"/>
+          <w:bCs w:val="false"/>
+          <w:i w:val="false"/>
+          <w:i w:val="false"/>
+          <w:iCs w:val="false"/>
+        </w:rPr>
+      </w:pPr>
+      <w:r>
+        <w:rPr>
+          <w:b w:val="false"/>
+          <w:bCs w:val="false"/>
+          <w:i w:val="false"/>
+          <w:iCs w:val="false"/>
+        </w:rPr>
+      </w:r>
+    </w:p>
+    <w:p>
+      <w:pPr>
+        <w:pStyle w:val="Normal"/>
+        <w:bidi w:val="0"/>
+        <w:jc w:val="center"/>
+        <w:rPr>
+          <w:b/>
+          <w:bCs/>
+          <w:i w:val="false"/>
+          <w:i w:val="false"/>
+          <w:iCs w:val="false"/>
+        </w:rPr>
+      </w:pPr>
+      <w:r>
+        <w:rPr>
+          <w:b/>
+          <w:bCs/>
+          <w:i w:val="false"/>
+          <w:iCs w:val="false"/>
+        </w:rPr>
+        <w:t>Типы рыночных структур: совершенная и несовершенная конкуренция</w:t>
+      </w:r>
+    </w:p>
+    <w:p>
+      <w:pPr>
+        <w:pStyle w:val="Normal"/>
+        <w:bidi w:val="0"/>
+        <w:jc w:val="center"/>
+        <w:rPr>
+          <w:b/>
+          <w:bCs/>
+          <w:i w:val="false"/>
+          <w:i w:val="false"/>
+          <w:iCs w:val="false"/>
+        </w:rPr>
+      </w:pPr>
+      <w:r>
+        <w:rPr>
+          <w:b/>
+          <w:bCs/>
+          <w:i w:val="false"/>
+          <w:iCs w:val="false"/>
+        </w:rPr>
+      </w:r>
+    </w:p>
+    <w:p>
+      <w:pPr>
+        <w:pStyle w:val="Normal"/>
+        <w:bidi w:val="0"/>
+        <w:jc w:val="start"/>
+        <w:rPr>
+          <w:b/>
+          <w:bCs/>
+          <w:i w:val="false"/>
+          <w:i w:val="false"/>
+          <w:iCs w:val="false"/>
+        </w:rPr>
+      </w:pPr>
+      <w:r>
+        <w:rPr>
+          <w:b/>
+          <w:bCs/>
+          <w:i w:val="false"/>
+          <w:iCs w:val="false"/>
+        </w:rPr>
+        <w:t>Совершенная конкуренция –</w:t>
+      </w:r>
+      <w:r>
+        <w:rPr>
+          <w:b w:val="false"/>
+          <w:bCs w:val="false"/>
+          <w:i w:val="false"/>
+          <w:iCs w:val="false"/>
+        </w:rPr>
+        <w:t xml:space="preserve"> состояние рыночной системы когда на рынке множество мелких покупателей, и продавцов предлагающих однородную продукцию, легко входящие и выходящие с рынка.</w:t>
+      </w:r>
+    </w:p>
+    <w:p>
+      <w:pPr>
+        <w:pStyle w:val="Normal"/>
+        <w:bidi w:val="0"/>
+        <w:jc w:val="start"/>
+        <w:rPr>
+          <w:b/>
+          <w:bCs/>
+          <w:i w:val="false"/>
+          <w:i w:val="false"/>
+          <w:iCs w:val="false"/>
+        </w:rPr>
+      </w:pPr>
+      <w:r>
+        <w:rPr>
+          <w:b w:val="false"/>
+          <w:bCs w:val="false"/>
+          <w:i w:val="false"/>
+          <w:iCs w:val="false"/>
+        </w:rPr>
+        <w:t>Число фирм – большое число мелких независимо дествующих продавцов.</w:t>
+      </w:r>
+    </w:p>
+    <w:p>
+      <w:pPr>
+        <w:pStyle w:val="Normal"/>
+        <w:bidi w:val="0"/>
+        <w:jc w:val="start"/>
+        <w:rPr>
+          <w:b/>
+          <w:bCs/>
+          <w:i w:val="false"/>
+          <w:i w:val="false"/>
+          <w:iCs w:val="false"/>
+        </w:rPr>
+      </w:pPr>
+      <w:r>
+        <w:rPr>
+          <w:b w:val="false"/>
+          <w:bCs w:val="false"/>
+          <w:i w:val="false"/>
+          <w:iCs w:val="false"/>
+        </w:rPr>
+        <w:t>Тип продукта – однородный.</w:t>
+      </w:r>
+    </w:p>
+    <w:p>
+      <w:pPr>
+        <w:pStyle w:val="Normal"/>
+        <w:bidi w:val="0"/>
+        <w:jc w:val="start"/>
+        <w:rPr>
+          <w:b/>
+          <w:bCs/>
+          <w:i w:val="false"/>
+          <w:i w:val="false"/>
+          <w:iCs w:val="false"/>
+        </w:rPr>
+      </w:pPr>
+      <w:r>
+        <w:rPr>
+          <w:b w:val="false"/>
+          <w:bCs w:val="false"/>
+          <w:i w:val="false"/>
+          <w:iCs w:val="false"/>
+        </w:rPr>
+        <w:t>Конроль над ценой – отсутсвует.</w:t>
+      </w:r>
+    </w:p>
+    <w:p>
+      <w:pPr>
+        <w:pStyle w:val="Normal"/>
+        <w:bidi w:val="0"/>
+        <w:jc w:val="start"/>
+        <w:rPr>
+          <w:b/>
+          <w:bCs/>
+          <w:i w:val="false"/>
+          <w:i w:val="false"/>
+          <w:iCs w:val="false"/>
+        </w:rPr>
+      </w:pPr>
+      <w:r>
+        <w:rPr>
+          <w:b w:val="false"/>
+          <w:bCs w:val="false"/>
+          <w:i w:val="false"/>
+          <w:iCs w:val="false"/>
+        </w:rPr>
+        <w:t>Неценовая конкуренция – отсутствует</w:t>
+      </w:r>
+    </w:p>
+    <w:p>
+      <w:pPr>
+        <w:pStyle w:val="Normal"/>
+        <w:bidi w:val="0"/>
+        <w:jc w:val="start"/>
+        <w:rPr>
+          <w:b/>
+          <w:bCs/>
+          <w:i w:val="false"/>
+          <w:i w:val="false"/>
+          <w:iCs w:val="false"/>
+        </w:rPr>
+      </w:pPr>
+      <w:r>
+        <w:rPr>
+          <w:b w:val="false"/>
+          <w:bCs w:val="false"/>
+          <w:i w:val="false"/>
+          <w:iCs w:val="false"/>
+        </w:rPr>
+        <w:t>Ценовая дискриминация – отсутствует</w:t>
+      </w:r>
+    </w:p>
+    <w:p>
+      <w:pPr>
+        <w:pStyle w:val="Normal"/>
+        <w:bidi w:val="0"/>
+        <w:jc w:val="start"/>
+        <w:rPr>
+          <w:b/>
+          <w:bCs/>
+          <w:i w:val="false"/>
+          <w:i w:val="false"/>
+          <w:iCs w:val="false"/>
+        </w:rPr>
+      </w:pPr>
+      <w:r>
+        <w:rPr>
+          <w:b w:val="false"/>
+          <w:bCs w:val="false"/>
+          <w:i w:val="false"/>
+          <w:iCs w:val="false"/>
+        </w:rPr>
+        <w:t>Низкая степень взаимодействия между фирмами.</w:t>
+      </w:r>
+    </w:p>
+    <w:p>
+      <w:pPr>
+        <w:pStyle w:val="Normal"/>
+        <w:bidi w:val="0"/>
+        <w:jc w:val="start"/>
+        <w:rPr>
+          <w:b/>
+          <w:bCs/>
+          <w:i w:val="false"/>
+          <w:i w:val="false"/>
+          <w:iCs w:val="false"/>
+        </w:rPr>
+      </w:pPr>
+      <w:r>
+        <w:rPr>
+          <w:b w:val="false"/>
+          <w:bCs w:val="false"/>
+          <w:i w:val="false"/>
+          <w:iCs w:val="false"/>
+        </w:rPr>
+        <w:t>Абсолютная информация о цене.</w:t>
+      </w:r>
+    </w:p>
+    <w:p>
+      <w:pPr>
+        <w:pStyle w:val="Normal"/>
+        <w:bidi w:val="0"/>
+        <w:jc w:val="start"/>
+        <w:rPr>
+          <w:b/>
+          <w:bCs/>
+          <w:i w:val="false"/>
+          <w:i w:val="false"/>
+          <w:iCs w:val="false"/>
+        </w:rPr>
+      </w:pPr>
+      <w:r>
+        <w:rPr>
+          <w:b w:val="false"/>
+          <w:bCs w:val="false"/>
+          <w:i w:val="false"/>
+          <w:iCs w:val="false"/>
+        </w:rPr>
+        <w:t>Условия входа и выхода из отрасли – легкие.</w:t>
+      </w:r>
+    </w:p>
+    <w:p>
+      <w:pPr>
+        <w:pStyle w:val="Normal"/>
+        <w:bidi w:val="0"/>
+        <w:jc w:val="center"/>
+        <w:rPr>
+          <w:b w:val="false"/>
+          <w:bCs w:val="false"/>
+        </w:rPr>
+      </w:pPr>
+      <w:r>
+        <w:rPr>
+          <w:b/>
+          <w:bCs/>
+          <w:i w:val="false"/>
+          <w:iCs w:val="false"/>
+        </w:rPr>
+      </w:r>
+    </w:p>
+    <w:p>
+      <w:pPr>
+        <w:pStyle w:val="Normal"/>
+        <w:bidi w:val="0"/>
+        <w:jc w:val="start"/>
+        <w:rPr>
+          <w:b/>
+          <w:bCs/>
+          <w:i w:val="false"/>
+          <w:i w:val="false"/>
+          <w:iCs w:val="false"/>
+        </w:rPr>
+      </w:pPr>
+      <w:r>
+        <w:rPr>
+          <w:b/>
+          <w:bCs/>
+          <w:i w:val="false"/>
+          <w:iCs w:val="false"/>
+        </w:rPr>
+        <w:t xml:space="preserve">Совершенно конкурентная фирма – </w:t>
+      </w:r>
+      <w:r>
+        <w:rPr>
+          <w:b w:val="false"/>
+          <w:bCs w:val="false"/>
+          <w:i w:val="false"/>
+          <w:iCs w:val="false"/>
+        </w:rPr>
+        <w:t>фирма которая не проводит собственной ценовой политики, а преспосабливаеться к рыночным ценам. Тоесть продает товар по установивщейся рыночной цене.</w:t>
+      </w:r>
+    </w:p>
+    <w:p>
+      <w:pPr>
+        <w:pStyle w:val="Normal"/>
+        <w:bidi w:val="0"/>
+        <w:jc w:val="start"/>
+        <w:rPr>
+          <w:b w:val="false"/>
+          <w:bCs w:val="false"/>
+        </w:rPr>
+      </w:pPr>
+      <w:r>
+        <w:rPr>
+          <w:b/>
+          <w:bCs/>
+          <w:i w:val="false"/>
+          <w:iCs w:val="false"/>
+        </w:rPr>
+      </w:r>
+    </w:p>
+    <w:p>
+      <w:pPr>
+        <w:pStyle w:val="Normal"/>
+        <w:bidi w:val="0"/>
+        <w:jc w:val="start"/>
+        <w:rPr>
+          <w:b/>
+          <w:bCs/>
+          <w:i w:val="false"/>
+          <w:i w:val="false"/>
+          <w:iCs w:val="false"/>
+        </w:rPr>
+      </w:pPr>
+      <w:r>
+        <w:rPr>
+          <w:b w:val="false"/>
+          <w:bCs w:val="false"/>
+          <w:i w:val="false"/>
+          <w:iCs w:val="false"/>
+        </w:rPr>
+        <w:t>Спрос на продукцию фирмы абсолютно эластичен (товары являються абсолютными заменителями друг друга).</w:t>
+      </w:r>
+    </w:p>
+    <w:p>
+      <w:pPr>
+        <w:pStyle w:val="Normal"/>
+        <w:bidi w:val="0"/>
+        <w:jc w:val="start"/>
+        <w:rPr>
+          <w:b w:val="false"/>
+          <w:bCs w:val="false"/>
+        </w:rPr>
+      </w:pPr>
+      <w:r>
+        <w:rPr>
+          <w:b/>
+          <w:bCs/>
+          <w:i w:val="false"/>
+          <w:iCs w:val="false"/>
+        </w:rPr>
+      </w:r>
+    </w:p>
+    <w:p>
+      <w:pPr>
+        <w:pStyle w:val="Normal"/>
+        <w:bidi w:val="0"/>
+        <w:jc w:val="start"/>
+        <w:rPr>
+          <w:b/>
+          <w:bCs/>
+          <w:i w:val="false"/>
+          <w:i w:val="false"/>
+          <w:iCs w:val="false"/>
+        </w:rPr>
+      </w:pPr>
+      <w:r>
+        <w:rPr>
+          <w:b w:val="false"/>
+          <w:bCs w:val="false"/>
+          <w:i w:val="false"/>
+          <w:iCs w:val="false"/>
+        </w:rPr>
+        <w:t xml:space="preserve">Объем предложения фирмы зависит от установивщейся рыночной цены. Цена высокая объем предложения увеличивает фирма. </w:t>
+      </w:r>
+    </w:p>
+    <w:p>
+      <w:pPr>
+        <w:pStyle w:val="Normal"/>
+        <w:bidi w:val="0"/>
+        <w:jc w:val="start"/>
+        <w:rPr>
+          <w:b w:val="false"/>
+          <w:bCs w:val="false"/>
+        </w:rPr>
+      </w:pPr>
+      <w:r>
+        <w:rPr>
+          <w:b/>
+          <w:bCs/>
+          <w:i w:val="false"/>
+          <w:iCs w:val="false"/>
+        </w:rPr>
+      </w:r>
+    </w:p>
+    <w:p>
+      <w:pPr>
+        <w:pStyle w:val="Normal"/>
+        <w:bidi w:val="0"/>
+        <w:jc w:val="start"/>
+        <w:rPr>
+          <w:b/>
+          <w:bCs/>
+          <w:i w:val="false"/>
+          <w:i w:val="false"/>
+          <w:iCs w:val="false"/>
+        </w:rPr>
+      </w:pPr>
+      <w:r>
+        <w:rPr>
+          <w:b w:val="false"/>
+          <w:bCs w:val="false"/>
+          <w:i w:val="false"/>
+          <w:iCs w:val="false"/>
+        </w:rPr>
+        <w:t>Кривая спроса среднего и предельного продукта совпадают. P = AR = MR</w:t>
+      </w:r>
+    </w:p>
+    <w:p>
+      <w:pPr>
+        <w:pStyle w:val="Normal"/>
+        <w:bidi w:val="0"/>
+        <w:jc w:val="start"/>
+        <w:rPr>
+          <w:b/>
+          <w:bCs/>
+          <w:i w:val="false"/>
+          <w:i w:val="false"/>
+          <w:iCs w:val="false"/>
+        </w:rPr>
+      </w:pPr>
+      <w:r>
+        <w:rPr>
+          <w:b w:val="false"/>
+          <w:bCs w:val="false"/>
+          <w:i w:val="false"/>
+          <w:iCs w:val="false"/>
+        </w:rPr>
+        <w:t>Формула среднего дохода: AR = TR / Q = P</w:t>
+      </w:r>
+    </w:p>
+    <w:p>
+      <w:pPr>
+        <w:pStyle w:val="Normal"/>
+        <w:bidi w:val="0"/>
+        <w:jc w:val="start"/>
+        <w:rPr>
+          <w:b/>
+          <w:bCs/>
+          <w:i w:val="false"/>
+          <w:i w:val="false"/>
+          <w:iCs w:val="false"/>
+        </w:rPr>
+      </w:pPr>
+      <w:r>
+        <w:rPr>
+          <w:b w:val="false"/>
+          <w:bCs w:val="false"/>
+          <w:i w:val="false"/>
+          <w:iCs w:val="false"/>
+        </w:rPr>
+        <w:t xml:space="preserve">Формула предельного дохода: MR = дельта TR / дельта Q = Trn – Trn-1 / Qn – Qn – 1 = </w:t>
+      </w:r>
+    </w:p>
+    <w:p>
+      <w:pPr>
+        <w:pStyle w:val="Normal"/>
+        <w:bidi w:val="0"/>
+        <w:jc w:val="start"/>
+        <w:rPr>
+          <w:b/>
+          <w:bCs/>
+          <w:i w:val="false"/>
+          <w:i w:val="false"/>
+          <w:iCs w:val="false"/>
+        </w:rPr>
+      </w:pPr>
+      <w:r>
+        <w:rPr>
+          <w:b w:val="false"/>
+          <w:bCs w:val="false"/>
+          <w:i w:val="false"/>
+          <w:iCs w:val="false"/>
+        </w:rPr>
+        <w:t>= Pqn – p * Qn-1 / Qn – Qn-1 = P</w:t>
+      </w:r>
+    </w:p>
+    <w:p>
+      <w:pPr>
+        <w:pStyle w:val="Normal"/>
+        <w:bidi w:val="0"/>
+        <w:jc w:val="start"/>
+        <w:rPr>
+          <w:b w:val="false"/>
+          <w:bCs w:val="false"/>
+        </w:rPr>
+      </w:pPr>
+      <w:r>
+        <w:rPr>
+          <w:b/>
+          <w:bCs/>
+          <w:i w:val="false"/>
+          <w:iCs w:val="false"/>
+        </w:rPr>
+      </w:r>
+    </w:p>
+    <w:p>
+      <w:pPr>
+        <w:pStyle w:val="Normal"/>
+        <w:bidi w:val="0"/>
+        <w:jc w:val="center"/>
+        <w:rPr>
+          <w:b/>
+          <w:bCs/>
+          <w:i w:val="false"/>
+          <w:i w:val="false"/>
+          <w:iCs w:val="false"/>
+        </w:rPr>
+      </w:pPr>
+      <w:r>
+        <w:rPr>
+          <w:b/>
+          <w:bCs/>
+          <w:i w:val="false"/>
+          <w:iCs w:val="false"/>
+        </w:rPr>
+        <w:t>Определение оптимального объема</w:t>
+      </w:r>
+    </w:p>
+    <w:p>
+      <w:pPr>
+        <w:pStyle w:val="Normal"/>
+        <w:bidi w:val="0"/>
+        <w:jc w:val="center"/>
+        <w:rPr>
+          <w:b/>
+          <w:bCs/>
+          <w:i w:val="false"/>
+          <w:i w:val="false"/>
+          <w:iCs w:val="false"/>
+        </w:rPr>
+      </w:pPr>
+      <w:r>
+        <w:rPr>
+          <w:b/>
+          <w:bCs/>
+          <w:i w:val="false"/>
+          <w:iCs w:val="false"/>
+        </w:rPr>
+      </w:r>
+    </w:p>
+    <w:p>
+      <w:pPr>
+        <w:pStyle w:val="Normal"/>
+        <w:bidi w:val="0"/>
+        <w:jc w:val="start"/>
+        <w:rPr>
+          <w:b w:val="false"/>
+          <w:bCs w:val="false"/>
+          <w:i w:val="false"/>
+          <w:i w:val="false"/>
+          <w:iCs w:val="false"/>
+        </w:rPr>
+      </w:pPr>
+      <w:r>
+        <w:rPr>
+          <w:b w:val="false"/>
+          <w:bCs w:val="false"/>
+          <w:i w:val="false"/>
+          <w:iCs w:val="false"/>
+        </w:rPr>
+        <w:t>Оптимальный объем – объем при котором предельный доход равен предельным издержкам.</w:t>
+      </w:r>
+    </w:p>
+    <w:p>
+      <w:pPr>
+        <w:pStyle w:val="Normal"/>
+        <w:bidi w:val="0"/>
+        <w:jc w:val="start"/>
+        <w:rPr>
+          <w:b w:val="false"/>
+          <w:bCs w:val="false"/>
+          <w:i w:val="false"/>
+          <w:i w:val="false"/>
+          <w:iCs w:val="false"/>
+        </w:rPr>
+      </w:pPr>
+      <w:r>
+        <w:rPr>
+          <w:b w:val="false"/>
+          <w:bCs w:val="false"/>
+          <w:i w:val="false"/>
+          <w:iCs w:val="false"/>
+        </w:rPr>
+        <w:t>При объемах больших Q1 но меньших Q2 у фирмы убытки, так цена меньше.</w:t>
       </w:r>
     </w:p>
     <w:sectPr>
